--- a/assignment/1/ASSIGNMENT 1.docx
+++ b/assignment/1/ASSIGNMENT 1.docx
@@ -2880,39 +2880,441 @@
     </w:p>
     <w:p>
       <w:pPr>
+        <w:pStyle w:val="TableofFigures"/>
+        <w:tabs>
+          <w:tab w:val="right" w:leader="dot" w:pos="10250"/>
+        </w:tabs>
+        <w:rPr>
+          <w:noProof/>
+        </w:rPr>
+      </w:pPr>
+      <w:r>
         <w:rPr>
           <w:b/>
           <w:bCs/>
         </w:rPr>
-      </w:pPr>
+        <w:lastRenderedPageBreak/>
+        <w:fldChar w:fldCharType="begin"/>
+      </w:r>
       <w:r>
         <w:rPr>
           <w:b/>
           <w:bCs/>
         </w:rPr>
-        <w:lastRenderedPageBreak/>
-        <w:fldChar w:fldCharType="begin"/>
+        <w:instrText xml:space="preserve"> TOC \h \z \c "Figure" </w:instrText>
       </w:r>
       <w:r>
         <w:rPr>
           <w:b/>
           <w:bCs/>
         </w:rPr>
-        <w:instrText xml:space="preserve"> TOC \h \z \c "Figure" </w:instrText>
-      </w:r>
-      <w:r>
+        <w:fldChar w:fldCharType="separate"/>
+      </w:r>
+      <w:hyperlink w:anchor="_Toc112150280" w:history="1">
+        <w:r>
+          <w:rPr>
+            <w:rStyle w:val="Hyperlink"/>
+            <w:noProof/>
+          </w:rPr>
+          <w:t>Figure 1: Stack operation - push()</w:t>
+        </w:r>
+        <w:r>
+          <w:rPr>
+            <w:noProof/>
+            <w:webHidden/>
+          </w:rPr>
+          <w:tab/>
+        </w:r>
+        <w:r>
+          <w:rPr>
+            <w:noProof/>
+            <w:webHidden/>
+          </w:rPr>
+          <w:fldChar w:fldCharType="begin"/>
+        </w:r>
+        <w:r>
+          <w:rPr>
+            <w:noProof/>
+            <w:webHidden/>
+          </w:rPr>
+          <w:instrText xml:space="preserve"> PAGEREF _Toc112150280 \h </w:instrText>
+        </w:r>
+        <w:r>
+          <w:rPr>
+            <w:noProof/>
+            <w:webHidden/>
+          </w:rPr>
+        </w:r>
+        <w:r>
+          <w:rPr>
+            <w:noProof/>
+            <w:webHidden/>
+          </w:rPr>
+          <w:fldChar w:fldCharType="separate"/>
+        </w:r>
+        <w:r>
+          <w:rPr>
+            <w:noProof/>
+            <w:webHidden/>
+          </w:rPr>
+          <w:t>6</w:t>
+        </w:r>
+        <w:r>
+          <w:rPr>
+            <w:noProof/>
+            <w:webHidden/>
+          </w:rPr>
+          <w:fldChar w:fldCharType="end"/>
+        </w:r>
+      </w:hyperlink>
+    </w:p>
+    <w:p>
+      <w:pPr>
+        <w:pStyle w:val="TableofFigures"/>
+        <w:tabs>
+          <w:tab w:val="right" w:leader="dot" w:pos="10250"/>
+        </w:tabs>
+        <w:rPr>
+          <w:noProof/>
+        </w:rPr>
+      </w:pPr>
+      <w:hyperlink w:anchor="_Toc112150281" w:history="1">
+        <w:r>
+          <w:rPr>
+            <w:rStyle w:val="Hyperlink"/>
+            <w:noProof/>
+          </w:rPr>
+          <w:t>Figure 2: Stack operation - pop()</w:t>
+        </w:r>
+        <w:r>
+          <w:rPr>
+            <w:noProof/>
+            <w:webHidden/>
+          </w:rPr>
+          <w:tab/>
+        </w:r>
+        <w:r>
+          <w:rPr>
+            <w:noProof/>
+            <w:webHidden/>
+          </w:rPr>
+          <w:fldChar w:fldCharType="begin"/>
+        </w:r>
+        <w:r>
+          <w:rPr>
+            <w:noProof/>
+            <w:webHidden/>
+          </w:rPr>
+          <w:instrText xml:space="preserve"> PAGEREF _Toc112150281 \h </w:instrText>
+        </w:r>
+        <w:r>
+          <w:rPr>
+            <w:noProof/>
+            <w:webHidden/>
+          </w:rPr>
+        </w:r>
+        <w:r>
+          <w:rPr>
+            <w:noProof/>
+            <w:webHidden/>
+          </w:rPr>
+          <w:fldChar w:fldCharType="separate"/>
+        </w:r>
+        <w:r>
+          <w:rPr>
+            <w:noProof/>
+            <w:webHidden/>
+          </w:rPr>
+          <w:t>7</w:t>
+        </w:r>
+        <w:r>
+          <w:rPr>
+            <w:noProof/>
+            <w:webHidden/>
+          </w:rPr>
+          <w:fldChar w:fldCharType="end"/>
+        </w:r>
+      </w:hyperlink>
+    </w:p>
+    <w:p>
+      <w:pPr>
+        <w:pStyle w:val="TableofFigures"/>
+        <w:tabs>
+          <w:tab w:val="right" w:leader="dot" w:pos="10250"/>
+        </w:tabs>
+        <w:rPr>
+          <w:noProof/>
+        </w:rPr>
+      </w:pPr>
+      <w:hyperlink w:anchor="_Toc112150282" w:history="1">
+        <w:r>
+          <w:rPr>
+            <w:rStyle w:val="Hyperlink"/>
+            <w:noProof/>
+          </w:rPr>
+          <w:t>Figure 3: Stack operation - peek()</w:t>
+        </w:r>
+        <w:r>
+          <w:rPr>
+            <w:noProof/>
+            <w:webHidden/>
+          </w:rPr>
+          <w:tab/>
+        </w:r>
+        <w:r>
+          <w:rPr>
+            <w:noProof/>
+            <w:webHidden/>
+          </w:rPr>
+          <w:fldChar w:fldCharType="begin"/>
+        </w:r>
+        <w:r>
+          <w:rPr>
+            <w:noProof/>
+            <w:webHidden/>
+          </w:rPr>
+          <w:instrText xml:space="preserve"> PAGEREF _Toc112150282 \h </w:instrText>
+        </w:r>
+        <w:r>
+          <w:rPr>
+            <w:noProof/>
+            <w:webHidden/>
+          </w:rPr>
+        </w:r>
+        <w:r>
+          <w:rPr>
+            <w:noProof/>
+            <w:webHidden/>
+          </w:rPr>
+          <w:fldChar w:fldCharType="separate"/>
+        </w:r>
+        <w:r>
+          <w:rPr>
+            <w:noProof/>
+            <w:webHidden/>
+          </w:rPr>
+          <w:t>7</w:t>
+        </w:r>
+        <w:r>
+          <w:rPr>
+            <w:noProof/>
+            <w:webHidden/>
+          </w:rPr>
+          <w:fldChar w:fldCharType="end"/>
+        </w:r>
+      </w:hyperlink>
+    </w:p>
+    <w:p>
+      <w:pPr>
+        <w:pStyle w:val="TableofFigures"/>
+        <w:tabs>
+          <w:tab w:val="right" w:leader="dot" w:pos="10250"/>
+        </w:tabs>
+        <w:rPr>
+          <w:noProof/>
+        </w:rPr>
+      </w:pPr>
+      <w:hyperlink w:anchor="_Toc112150283" w:history="1">
+        <w:r>
+          <w:rPr>
+            <w:rStyle w:val="Hyperlink"/>
+            <w:noProof/>
+          </w:rPr>
+          <w:t>Figure 4: Stack application/example</w:t>
+        </w:r>
+        <w:r>
+          <w:rPr>
+            <w:noProof/>
+            <w:webHidden/>
+          </w:rPr>
+          <w:tab/>
+        </w:r>
+        <w:r>
+          <w:rPr>
+            <w:noProof/>
+            <w:webHidden/>
+          </w:rPr>
+          <w:fldChar w:fldCharType="begin"/>
+        </w:r>
+        <w:r>
+          <w:rPr>
+            <w:noProof/>
+            <w:webHidden/>
+          </w:rPr>
+          <w:instrText xml:space="preserve"> PAGEREF _Toc112150283 \h </w:instrText>
+        </w:r>
+        <w:r>
+          <w:rPr>
+            <w:noProof/>
+            <w:webHidden/>
+          </w:rPr>
+        </w:r>
+        <w:r>
+          <w:rPr>
+            <w:noProof/>
+            <w:webHidden/>
+          </w:rPr>
+          <w:fldChar w:fldCharType="separate"/>
+        </w:r>
+        <w:r>
+          <w:rPr>
+            <w:noProof/>
+            <w:webHidden/>
+          </w:rPr>
+          <w:t>8</w:t>
+        </w:r>
+        <w:r>
+          <w:rPr>
+            <w:noProof/>
+            <w:webHidden/>
+          </w:rPr>
+          <w:fldChar w:fldCharType="end"/>
+        </w:r>
+      </w:hyperlink>
+    </w:p>
+    <w:p>
+      <w:pPr>
+        <w:pStyle w:val="TableofFigures"/>
+        <w:tabs>
+          <w:tab w:val="right" w:leader="dot" w:pos="10250"/>
+        </w:tabs>
+        <w:rPr>
+          <w:noProof/>
+        </w:rPr>
+      </w:pPr>
+      <w:hyperlink w:anchor="_Toc112150284" w:history="1">
+        <w:r>
+          <w:rPr>
+            <w:rStyle w:val="Hyperlink"/>
+            <w:noProof/>
+          </w:rPr>
+          <w:t>Figure 5: Memory stack operation 1</w:t>
+        </w:r>
+        <w:r>
+          <w:rPr>
+            <w:noProof/>
+            <w:webHidden/>
+          </w:rPr>
+          <w:tab/>
+        </w:r>
+        <w:r>
+          <w:rPr>
+            <w:noProof/>
+            <w:webHidden/>
+          </w:rPr>
+          <w:fldChar w:fldCharType="begin"/>
+        </w:r>
+        <w:r>
+          <w:rPr>
+            <w:noProof/>
+            <w:webHidden/>
+          </w:rPr>
+          <w:instrText xml:space="preserve"> PAGEREF _Toc112150284 \h </w:instrText>
+        </w:r>
+        <w:r>
+          <w:rPr>
+            <w:noProof/>
+            <w:webHidden/>
+          </w:rPr>
+        </w:r>
+        <w:r>
+          <w:rPr>
+            <w:noProof/>
+            <w:webHidden/>
+          </w:rPr>
+          <w:fldChar w:fldCharType="separate"/>
+        </w:r>
+        <w:r>
+          <w:rPr>
+            <w:noProof/>
+            <w:webHidden/>
+          </w:rPr>
+          <w:t>10</w:t>
+        </w:r>
+        <w:r>
+          <w:rPr>
+            <w:noProof/>
+            <w:webHidden/>
+          </w:rPr>
+          <w:fldChar w:fldCharType="end"/>
+        </w:r>
+      </w:hyperlink>
+    </w:p>
+    <w:p>
+      <w:pPr>
+        <w:pStyle w:val="TableofFigures"/>
+        <w:tabs>
+          <w:tab w:val="right" w:leader="dot" w:pos="10250"/>
+        </w:tabs>
+        <w:rPr>
+          <w:noProof/>
+        </w:rPr>
+      </w:pPr>
+      <w:hyperlink w:anchor="_Toc112150285" w:history="1">
+        <w:r>
+          <w:rPr>
+            <w:rStyle w:val="Hyperlink"/>
+            <w:noProof/>
+          </w:rPr>
+          <w:t>Figure 6: memory stack operation 2</w:t>
+        </w:r>
+        <w:r>
+          <w:rPr>
+            <w:noProof/>
+            <w:webHidden/>
+          </w:rPr>
+          <w:tab/>
+        </w:r>
+        <w:r>
+          <w:rPr>
+            <w:noProof/>
+            <w:webHidden/>
+          </w:rPr>
+          <w:fldChar w:fldCharType="begin"/>
+        </w:r>
+        <w:r>
+          <w:rPr>
+            <w:noProof/>
+            <w:webHidden/>
+          </w:rPr>
+          <w:instrText xml:space="preserve"> PAGEREF _Toc112150285 \h </w:instrText>
+        </w:r>
+        <w:r>
+          <w:rPr>
+            <w:noProof/>
+            <w:webHidden/>
+          </w:rPr>
+        </w:r>
+        <w:r>
+          <w:rPr>
+            <w:noProof/>
+            <w:webHidden/>
+          </w:rPr>
+          <w:fldChar w:fldCharType="separate"/>
+        </w:r>
+        <w:r>
+          <w:rPr>
+            <w:noProof/>
+            <w:webHidden/>
+          </w:rPr>
+          <w:t>10</w:t>
+        </w:r>
+        <w:r>
+          <w:rPr>
+            <w:noProof/>
+            <w:webHidden/>
+          </w:rPr>
+          <w:fldChar w:fldCharType="end"/>
+        </w:r>
+      </w:hyperlink>
+    </w:p>
+    <w:p>
+      <w:pPr>
         <w:rPr>
           <w:b/>
           <w:bCs/>
         </w:rPr>
-        <w:fldChar w:fldCharType="separate"/>
-      </w:r>
-      <w:r>
-        <w:rPr>
-          <w:noProof/>
-        </w:rPr>
-        <w:t>No table of figures entries found.</w:t>
-      </w:r>
+      </w:pPr>
       <w:r>
         <w:rPr>
           <w:b/>
@@ -3360,6 +3762,7 @@
         <w:pStyle w:val="Caption"/>
         <w:jc w:val="center"/>
       </w:pPr>
+      <w:bookmarkStart w:id="4" w:name="_Toc112150280"/>
       <w:r>
         <w:t xml:space="preserve">Figure </w:t>
       </w:r>
@@ -3382,6 +3785,7 @@
       <w:r>
         <w:t>)</w:t>
       </w:r>
+      <w:bookmarkEnd w:id="4"/>
     </w:p>
     <w:p/>
     <w:p/>
@@ -3452,6 +3856,7 @@
         <w:pStyle w:val="Caption"/>
         <w:jc w:val="center"/>
       </w:pPr>
+      <w:bookmarkStart w:id="5" w:name="_Toc112150281"/>
       <w:r>
         <w:t xml:space="preserve">Figure </w:t>
       </w:r>
@@ -3474,6 +3879,7 @@
       <w:r>
         <w:t>)</w:t>
       </w:r>
+      <w:bookmarkEnd w:id="5"/>
     </w:p>
     <w:p/>
     <w:p>
@@ -3532,6 +3938,7 @@
         <w:pStyle w:val="Caption"/>
         <w:jc w:val="center"/>
       </w:pPr>
+      <w:bookmarkStart w:id="6" w:name="_Toc112150282"/>
       <w:r>
         <w:t xml:space="preserve">Figure </w:t>
       </w:r>
@@ -3554,6 +3961,7 @@
       <w:r>
         <w:t>)</w:t>
       </w:r>
+      <w:bookmarkEnd w:id="6"/>
     </w:p>
     <w:p/>
     <w:p/>
@@ -3640,6 +4048,7 @@
         <w:pStyle w:val="Caption"/>
         <w:jc w:val="center"/>
       </w:pPr>
+      <w:bookmarkStart w:id="7" w:name="_Toc112150283"/>
       <w:r>
         <w:t xml:space="preserve">Figure </w:t>
       </w:r>
@@ -3654,6 +4063,7 @@
       <w:r>
         <w:t>: Stack application/example</w:t>
       </w:r>
+      <w:bookmarkEnd w:id="7"/>
     </w:p>
     <w:p/>
     <w:p>
@@ -3678,14 +4088,43 @@
       <w:r>
         <w:br w:type="page"/>
       </w:r>
+      <w:bookmarkStart w:id="8" w:name="_Toc112046869"/>
+    </w:p>
+    <w:p>
+      <w:pPr>
+        <w:rPr>
+          <w:b/>
+          <w:bCs/>
+          <w:szCs w:val="20"/>
+        </w:rPr>
+      </w:pPr>
+      <w:r>
+        <w:rPr>
+          <w:rStyle w:val="Strong"/>
+        </w:rPr>
+        <w:lastRenderedPageBreak/>
+        <w:t xml:space="preserve">P2 Determine the operations of a </w:t>
+      </w:r>
+      <w:proofErr w:type="spellStart"/>
+      <w:r>
+        <w:rPr>
+          <w:rStyle w:val="Strong"/>
+        </w:rPr>
+        <w:t>momory</w:t>
+      </w:r>
+      <w:proofErr w:type="spellEnd"/>
+      <w:r>
+        <w:rPr>
+          <w:rStyle w:val="Strong"/>
+        </w:rPr>
+        <w:t xml:space="preserve"> stack and how it is used to implement function calls in a computer</w:t>
+      </w:r>
     </w:p>
     <w:p>
       <w:pPr>
         <w:pStyle w:val="Heading2"/>
       </w:pPr>
-      <w:bookmarkStart w:id="4" w:name="_Toc112046869"/>
-      <w:r>
-        <w:lastRenderedPageBreak/>
+      <w:r>
         <w:t>I.3.</w:t>
       </w:r>
       <w:r>
@@ -3694,7 +4133,7 @@
       <w:r>
         <w:t>Memory Stack</w:t>
       </w:r>
-      <w:bookmarkEnd w:id="4"/>
+      <w:bookmarkEnd w:id="8"/>
     </w:p>
     <w:p/>
     <w:p>
@@ -3820,18 +4259,1093 @@
     </w:p>
     <w:p/>
     <w:p>
-      <w:r>
+      <w:pPr>
+        <w:rPr>
+          <w:u w:val="single"/>
+        </w:rPr>
+      </w:pPr>
+      <w:r>
+        <w:rPr>
+          <w:u w:val="single"/>
+        </w:rPr>
+        <w:t>Example of using memory stack operation to implement function calls in a computer:</w:t>
+      </w:r>
+    </w:p>
+    <w:p>
+      <w:r>
+        <w:t xml:space="preserve">I create a function of </w:t>
+      </w:r>
+      <w:proofErr w:type="gramStart"/>
+      <w:r>
+        <w:t>summation,</w:t>
+      </w:r>
+      <w:proofErr w:type="gramEnd"/>
+      <w:r>
+        <w:t xml:space="preserve"> my target is </w:t>
+      </w:r>
+      <w:r>
+        <w:t>summation of every number from 1 to n (number).</w:t>
+      </w:r>
+    </w:p>
+    <w:p>
+      <w:r>
+        <w:t xml:space="preserve">For example: </w:t>
+      </w:r>
+    </w:p>
+    <w:p>
+      <w:r>
+        <w:t>n = 6</w:t>
+      </w:r>
+    </w:p>
+    <w:p>
+      <w:pPr>
+        <w:pStyle w:val="ListParagraph"/>
+        <w:numPr>
+          <w:ilvl w:val="0"/>
+          <w:numId w:val="5"/>
+        </w:numPr>
+      </w:pPr>
+      <w:r>
+        <w:t xml:space="preserve">Result = 1 + 2 + 3 + 4 + 5 + 6 </w:t>
+      </w:r>
+    </w:p>
+    <w:p>
+      <w:pPr>
+        <w:shd w:val="clear" w:color="auto" w:fill="002B36"/>
+        <w:spacing w:after="0" w:line="285" w:lineRule="atLeast"/>
+        <w:rPr>
+          <w:rFonts w:ascii="Consolas" w:eastAsia="Times New Roman" w:hAnsi="Consolas" w:cs="Times New Roman"/>
+          <w:color w:val="839496"/>
+          <w:sz w:val="21"/>
+        </w:rPr>
+      </w:pPr>
+      <w:r>
+        <w:rPr>
+          <w:rFonts w:ascii="Consolas" w:eastAsia="Times New Roman" w:hAnsi="Consolas" w:cs="Times New Roman"/>
+          <w:b/>
+          <w:bCs/>
+          <w:color w:val="93A1A1"/>
+          <w:sz w:val="21"/>
+        </w:rPr>
+        <w:t>public</w:t>
+      </w:r>
+      <w:r>
+        <w:rPr>
+          <w:rFonts w:ascii="Consolas" w:eastAsia="Times New Roman" w:hAnsi="Consolas" w:cs="Times New Roman"/>
+          <w:color w:val="839496"/>
+          <w:sz w:val="21"/>
+        </w:rPr>
+        <w:t xml:space="preserve"> </w:t>
+      </w:r>
+      <w:r>
+        <w:rPr>
+          <w:rFonts w:ascii="Consolas" w:eastAsia="Times New Roman" w:hAnsi="Consolas" w:cs="Times New Roman"/>
+          <w:color w:val="859900"/>
+          <w:sz w:val="21"/>
+        </w:rPr>
+        <w:t>int</w:t>
+      </w:r>
+      <w:r>
+        <w:rPr>
+          <w:rFonts w:ascii="Consolas" w:eastAsia="Times New Roman" w:hAnsi="Consolas" w:cs="Times New Roman"/>
+          <w:color w:val="839496"/>
+          <w:sz w:val="21"/>
+        </w:rPr>
+        <w:t xml:space="preserve"> </w:t>
+      </w:r>
+      <w:proofErr w:type="gramStart"/>
+      <w:r>
+        <w:rPr>
+          <w:rFonts w:ascii="Consolas" w:eastAsia="Times New Roman" w:hAnsi="Consolas" w:cs="Times New Roman"/>
+          <w:color w:val="268BD2"/>
+          <w:sz w:val="21"/>
+        </w:rPr>
+        <w:t>Main</w:t>
+      </w:r>
+      <w:r>
+        <w:rPr>
+          <w:rFonts w:ascii="Consolas" w:eastAsia="Times New Roman" w:hAnsi="Consolas" w:cs="Times New Roman"/>
+          <w:color w:val="839496"/>
+          <w:sz w:val="21"/>
+        </w:rPr>
+        <w:t>(</w:t>
+      </w:r>
+      <w:proofErr w:type="gramEnd"/>
+      <w:r>
+        <w:rPr>
+          <w:rFonts w:ascii="Consolas" w:eastAsia="Times New Roman" w:hAnsi="Consolas" w:cs="Times New Roman"/>
+          <w:color w:val="CB4B16"/>
+          <w:sz w:val="21"/>
+        </w:rPr>
+        <w:t>String</w:t>
+      </w:r>
+      <w:r>
+        <w:rPr>
+          <w:rFonts w:ascii="Consolas" w:eastAsia="Times New Roman" w:hAnsi="Consolas" w:cs="Times New Roman"/>
+          <w:color w:val="839496"/>
+          <w:sz w:val="21"/>
+        </w:rPr>
+        <w:t xml:space="preserve">[] </w:t>
+      </w:r>
+      <w:proofErr w:type="spellStart"/>
+      <w:r>
+        <w:rPr>
+          <w:rFonts w:ascii="Consolas" w:eastAsia="Times New Roman" w:hAnsi="Consolas" w:cs="Times New Roman"/>
+          <w:color w:val="839496"/>
+          <w:sz w:val="21"/>
+        </w:rPr>
+        <w:t>args</w:t>
+      </w:r>
+      <w:proofErr w:type="spellEnd"/>
+      <w:r>
+        <w:rPr>
+          <w:rFonts w:ascii="Consolas" w:eastAsia="Times New Roman" w:hAnsi="Consolas" w:cs="Times New Roman"/>
+          <w:color w:val="839496"/>
+          <w:sz w:val="21"/>
+        </w:rPr>
+        <w:t>)</w:t>
+      </w:r>
+    </w:p>
+    <w:p>
+      <w:pPr>
+        <w:shd w:val="clear" w:color="auto" w:fill="002B36"/>
+        <w:spacing w:after="0" w:line="285" w:lineRule="atLeast"/>
+        <w:rPr>
+          <w:rFonts w:ascii="Consolas" w:eastAsia="Times New Roman" w:hAnsi="Consolas" w:cs="Times New Roman"/>
+          <w:color w:val="839496"/>
+          <w:sz w:val="21"/>
+        </w:rPr>
+      </w:pPr>
+      <w:r>
+        <w:rPr>
+          <w:rFonts w:ascii="Consolas" w:eastAsia="Times New Roman" w:hAnsi="Consolas" w:cs="Times New Roman"/>
+          <w:color w:val="839496"/>
+          <w:sz w:val="21"/>
+        </w:rPr>
+        <w:t>    {</w:t>
+      </w:r>
+    </w:p>
+    <w:p>
+      <w:pPr>
+        <w:shd w:val="clear" w:color="auto" w:fill="002B36"/>
+        <w:spacing w:after="0" w:line="285" w:lineRule="atLeast"/>
+        <w:rPr>
+          <w:rFonts w:ascii="Consolas" w:eastAsia="Times New Roman" w:hAnsi="Consolas" w:cs="Times New Roman"/>
+          <w:color w:val="839496"/>
+          <w:sz w:val="21"/>
+        </w:rPr>
+      </w:pPr>
+      <w:r>
+        <w:rPr>
+          <w:rFonts w:ascii="Consolas" w:eastAsia="Times New Roman" w:hAnsi="Consolas" w:cs="Times New Roman"/>
+          <w:color w:val="839496"/>
+          <w:sz w:val="21"/>
+        </w:rPr>
+        <w:t xml:space="preserve">        </w:t>
+      </w:r>
+      <w:r>
+        <w:rPr>
+          <w:rFonts w:ascii="Consolas" w:eastAsia="Times New Roman" w:hAnsi="Consolas" w:cs="Times New Roman"/>
+          <w:color w:val="859900"/>
+          <w:sz w:val="21"/>
+        </w:rPr>
+        <w:t>int</w:t>
+      </w:r>
+      <w:r>
+        <w:rPr>
+          <w:rFonts w:ascii="Consolas" w:eastAsia="Times New Roman" w:hAnsi="Consolas" w:cs="Times New Roman"/>
+          <w:color w:val="839496"/>
+          <w:sz w:val="21"/>
+        </w:rPr>
+        <w:t xml:space="preserve"> result </w:t>
+      </w:r>
+      <w:r>
+        <w:rPr>
+          <w:rFonts w:ascii="Consolas" w:eastAsia="Times New Roman" w:hAnsi="Consolas" w:cs="Times New Roman"/>
+          <w:color w:val="859900"/>
+          <w:sz w:val="21"/>
+        </w:rPr>
+        <w:t>=</w:t>
+      </w:r>
+      <w:r>
+        <w:rPr>
+          <w:rFonts w:ascii="Consolas" w:eastAsia="Times New Roman" w:hAnsi="Consolas" w:cs="Times New Roman"/>
+          <w:color w:val="839496"/>
+          <w:sz w:val="21"/>
+        </w:rPr>
+        <w:t xml:space="preserve"> </w:t>
+      </w:r>
+      <w:proofErr w:type="gramStart"/>
+      <w:r>
+        <w:rPr>
+          <w:rFonts w:ascii="Consolas" w:eastAsia="Times New Roman" w:hAnsi="Consolas" w:cs="Times New Roman"/>
+          <w:color w:val="268BD2"/>
+          <w:sz w:val="21"/>
+        </w:rPr>
+        <w:t>Sum</w:t>
+      </w:r>
+      <w:r>
+        <w:rPr>
+          <w:rFonts w:ascii="Consolas" w:eastAsia="Times New Roman" w:hAnsi="Consolas" w:cs="Times New Roman"/>
+          <w:color w:val="839496"/>
+          <w:sz w:val="21"/>
+        </w:rPr>
+        <w:t>(</w:t>
+      </w:r>
+      <w:proofErr w:type="gramEnd"/>
+      <w:r>
+        <w:rPr>
+          <w:rFonts w:ascii="Consolas" w:eastAsia="Times New Roman" w:hAnsi="Consolas" w:cs="Times New Roman"/>
+          <w:color w:val="D33682"/>
+          <w:sz w:val="21"/>
+        </w:rPr>
+        <w:t>6</w:t>
+      </w:r>
+      <w:r>
+        <w:rPr>
+          <w:rFonts w:ascii="Consolas" w:eastAsia="Times New Roman" w:hAnsi="Consolas" w:cs="Times New Roman"/>
+          <w:color w:val="839496"/>
+          <w:sz w:val="21"/>
+        </w:rPr>
+        <w:t>);</w:t>
+      </w:r>
+    </w:p>
+    <w:p>
+      <w:pPr>
+        <w:shd w:val="clear" w:color="auto" w:fill="002B36"/>
+        <w:spacing w:after="0" w:line="285" w:lineRule="atLeast"/>
+        <w:rPr>
+          <w:rFonts w:ascii="Consolas" w:eastAsia="Times New Roman" w:hAnsi="Consolas" w:cs="Times New Roman"/>
+          <w:color w:val="839496"/>
+          <w:sz w:val="21"/>
+        </w:rPr>
+      </w:pPr>
+      <w:r>
+        <w:rPr>
+          <w:rFonts w:ascii="Consolas" w:eastAsia="Times New Roman" w:hAnsi="Consolas" w:cs="Times New Roman"/>
+          <w:color w:val="839496"/>
+          <w:sz w:val="21"/>
+        </w:rPr>
+        <w:t>    }</w:t>
+      </w:r>
+    </w:p>
+    <w:p>
+      <w:pPr>
+        <w:shd w:val="clear" w:color="auto" w:fill="002B36"/>
+        <w:spacing w:after="0" w:line="285" w:lineRule="atLeast"/>
+        <w:rPr>
+          <w:rFonts w:ascii="Consolas" w:eastAsia="Times New Roman" w:hAnsi="Consolas" w:cs="Times New Roman"/>
+          <w:color w:val="839496"/>
+          <w:sz w:val="21"/>
+        </w:rPr>
+      </w:pPr>
+    </w:p>
+    <w:p>
+      <w:pPr>
+        <w:shd w:val="clear" w:color="auto" w:fill="002B36"/>
+        <w:spacing w:after="0" w:line="285" w:lineRule="atLeast"/>
+        <w:rPr>
+          <w:rFonts w:ascii="Consolas" w:eastAsia="Times New Roman" w:hAnsi="Consolas" w:cs="Times New Roman"/>
+          <w:color w:val="839496"/>
+          <w:sz w:val="21"/>
+        </w:rPr>
+      </w:pPr>
+      <w:r>
+        <w:rPr>
+          <w:rFonts w:ascii="Consolas" w:eastAsia="Times New Roman" w:hAnsi="Consolas" w:cs="Times New Roman"/>
+          <w:color w:val="839496"/>
+          <w:sz w:val="21"/>
+        </w:rPr>
+        <w:t xml:space="preserve">    </w:t>
+      </w:r>
+      <w:r>
+        <w:rPr>
+          <w:rFonts w:ascii="Consolas" w:eastAsia="Times New Roman" w:hAnsi="Consolas" w:cs="Times New Roman"/>
+          <w:b/>
+          <w:bCs/>
+          <w:color w:val="93A1A1"/>
+          <w:sz w:val="21"/>
+        </w:rPr>
+        <w:t>public</w:t>
+      </w:r>
+      <w:r>
+        <w:rPr>
+          <w:rFonts w:ascii="Consolas" w:eastAsia="Times New Roman" w:hAnsi="Consolas" w:cs="Times New Roman"/>
+          <w:color w:val="839496"/>
+          <w:sz w:val="21"/>
+        </w:rPr>
+        <w:t xml:space="preserve"> </w:t>
+      </w:r>
+      <w:r>
+        <w:rPr>
+          <w:rFonts w:ascii="Consolas" w:eastAsia="Times New Roman" w:hAnsi="Consolas" w:cs="Times New Roman"/>
+          <w:color w:val="859900"/>
+          <w:sz w:val="21"/>
+        </w:rPr>
+        <w:t>int</w:t>
+      </w:r>
+      <w:r>
+        <w:rPr>
+          <w:rFonts w:ascii="Consolas" w:eastAsia="Times New Roman" w:hAnsi="Consolas" w:cs="Times New Roman"/>
+          <w:color w:val="839496"/>
+          <w:sz w:val="21"/>
+        </w:rPr>
+        <w:t xml:space="preserve"> </w:t>
+      </w:r>
+      <w:r>
+        <w:rPr>
+          <w:rFonts w:ascii="Consolas" w:eastAsia="Times New Roman" w:hAnsi="Consolas" w:cs="Times New Roman"/>
+          <w:color w:val="268BD2"/>
+          <w:sz w:val="21"/>
+        </w:rPr>
+        <w:t>Sum</w:t>
+      </w:r>
+      <w:r>
+        <w:rPr>
+          <w:rFonts w:ascii="Consolas" w:eastAsia="Times New Roman" w:hAnsi="Consolas" w:cs="Times New Roman"/>
+          <w:color w:val="839496"/>
+          <w:sz w:val="21"/>
+        </w:rPr>
+        <w:t xml:space="preserve"> (</w:t>
+      </w:r>
+      <w:r>
+        <w:rPr>
+          <w:rFonts w:ascii="Consolas" w:eastAsia="Times New Roman" w:hAnsi="Consolas" w:cs="Times New Roman"/>
+          <w:color w:val="859900"/>
+          <w:sz w:val="21"/>
+        </w:rPr>
+        <w:t>int</w:t>
+      </w:r>
+      <w:r>
+        <w:rPr>
+          <w:rFonts w:ascii="Consolas" w:eastAsia="Times New Roman" w:hAnsi="Consolas" w:cs="Times New Roman"/>
+          <w:color w:val="839496"/>
+          <w:sz w:val="21"/>
+        </w:rPr>
+        <w:t xml:space="preserve"> n)</w:t>
+      </w:r>
+    </w:p>
+    <w:p>
+      <w:pPr>
+        <w:shd w:val="clear" w:color="auto" w:fill="002B36"/>
+        <w:spacing w:after="0" w:line="285" w:lineRule="atLeast"/>
+        <w:rPr>
+          <w:rFonts w:ascii="Consolas" w:eastAsia="Times New Roman" w:hAnsi="Consolas" w:cs="Times New Roman"/>
+          <w:color w:val="839496"/>
+          <w:sz w:val="21"/>
+        </w:rPr>
+      </w:pPr>
+      <w:r>
+        <w:rPr>
+          <w:rFonts w:ascii="Consolas" w:eastAsia="Times New Roman" w:hAnsi="Consolas" w:cs="Times New Roman"/>
+          <w:color w:val="839496"/>
+          <w:sz w:val="21"/>
+        </w:rPr>
+        <w:t>    {</w:t>
+      </w:r>
+    </w:p>
+    <w:p>
+      <w:pPr>
+        <w:shd w:val="clear" w:color="auto" w:fill="002B36"/>
+        <w:spacing w:after="0" w:line="285" w:lineRule="atLeast"/>
+        <w:rPr>
+          <w:rFonts w:ascii="Consolas" w:eastAsia="Times New Roman" w:hAnsi="Consolas" w:cs="Times New Roman"/>
+          <w:color w:val="839496"/>
+          <w:sz w:val="21"/>
+        </w:rPr>
+      </w:pPr>
+      <w:r>
+        <w:rPr>
+          <w:rFonts w:ascii="Consolas" w:eastAsia="Times New Roman" w:hAnsi="Consolas" w:cs="Times New Roman"/>
+          <w:color w:val="839496"/>
+          <w:sz w:val="21"/>
+        </w:rPr>
+        <w:t xml:space="preserve">        </w:t>
+      </w:r>
+      <w:proofErr w:type="gramStart"/>
+      <w:r>
+        <w:rPr>
+          <w:rFonts w:ascii="Consolas" w:eastAsia="Times New Roman" w:hAnsi="Consolas" w:cs="Times New Roman"/>
+          <w:color w:val="859900"/>
+          <w:sz w:val="21"/>
+        </w:rPr>
+        <w:t>if</w:t>
+      </w:r>
+      <w:r>
+        <w:rPr>
+          <w:rFonts w:ascii="Consolas" w:eastAsia="Times New Roman" w:hAnsi="Consolas" w:cs="Times New Roman"/>
+          <w:color w:val="839496"/>
+          <w:sz w:val="21"/>
+        </w:rPr>
+        <w:t xml:space="preserve">( </w:t>
+      </w:r>
+      <w:r>
+        <w:rPr>
+          <w:rFonts w:ascii="Consolas" w:eastAsia="Times New Roman" w:hAnsi="Consolas" w:cs="Times New Roman"/>
+          <w:color w:val="268BD2"/>
+          <w:sz w:val="21"/>
+        </w:rPr>
+        <w:t>n</w:t>
+      </w:r>
+      <w:proofErr w:type="gramEnd"/>
+      <w:r>
+        <w:rPr>
+          <w:rFonts w:ascii="Consolas" w:eastAsia="Times New Roman" w:hAnsi="Consolas" w:cs="Times New Roman"/>
+          <w:color w:val="839496"/>
+          <w:sz w:val="21"/>
+        </w:rPr>
+        <w:t xml:space="preserve"> </w:t>
+      </w:r>
+      <w:r>
+        <w:rPr>
+          <w:rFonts w:ascii="Consolas" w:eastAsia="Times New Roman" w:hAnsi="Consolas" w:cs="Times New Roman"/>
+          <w:color w:val="859900"/>
+          <w:sz w:val="21"/>
+        </w:rPr>
+        <w:t>==</w:t>
+      </w:r>
+      <w:r>
+        <w:rPr>
+          <w:rFonts w:ascii="Consolas" w:eastAsia="Times New Roman" w:hAnsi="Consolas" w:cs="Times New Roman"/>
+          <w:color w:val="839496"/>
+          <w:sz w:val="21"/>
+        </w:rPr>
+        <w:t xml:space="preserve"> </w:t>
+      </w:r>
+      <w:r>
+        <w:rPr>
+          <w:rFonts w:ascii="Consolas" w:eastAsia="Times New Roman" w:hAnsi="Consolas" w:cs="Times New Roman"/>
+          <w:color w:val="D33682"/>
+          <w:sz w:val="21"/>
+        </w:rPr>
+        <w:t>1</w:t>
+      </w:r>
+      <w:r>
+        <w:rPr>
+          <w:rFonts w:ascii="Consolas" w:eastAsia="Times New Roman" w:hAnsi="Consolas" w:cs="Times New Roman"/>
+          <w:color w:val="839496"/>
+          <w:sz w:val="21"/>
+        </w:rPr>
+        <w:t xml:space="preserve"> ) </w:t>
+      </w:r>
+      <w:r>
+        <w:rPr>
+          <w:rFonts w:ascii="Consolas" w:eastAsia="Times New Roman" w:hAnsi="Consolas" w:cs="Times New Roman"/>
+          <w:color w:val="859900"/>
+          <w:sz w:val="21"/>
+        </w:rPr>
+        <w:t>return</w:t>
+      </w:r>
+      <w:r>
+        <w:rPr>
+          <w:rFonts w:ascii="Consolas" w:eastAsia="Times New Roman" w:hAnsi="Consolas" w:cs="Times New Roman"/>
+          <w:color w:val="839496"/>
+          <w:sz w:val="21"/>
+        </w:rPr>
+        <w:t xml:space="preserve"> </w:t>
+      </w:r>
+      <w:r>
+        <w:rPr>
+          <w:rFonts w:ascii="Consolas" w:eastAsia="Times New Roman" w:hAnsi="Consolas" w:cs="Times New Roman"/>
+          <w:color w:val="D33682"/>
+          <w:sz w:val="21"/>
+        </w:rPr>
+        <w:t>1</w:t>
+      </w:r>
+      <w:r>
+        <w:rPr>
+          <w:rFonts w:ascii="Consolas" w:eastAsia="Times New Roman" w:hAnsi="Consolas" w:cs="Times New Roman"/>
+          <w:color w:val="839496"/>
+          <w:sz w:val="21"/>
+        </w:rPr>
+        <w:t>;</w:t>
+      </w:r>
+    </w:p>
+    <w:p>
+      <w:pPr>
+        <w:shd w:val="clear" w:color="auto" w:fill="002B36"/>
+        <w:spacing w:after="0" w:line="285" w:lineRule="atLeast"/>
+        <w:rPr>
+          <w:rFonts w:ascii="Consolas" w:eastAsia="Times New Roman" w:hAnsi="Consolas" w:cs="Times New Roman"/>
+          <w:color w:val="839496"/>
+          <w:sz w:val="21"/>
+        </w:rPr>
+      </w:pPr>
+      <w:r>
+        <w:rPr>
+          <w:rFonts w:ascii="Consolas" w:eastAsia="Times New Roman" w:hAnsi="Consolas" w:cs="Times New Roman"/>
+          <w:color w:val="839496"/>
+          <w:sz w:val="21"/>
+        </w:rPr>
+        <w:t xml:space="preserve">        </w:t>
+      </w:r>
+      <w:r>
+        <w:rPr>
+          <w:rFonts w:ascii="Consolas" w:eastAsia="Times New Roman" w:hAnsi="Consolas" w:cs="Times New Roman"/>
+          <w:color w:val="859900"/>
+          <w:sz w:val="21"/>
+        </w:rPr>
+        <w:t>else</w:t>
+      </w:r>
+      <w:r>
+        <w:rPr>
+          <w:rFonts w:ascii="Consolas" w:eastAsia="Times New Roman" w:hAnsi="Consolas" w:cs="Times New Roman"/>
+          <w:color w:val="839496"/>
+          <w:sz w:val="21"/>
+        </w:rPr>
+        <w:t xml:space="preserve"> </w:t>
+      </w:r>
+      <w:r>
+        <w:rPr>
+          <w:rFonts w:ascii="Consolas" w:eastAsia="Times New Roman" w:hAnsi="Consolas" w:cs="Times New Roman"/>
+          <w:color w:val="859900"/>
+          <w:sz w:val="21"/>
+        </w:rPr>
+        <w:t>return</w:t>
+      </w:r>
+      <w:r>
+        <w:rPr>
+          <w:rFonts w:ascii="Consolas" w:eastAsia="Times New Roman" w:hAnsi="Consolas" w:cs="Times New Roman"/>
+          <w:color w:val="839496"/>
+          <w:sz w:val="21"/>
+        </w:rPr>
+        <w:t xml:space="preserve"> </w:t>
+      </w:r>
+      <w:proofErr w:type="gramStart"/>
+      <w:r>
+        <w:rPr>
+          <w:rFonts w:ascii="Consolas" w:eastAsia="Times New Roman" w:hAnsi="Consolas" w:cs="Times New Roman"/>
+          <w:color w:val="268BD2"/>
+          <w:sz w:val="21"/>
+        </w:rPr>
+        <w:t>Sum</w:t>
+      </w:r>
+      <w:r>
+        <w:rPr>
+          <w:rFonts w:ascii="Consolas" w:eastAsia="Times New Roman" w:hAnsi="Consolas" w:cs="Times New Roman"/>
+          <w:color w:val="839496"/>
+          <w:sz w:val="21"/>
+        </w:rPr>
+        <w:t xml:space="preserve">( </w:t>
+      </w:r>
+      <w:r>
+        <w:rPr>
+          <w:rFonts w:ascii="Consolas" w:eastAsia="Times New Roman" w:hAnsi="Consolas" w:cs="Times New Roman"/>
+          <w:color w:val="268BD2"/>
+          <w:sz w:val="21"/>
+        </w:rPr>
+        <w:t>n</w:t>
+      </w:r>
+      <w:proofErr w:type="gramEnd"/>
+      <w:r>
+        <w:rPr>
+          <w:rFonts w:ascii="Consolas" w:eastAsia="Times New Roman" w:hAnsi="Consolas" w:cs="Times New Roman"/>
+          <w:color w:val="839496"/>
+          <w:sz w:val="21"/>
+        </w:rPr>
+        <w:t xml:space="preserve"> </w:t>
+      </w:r>
+      <w:r>
+        <w:rPr>
+          <w:rFonts w:ascii="Consolas" w:eastAsia="Times New Roman" w:hAnsi="Consolas" w:cs="Times New Roman"/>
+          <w:color w:val="859900"/>
+          <w:sz w:val="21"/>
+        </w:rPr>
+        <w:t>-</w:t>
+      </w:r>
+      <w:r>
+        <w:rPr>
+          <w:rFonts w:ascii="Consolas" w:eastAsia="Times New Roman" w:hAnsi="Consolas" w:cs="Times New Roman"/>
+          <w:color w:val="839496"/>
+          <w:sz w:val="21"/>
+        </w:rPr>
+        <w:t xml:space="preserve"> </w:t>
+      </w:r>
+      <w:r>
+        <w:rPr>
+          <w:rFonts w:ascii="Consolas" w:eastAsia="Times New Roman" w:hAnsi="Consolas" w:cs="Times New Roman"/>
+          <w:color w:val="D33682"/>
+          <w:sz w:val="21"/>
+        </w:rPr>
+        <w:t>1</w:t>
+      </w:r>
+      <w:r>
+        <w:rPr>
+          <w:rFonts w:ascii="Consolas" w:eastAsia="Times New Roman" w:hAnsi="Consolas" w:cs="Times New Roman"/>
+          <w:color w:val="839496"/>
+          <w:sz w:val="21"/>
+        </w:rPr>
+        <w:t xml:space="preserve"> ) </w:t>
+      </w:r>
+      <w:r>
+        <w:rPr>
+          <w:rFonts w:ascii="Consolas" w:eastAsia="Times New Roman" w:hAnsi="Consolas" w:cs="Times New Roman"/>
+          <w:color w:val="859900"/>
+          <w:sz w:val="21"/>
+        </w:rPr>
+        <w:t>+</w:t>
+      </w:r>
+      <w:r>
+        <w:rPr>
+          <w:rFonts w:ascii="Consolas" w:eastAsia="Times New Roman" w:hAnsi="Consolas" w:cs="Times New Roman"/>
+          <w:color w:val="839496"/>
+          <w:sz w:val="21"/>
+        </w:rPr>
+        <w:t xml:space="preserve"> </w:t>
+      </w:r>
+      <w:r>
+        <w:rPr>
+          <w:rFonts w:ascii="Consolas" w:eastAsia="Times New Roman" w:hAnsi="Consolas" w:cs="Times New Roman"/>
+          <w:color w:val="268BD2"/>
+          <w:sz w:val="21"/>
+        </w:rPr>
+        <w:t>n</w:t>
+      </w:r>
+      <w:r>
+        <w:rPr>
+          <w:rFonts w:ascii="Consolas" w:eastAsia="Times New Roman" w:hAnsi="Consolas" w:cs="Times New Roman"/>
+          <w:color w:val="839496"/>
+          <w:sz w:val="21"/>
+        </w:rPr>
+        <w:t>;</w:t>
+      </w:r>
+    </w:p>
+    <w:p>
+      <w:pPr>
+        <w:shd w:val="clear" w:color="auto" w:fill="002B36"/>
+        <w:spacing w:after="0" w:line="285" w:lineRule="atLeast"/>
+        <w:rPr>
+          <w:rFonts w:ascii="Consolas" w:eastAsia="Times New Roman" w:hAnsi="Consolas" w:cs="Times New Roman"/>
+          <w:color w:val="839496"/>
+          <w:sz w:val="21"/>
+        </w:rPr>
+      </w:pPr>
+      <w:r>
+        <w:rPr>
+          <w:rFonts w:ascii="Consolas" w:eastAsia="Times New Roman" w:hAnsi="Consolas" w:cs="Times New Roman"/>
+          <w:color w:val="839496"/>
+          <w:sz w:val="21"/>
+        </w:rPr>
+        <w:t>    }</w:t>
+      </w:r>
+    </w:p>
+    <w:p/>
+    <w:p>
+      <w:pPr>
+        <w:keepNext/>
+        <w:jc w:val="center"/>
+      </w:pPr>
+      <w:r>
+        <w:lastRenderedPageBreak/>
+        <w:drawing>
+          <wp:inline distT="0" distB="0" distL="0" distR="0" wp14:anchorId="101AC647" wp14:editId="704F74D7">
+            <wp:extent cx="6515100" cy="3350260"/>
+            <wp:effectExtent l="0" t="0" r="0" b="2540"/>
+            <wp:docPr id="2" name="Picture 2"/>
+            <wp:cNvGraphicFramePr>
+              <a:graphicFrameLocks xmlns:a="http://schemas.openxmlformats.org/drawingml/2006/main" noChangeAspect="1"/>
+            </wp:cNvGraphicFramePr>
+            <a:graphic xmlns:a="http://schemas.openxmlformats.org/drawingml/2006/main">
+              <a:graphicData uri="http://schemas.openxmlformats.org/drawingml/2006/picture">
+                <pic:pic xmlns:pic="http://schemas.openxmlformats.org/drawingml/2006/picture">
+                  <pic:nvPicPr>
+                    <pic:cNvPr id="1" name=""/>
+                    <pic:cNvPicPr/>
+                  </pic:nvPicPr>
+                  <pic:blipFill>
+                    <a:blip r:embed="rId15"/>
+                    <a:stretch>
+                      <a:fillRect/>
+                    </a:stretch>
+                  </pic:blipFill>
+                  <pic:spPr>
+                    <a:xfrm>
+                      <a:off x="0" y="0"/>
+                      <a:ext cx="6515100" cy="3350260"/>
+                    </a:xfrm>
+                    <a:prstGeom prst="rect">
+                      <a:avLst/>
+                    </a:prstGeom>
+                  </pic:spPr>
+                </pic:pic>
+              </a:graphicData>
+            </a:graphic>
+          </wp:inline>
+        </w:drawing>
+      </w:r>
+    </w:p>
+    <w:p>
+      <w:pPr>
+        <w:pStyle w:val="Caption"/>
+        <w:jc w:val="center"/>
+      </w:pPr>
+      <w:bookmarkStart w:id="9" w:name="_Toc112150284"/>
+      <w:r>
+        <w:t xml:space="preserve">Figure </w:t>
+      </w:r>
+      <w:fldSimple w:instr=" SEQ Figure \* ARABIC ">
+        <w:r>
+          <w:rPr>
+            <w:noProof/>
+          </w:rPr>
+          <w:t>5</w:t>
+        </w:r>
+      </w:fldSimple>
+      <w:r>
+        <w:t>: Memory stack operation 1</w:t>
+      </w:r>
+      <w:bookmarkEnd w:id="9"/>
+    </w:p>
+    <w:p/>
+    <w:p>
+      <w:r>
+        <w:t xml:space="preserve">By using recursive method, the computer will calculate </w:t>
+      </w:r>
+      <w:proofErr w:type="gramStart"/>
+      <w:r>
+        <w:t>Sum(</w:t>
+      </w:r>
+      <w:proofErr w:type="gramEnd"/>
+      <w:r>
+        <w:t xml:space="preserve">1) then Sum(2) and go on. Therefore, </w:t>
+      </w:r>
+      <w:proofErr w:type="gramStart"/>
+      <w:r>
+        <w:t>Sum(</w:t>
+      </w:r>
+      <w:proofErr w:type="gramEnd"/>
+      <w:r>
+        <w:t>2) is sum of 1 and 2; and Sum(3) is Sum(2)  + 3.</w:t>
+      </w:r>
+    </w:p>
+    <w:p/>
+    <w:p>
+      <w:pPr>
+        <w:keepNext/>
+        <w:jc w:val="center"/>
+      </w:pPr>
+      <w:r>
+        <w:drawing>
+          <wp:inline distT="0" distB="0" distL="0" distR="0" wp14:anchorId="50042CAB" wp14:editId="5700D6AD">
+            <wp:extent cx="6515100" cy="2917190"/>
+            <wp:effectExtent l="0" t="0" r="0" b="0"/>
+            <wp:docPr id="4" name="Picture 4"/>
+            <wp:cNvGraphicFramePr>
+              <a:graphicFrameLocks xmlns:a="http://schemas.openxmlformats.org/drawingml/2006/main" noChangeAspect="1"/>
+            </wp:cNvGraphicFramePr>
+            <a:graphic xmlns:a="http://schemas.openxmlformats.org/drawingml/2006/main">
+              <a:graphicData uri="http://schemas.openxmlformats.org/drawingml/2006/picture">
+                <pic:pic xmlns:pic="http://schemas.openxmlformats.org/drawingml/2006/picture">
+                  <pic:nvPicPr>
+                    <pic:cNvPr id="1" name=""/>
+                    <pic:cNvPicPr/>
+                  </pic:nvPicPr>
+                  <pic:blipFill>
+                    <a:blip r:embed="rId16"/>
+                    <a:stretch>
+                      <a:fillRect/>
+                    </a:stretch>
+                  </pic:blipFill>
+                  <pic:spPr>
+                    <a:xfrm>
+                      <a:off x="0" y="0"/>
+                      <a:ext cx="6515100" cy="2917190"/>
+                    </a:xfrm>
+                    <a:prstGeom prst="rect">
+                      <a:avLst/>
+                    </a:prstGeom>
+                  </pic:spPr>
+                </pic:pic>
+              </a:graphicData>
+            </a:graphic>
+          </wp:inline>
+        </w:drawing>
+      </w:r>
+    </w:p>
+    <w:p>
+      <w:pPr>
+        <w:pStyle w:val="Caption"/>
+        <w:jc w:val="center"/>
+      </w:pPr>
+      <w:bookmarkStart w:id="10" w:name="_Toc112150285"/>
+      <w:r>
+        <w:t xml:space="preserve">Figure </w:t>
+      </w:r>
+      <w:fldSimple w:instr=" SEQ Figure \* ARABIC ">
+        <w:r>
+          <w:rPr>
+            <w:noProof/>
+          </w:rPr>
+          <w:t>6</w:t>
+        </w:r>
+      </w:fldSimple>
+      <w:r>
+        <w:t>: memory stack operation 2</w:t>
+      </w:r>
+      <w:bookmarkEnd w:id="10"/>
+    </w:p>
+    <w:p>
+      <w:r>
+        <w:lastRenderedPageBreak/>
         <w:br w:type="page"/>
       </w:r>
     </w:p>
-    <w:p>
-      <w:r>
-        <w:lastRenderedPageBreak/>
-        <w:t>REF</w:t>
-      </w:r>
-    </w:p>
+    <w:sdt>
+      <w:sdtPr>
+        <w:id w:val="735674963"/>
+        <w:docPartObj>
+          <w:docPartGallery w:val="Bibliographies"/>
+          <w:docPartUnique/>
+        </w:docPartObj>
+      </w:sdtPr>
+      <w:sdtEndPr>
+        <w:rPr>
+          <w:rFonts w:eastAsiaTheme="minorEastAsia" w:cstheme="minorBidi"/>
+          <w:caps w:val="0"/>
+          <w:spacing w:val="0"/>
+          <w:sz w:val="24"/>
+          <w:szCs w:val="21"/>
+        </w:rPr>
+      </w:sdtEndPr>
+      <w:sdtContent>
+        <w:p>
+          <w:pPr>
+            <w:pStyle w:val="Heading1"/>
+          </w:pPr>
+          <w:r>
+            <w:t>References</w:t>
+          </w:r>
+        </w:p>
+        <w:p/>
+        <w:sdt>
+          <w:sdtPr>
+            <w:id w:val="-573587230"/>
+            <w:bibliography/>
+          </w:sdtPr>
+          <w:sdtContent>
+            <w:p>
+              <w:pPr>
+                <w:pStyle w:val="Bibliography"/>
+                <w:rPr>
+                  <w:noProof/>
+                  <w:szCs w:val="24"/>
+                </w:rPr>
+              </w:pPr>
+              <w:r>
+                <w:fldChar w:fldCharType="begin"/>
+              </w:r>
+              <w:r>
+                <w:instrText xml:space="preserve"> BIBLIOGRAPHY </w:instrText>
+              </w:r>
+              <w:r>
+                <w:fldChar w:fldCharType="separate"/>
+              </w:r>
+              <w:r>
+                <w:rPr>
+                  <w:noProof/>
+                </w:rPr>
+                <w:t xml:space="preserve">Chauhan, A., 2022. </w:t>
+              </w:r>
+              <w:r>
+                <w:rPr>
+                  <w:i/>
+                  <w:iCs/>
+                  <w:noProof/>
+                </w:rPr>
+                <w:t xml:space="preserve">Abstract Data Types. </w:t>
+              </w:r>
+              <w:r>
+                <w:rPr>
+                  <w:noProof/>
+                </w:rPr>
+                <w:t xml:space="preserve">[Online] </w:t>
+              </w:r>
+              <w:r>
+                <w:rPr>
+                  <w:noProof/>
+                </w:rPr>
+                <w:br/>
+                <w:t xml:space="preserve">Available at: </w:t>
+              </w:r>
+              <w:r>
+                <w:rPr>
+                  <w:noProof/>
+                  <w:u w:val="single"/>
+                </w:rPr>
+                <w:t>https://www.geeksforgeeks.org/abstract-data-types/</w:t>
+              </w:r>
+              <w:r>
+                <w:rPr>
+                  <w:noProof/>
+                </w:rPr>
+                <w:br/>
+                <w:t>[Accessed 22 August 2022].</w:t>
+              </w:r>
+            </w:p>
+            <w:p>
+              <w:pPr>
+                <w:pStyle w:val="Bibliography"/>
+                <w:rPr>
+                  <w:noProof/>
+                </w:rPr>
+              </w:pPr>
+              <w:r>
+                <w:rPr>
+                  <w:noProof/>
+                </w:rPr>
+                <w:t xml:space="preserve">GeeksforGeeks, 2022. </w:t>
+              </w:r>
+              <w:r>
+                <w:rPr>
+                  <w:i/>
+                  <w:iCs/>
+                  <w:noProof/>
+                </w:rPr>
+                <w:t xml:space="preserve">Stack Data Structure (Introduction and Program). </w:t>
+              </w:r>
+              <w:r>
+                <w:rPr>
+                  <w:noProof/>
+                </w:rPr>
+                <w:t xml:space="preserve">[Online] </w:t>
+              </w:r>
+              <w:r>
+                <w:rPr>
+                  <w:noProof/>
+                </w:rPr>
+                <w:br/>
+                <w:t xml:space="preserve">Available at: </w:t>
+              </w:r>
+              <w:r>
+                <w:rPr>
+                  <w:noProof/>
+                  <w:u w:val="single"/>
+                </w:rPr>
+                <w:t>https://www.geeksforgeeks.org/stack-data-structure-introduction-program/</w:t>
+              </w:r>
+              <w:r>
+                <w:rPr>
+                  <w:noProof/>
+                </w:rPr>
+                <w:br/>
+                <w:t>[Accessed 22 August 2022].</w:t>
+              </w:r>
+            </w:p>
+            <w:p>
+              <w:pPr>
+                <w:pStyle w:val="Bibliography"/>
+                <w:rPr>
+                  <w:noProof/>
+                </w:rPr>
+              </w:pPr>
+              <w:r>
+                <w:rPr>
+                  <w:noProof/>
+                </w:rPr>
+                <w:t xml:space="preserve">Martin, M., 2022. </w:t>
+              </w:r>
+              <w:r>
+                <w:rPr>
+                  <w:i/>
+                  <w:iCs/>
+                  <w:noProof/>
+                </w:rPr>
+                <w:t xml:space="preserve">Stack vs Heap: Know the Difference. </w:t>
+              </w:r>
+              <w:r>
+                <w:rPr>
+                  <w:noProof/>
+                </w:rPr>
+                <w:t xml:space="preserve">[Online] </w:t>
+              </w:r>
+              <w:r>
+                <w:rPr>
+                  <w:noProof/>
+                </w:rPr>
+                <w:br/>
+                <w:t xml:space="preserve">Available at: </w:t>
+              </w:r>
+              <w:r>
+                <w:rPr>
+                  <w:noProof/>
+                  <w:u w:val="single"/>
+                </w:rPr>
+                <w:t>https://www.guru99.com/stack-vs-heap.html</w:t>
+              </w:r>
+              <w:r>
+                <w:rPr>
+                  <w:noProof/>
+                </w:rPr>
+                <w:br/>
+                <w:t>[Accessed 22 August 2022].</w:t>
+              </w:r>
+            </w:p>
+            <w:p>
+              <w:pPr>
+                <w:pStyle w:val="Bibliography"/>
+                <w:rPr>
+                  <w:noProof/>
+                </w:rPr>
+              </w:pPr>
+              <w:r>
+                <w:rPr>
+                  <w:noProof/>
+                </w:rPr>
+                <w:t xml:space="preserve">Oracle, 2022. </w:t>
+              </w:r>
+              <w:r>
+                <w:rPr>
+                  <w:i/>
+                  <w:iCs/>
+                  <w:noProof/>
+                </w:rPr>
+                <w:t xml:space="preserve">Stack. </w:t>
+              </w:r>
+              <w:r>
+                <w:rPr>
+                  <w:noProof/>
+                </w:rPr>
+                <w:t xml:space="preserve">[Online] </w:t>
+              </w:r>
+              <w:r>
+                <w:rPr>
+                  <w:noProof/>
+                </w:rPr>
+                <w:br/>
+                <w:t xml:space="preserve">Available at: </w:t>
+              </w:r>
+              <w:r>
+                <w:rPr>
+                  <w:noProof/>
+                  <w:u w:val="single"/>
+                </w:rPr>
+                <w:t>https://docs.oracle.com/en/java/javase/18/docs/api/java.base/java/util/Stack.html</w:t>
+              </w:r>
+              <w:r>
+                <w:rPr>
+                  <w:noProof/>
+                </w:rPr>
+                <w:br/>
+                <w:t>[Accessed 22 August 2022].</w:t>
+              </w:r>
+            </w:p>
+            <w:p>
+              <w:r>
+                <w:rPr>
+                  <w:b/>
+                  <w:bCs/>
+                  <w:noProof/>
+                </w:rPr>
+                <w:fldChar w:fldCharType="end"/>
+              </w:r>
+            </w:p>
+          </w:sdtContent>
+        </w:sdt>
+      </w:sdtContent>
+    </w:sdt>
+    <w:p/>
     <w:sectPr>
-      <w:headerReference w:type="default" r:id="rId15"/>
+      <w:headerReference w:type="default" r:id="rId17"/>
       <w:pgSz w:w="12240" w:h="15840"/>
       <w:pgMar w:top="1440" w:right="810" w:bottom="1440" w:left="1170" w:header="720" w:footer="720" w:gutter="0"/>
       <w:cols w:space="720"/>
@@ -4674,6 +6188,118 @@
       </w:rPr>
     </w:lvl>
   </w:abstractNum>
+  <w:abstractNum w:abstractNumId="4" w15:restartNumberingAfterBreak="0">
+    <w:nsid w:val="6FDF7E0C"/>
+    <w:multiLevelType w:val="hybridMultilevel"/>
+    <w:tmpl w:val="850CC5BA"/>
+    <w:lvl w:ilvl="0" w:tplc="B35C6498">
+      <w:numFmt w:val="bullet"/>
+      <w:lvlText w:val=""/>
+      <w:lvlJc w:val="left"/>
+      <w:pPr>
+        <w:ind w:left="720" w:hanging="360"/>
+      </w:pPr>
+      <w:rPr>
+        <w:rFonts w:ascii="Wingdings" w:eastAsiaTheme="minorEastAsia" w:hAnsi="Wingdings" w:cstheme="minorBidi" w:hint="default"/>
+      </w:rPr>
+    </w:lvl>
+    <w:lvl w:ilvl="1" w:tplc="04090003" w:tentative="1">
+      <w:start w:val="1"/>
+      <w:numFmt w:val="bullet"/>
+      <w:lvlText w:val="o"/>
+      <w:lvlJc w:val="left"/>
+      <w:pPr>
+        <w:ind w:left="1440" w:hanging="360"/>
+      </w:pPr>
+      <w:rPr>
+        <w:rFonts w:ascii="Courier New" w:hAnsi="Courier New" w:cs="Courier New" w:hint="default"/>
+      </w:rPr>
+    </w:lvl>
+    <w:lvl w:ilvl="2" w:tplc="04090005" w:tentative="1">
+      <w:start w:val="1"/>
+      <w:numFmt w:val="bullet"/>
+      <w:lvlText w:val=""/>
+      <w:lvlJc w:val="left"/>
+      <w:pPr>
+        <w:ind w:left="2160" w:hanging="360"/>
+      </w:pPr>
+      <w:rPr>
+        <w:rFonts w:ascii="Wingdings" w:hAnsi="Wingdings" w:hint="default"/>
+      </w:rPr>
+    </w:lvl>
+    <w:lvl w:ilvl="3" w:tplc="04090001" w:tentative="1">
+      <w:start w:val="1"/>
+      <w:numFmt w:val="bullet"/>
+      <w:lvlText w:val=""/>
+      <w:lvlJc w:val="left"/>
+      <w:pPr>
+        <w:ind w:left="2880" w:hanging="360"/>
+      </w:pPr>
+      <w:rPr>
+        <w:rFonts w:ascii="Symbol" w:hAnsi="Symbol" w:hint="default"/>
+      </w:rPr>
+    </w:lvl>
+    <w:lvl w:ilvl="4" w:tplc="04090003" w:tentative="1">
+      <w:start w:val="1"/>
+      <w:numFmt w:val="bullet"/>
+      <w:lvlText w:val="o"/>
+      <w:lvlJc w:val="left"/>
+      <w:pPr>
+        <w:ind w:left="3600" w:hanging="360"/>
+      </w:pPr>
+      <w:rPr>
+        <w:rFonts w:ascii="Courier New" w:hAnsi="Courier New" w:cs="Courier New" w:hint="default"/>
+      </w:rPr>
+    </w:lvl>
+    <w:lvl w:ilvl="5" w:tplc="04090005" w:tentative="1">
+      <w:start w:val="1"/>
+      <w:numFmt w:val="bullet"/>
+      <w:lvlText w:val=""/>
+      <w:lvlJc w:val="left"/>
+      <w:pPr>
+        <w:ind w:left="4320" w:hanging="360"/>
+      </w:pPr>
+      <w:rPr>
+        <w:rFonts w:ascii="Wingdings" w:hAnsi="Wingdings" w:hint="default"/>
+      </w:rPr>
+    </w:lvl>
+    <w:lvl w:ilvl="6" w:tplc="04090001" w:tentative="1">
+      <w:start w:val="1"/>
+      <w:numFmt w:val="bullet"/>
+      <w:lvlText w:val=""/>
+      <w:lvlJc w:val="left"/>
+      <w:pPr>
+        <w:ind w:left="5040" w:hanging="360"/>
+      </w:pPr>
+      <w:rPr>
+        <w:rFonts w:ascii="Symbol" w:hAnsi="Symbol" w:hint="default"/>
+      </w:rPr>
+    </w:lvl>
+    <w:lvl w:ilvl="7" w:tplc="04090003" w:tentative="1">
+      <w:start w:val="1"/>
+      <w:numFmt w:val="bullet"/>
+      <w:lvlText w:val="o"/>
+      <w:lvlJc w:val="left"/>
+      <w:pPr>
+        <w:ind w:left="5760" w:hanging="360"/>
+      </w:pPr>
+      <w:rPr>
+        <w:rFonts w:ascii="Courier New" w:hAnsi="Courier New" w:cs="Courier New" w:hint="default"/>
+      </w:rPr>
+    </w:lvl>
+    <w:lvl w:ilvl="8" w:tplc="04090005" w:tentative="1">
+      <w:start w:val="1"/>
+      <w:numFmt w:val="bullet"/>
+      <w:lvlText w:val=""/>
+      <w:lvlJc w:val="left"/>
+      <w:pPr>
+        <w:ind w:left="6480" w:hanging="360"/>
+      </w:pPr>
+      <w:rPr>
+        <w:rFonts w:ascii="Wingdings" w:hAnsi="Wingdings" w:hint="default"/>
+      </w:rPr>
+    </w:lvl>
+  </w:abstractNum>
   <w:num w:numId="1" w16cid:durableId="1201166783">
     <w:abstractNumId w:val="1"/>
   </w:num>
@@ -4685,6 +6311,9 @@
   </w:num>
   <w:num w:numId="4" w16cid:durableId="1335374083">
     <w:abstractNumId w:val="0"/>
+  </w:num>
+  <w:num w:numId="5" w16cid:durableId="1222595351">
+    <w:abstractNumId w:val="4"/>
   </w:num>
 </w:numbering>
 </file>
@@ -5890,6 +7519,25 @@
       <w:u w:val="single"/>
     </w:rPr>
   </w:style>
+  <w:style w:type="paragraph" w:styleId="TableofFigures">
+    <w:name w:val="table of figures"/>
+    <w:basedOn w:val="Normal"/>
+    <w:next w:val="Normal"/>
+    <w:uiPriority w:val="99"/>
+    <w:unhideWhenUsed/>
+    <w:rsid w:val="003454FB"/>
+    <w:pPr>
+      <w:spacing w:after="0"/>
+    </w:pPr>
+  </w:style>
+  <w:style w:type="paragraph" w:styleId="Bibliography">
+    <w:name w:val="Bibliography"/>
+    <w:basedOn w:val="Normal"/>
+    <w:next w:val="Normal"/>
+    <w:uiPriority w:val="37"/>
+    <w:unhideWhenUsed/>
+    <w:rsid w:val="00FD6A6B"/>
+  </w:style>
 </w:styles>
 </file>
 

--- a/assignment/1/ASSIGNMENT 1.docx
+++ b/assignment/1/ASSIGNMENT 1.docx
@@ -382,6 +382,12 @@
                 <w:szCs w:val="24"/>
               </w:rPr>
             </w:pPr>
+            <w:r>
+              <w:rPr>
+                <w:szCs w:val="24"/>
+              </w:rPr>
+              <w:t>24/08/2022</w:t>
+            </w:r>
           </w:p>
         </w:tc>
         <w:tc>
@@ -2395,6 +2401,7 @@
             <w:t>Table of Contents</w:t>
           </w:r>
         </w:p>
+        <w:p/>
         <w:p>
           <w:pPr>
             <w:pStyle w:val="TOC1"/>
@@ -2417,13 +2424,13 @@
           <w:r>
             <w:fldChar w:fldCharType="separate"/>
           </w:r>
-          <w:hyperlink w:anchor="_Toc112046865" w:history="1">
+          <w:hyperlink w:anchor="_Toc112199258" w:history="1">
             <w:r>
               <w:rPr>
                 <w:rStyle w:val="Hyperlink"/>
                 <w:noProof/>
               </w:rPr>
-              <w:t>Introduction</w:t>
+              <w:t>Table of figures</w:t>
             </w:r>
             <w:r>
               <w:rPr>
@@ -2444,7 +2451,7 @@
                 <w:noProof/>
                 <w:webHidden/>
               </w:rPr>
-              <w:instrText xml:space="preserve"> PAGEREF _Toc112046865 \h </w:instrText>
+              <w:instrText xml:space="preserve"> PAGEREF _Toc112199258 \h </w:instrText>
             </w:r>
             <w:r>
               <w:rPr>
@@ -2464,7 +2471,7 @@
                 <w:noProof/>
                 <w:webHidden/>
               </w:rPr>
-              <w:t>5</w:t>
+              <w:t>4</w:t>
             </w:r>
             <w:r>
               <w:rPr>
@@ -2479,7 +2486,6 @@
           <w:pPr>
             <w:pStyle w:val="TOC1"/>
             <w:tabs>
-              <w:tab w:val="left" w:pos="440"/>
               <w:tab w:val="right" w:leader="dot" w:pos="10250"/>
             </w:tabs>
             <w:rPr>
@@ -2489,50 +2495,34 @@
               <w:szCs w:val="22"/>
             </w:rPr>
           </w:pPr>
-          <w:hyperlink w:anchor="_Toc112046866" w:history="1">
+          <w:hyperlink w:anchor="_Toc112199259" w:history="1">
             <w:r>
               <w:rPr>
                 <w:rStyle w:val="Hyperlink"/>
                 <w:noProof/>
               </w:rPr>
-              <w:t>I.</w:t>
-            </w:r>
-            <w:r>
-              <w:rPr>
-                <w:rFonts w:asciiTheme="minorHAnsi" w:hAnsiTheme="minorHAnsi"/>
-                <w:noProof/>
-                <w:sz w:val="22"/>
-                <w:szCs w:val="22"/>
+              <w:t>Introduction</w:t>
+            </w:r>
+            <w:r>
+              <w:rPr>
+                <w:noProof/>
+                <w:webHidden/>
               </w:rPr>
               <w:tab/>
             </w:r>
             <w:r>
               <w:rPr>
-                <w:rStyle w:val="Hyperlink"/>
-                <w:noProof/>
-              </w:rPr>
-              <w:t>Abstract data type (ADT)</w:t>
-            </w:r>
-            <w:r>
-              <w:rPr>
                 <w:noProof/>
                 <w:webHidden/>
               </w:rPr>
-              <w:tab/>
+              <w:fldChar w:fldCharType="begin"/>
             </w:r>
             <w:r>
               <w:rPr>
                 <w:noProof/>
                 <w:webHidden/>
               </w:rPr>
-              <w:fldChar w:fldCharType="begin"/>
-            </w:r>
-            <w:r>
-              <w:rPr>
-                <w:noProof/>
-                <w:webHidden/>
-              </w:rPr>
-              <w:instrText xml:space="preserve"> PAGEREF _Toc112046866 \h </w:instrText>
+              <w:instrText xml:space="preserve"> PAGEREF _Toc112199259 \h </w:instrText>
             </w:r>
             <w:r>
               <w:rPr>
@@ -2565,9 +2555,8 @@
         </w:p>
         <w:p>
           <w:pPr>
-            <w:pStyle w:val="TOC2"/>
+            <w:pStyle w:val="TOC1"/>
             <w:tabs>
-              <w:tab w:val="left" w:pos="880"/>
               <w:tab w:val="right" w:leader="dot" w:pos="10250"/>
             </w:tabs>
             <w:rPr>
@@ -2577,50 +2566,34 @@
               <w:szCs w:val="22"/>
             </w:rPr>
           </w:pPr>
-          <w:hyperlink w:anchor="_Toc112046867" w:history="1">
+          <w:hyperlink w:anchor="_Toc112199260" w:history="1">
             <w:r>
               <w:rPr>
                 <w:rStyle w:val="Hyperlink"/>
                 <w:noProof/>
               </w:rPr>
-              <w:t>I.1.</w:t>
-            </w:r>
-            <w:r>
-              <w:rPr>
-                <w:rFonts w:asciiTheme="minorHAnsi" w:hAnsiTheme="minorHAnsi"/>
-                <w:noProof/>
-                <w:sz w:val="22"/>
-                <w:szCs w:val="22"/>
+              <w:t>I. Abstract data type (ADT)</w:t>
+            </w:r>
+            <w:r>
+              <w:rPr>
+                <w:noProof/>
+                <w:webHidden/>
               </w:rPr>
               <w:tab/>
             </w:r>
             <w:r>
               <w:rPr>
-                <w:rStyle w:val="Hyperlink"/>
-                <w:noProof/>
-              </w:rPr>
-              <w:t>Definition</w:t>
-            </w:r>
-            <w:r>
-              <w:rPr>
                 <w:noProof/>
                 <w:webHidden/>
               </w:rPr>
-              <w:tab/>
+              <w:fldChar w:fldCharType="begin"/>
             </w:r>
             <w:r>
               <w:rPr>
                 <w:noProof/>
                 <w:webHidden/>
               </w:rPr>
-              <w:fldChar w:fldCharType="begin"/>
-            </w:r>
-            <w:r>
-              <w:rPr>
-                <w:noProof/>
-                <w:webHidden/>
-              </w:rPr>
-              <w:instrText xml:space="preserve"> PAGEREF _Toc112046867 \h </w:instrText>
+              <w:instrText xml:space="preserve"> PAGEREF _Toc112199260 \h </w:instrText>
             </w:r>
             <w:r>
               <w:rPr>
@@ -2655,7 +2628,6 @@
           <w:pPr>
             <w:pStyle w:val="TOC2"/>
             <w:tabs>
-              <w:tab w:val="left" w:pos="880"/>
               <w:tab w:val="right" w:leader="dot" w:pos="10250"/>
             </w:tabs>
             <w:rPr>
@@ -2665,70 +2637,54 @@
               <w:szCs w:val="22"/>
             </w:rPr>
           </w:pPr>
-          <w:hyperlink w:anchor="_Toc112046868" w:history="1">
+          <w:hyperlink w:anchor="_Toc112199261" w:history="1">
             <w:r>
               <w:rPr>
                 <w:rStyle w:val="Hyperlink"/>
                 <w:noProof/>
               </w:rPr>
-              <w:t>I.2.</w:t>
-            </w:r>
-            <w:r>
-              <w:rPr>
-                <w:rFonts w:asciiTheme="minorHAnsi" w:hAnsiTheme="minorHAnsi"/>
-                <w:noProof/>
-                <w:sz w:val="22"/>
-                <w:szCs w:val="22"/>
+              <w:t>I.1. Definition</w:t>
+            </w:r>
+            <w:r>
+              <w:rPr>
+                <w:noProof/>
+                <w:webHidden/>
               </w:rPr>
               <w:tab/>
             </w:r>
             <w:r>
               <w:rPr>
-                <w:rStyle w:val="Hyperlink"/>
-                <w:noProof/>
-              </w:rPr>
-              <w:t>Stack ADT</w:t>
-            </w:r>
-            <w:r>
-              <w:rPr>
                 <w:noProof/>
                 <w:webHidden/>
               </w:rPr>
-              <w:tab/>
+              <w:fldChar w:fldCharType="begin"/>
             </w:r>
             <w:r>
               <w:rPr>
                 <w:noProof/>
                 <w:webHidden/>
               </w:rPr>
-              <w:fldChar w:fldCharType="begin"/>
+              <w:instrText xml:space="preserve"> PAGEREF _Toc112199261 \h </w:instrText>
             </w:r>
             <w:r>
               <w:rPr>
                 <w:noProof/>
                 <w:webHidden/>
               </w:rPr>
-              <w:instrText xml:space="preserve"> PAGEREF _Toc112046868 \h </w:instrText>
             </w:r>
             <w:r>
               <w:rPr>
                 <w:noProof/>
                 <w:webHidden/>
               </w:rPr>
+              <w:fldChar w:fldCharType="separate"/>
             </w:r>
             <w:r>
               <w:rPr>
                 <w:noProof/>
                 <w:webHidden/>
               </w:rPr>
-              <w:fldChar w:fldCharType="separate"/>
-            </w:r>
-            <w:r>
-              <w:rPr>
-                <w:noProof/>
-                <w:webHidden/>
-              </w:rPr>
-              <w:t>6</w:t>
+              <w:t>5</w:t>
             </w:r>
             <w:r>
               <w:rPr>
@@ -2743,7 +2699,6 @@
           <w:pPr>
             <w:pStyle w:val="TOC2"/>
             <w:tabs>
-              <w:tab w:val="left" w:pos="880"/>
               <w:tab w:val="right" w:leader="dot" w:pos="10250"/>
             </w:tabs>
             <w:rPr>
@@ -2753,29 +2708,84 @@
               <w:szCs w:val="22"/>
             </w:rPr>
           </w:pPr>
-          <w:hyperlink w:anchor="_Toc112046869" w:history="1">
+          <w:hyperlink w:anchor="_Toc112199262" w:history="1">
             <w:r>
               <w:rPr>
                 <w:rStyle w:val="Hyperlink"/>
                 <w:noProof/>
               </w:rPr>
-              <w:t>I.3.</w:t>
-            </w:r>
-            <w:r>
-              <w:rPr>
-                <w:rFonts w:asciiTheme="minorHAnsi" w:hAnsiTheme="minorHAnsi"/>
-                <w:noProof/>
-                <w:sz w:val="22"/>
-                <w:szCs w:val="22"/>
+              <w:t>II.2. Example of abstract data type:</w:t>
+            </w:r>
+            <w:r>
+              <w:rPr>
+                <w:noProof/>
+                <w:webHidden/>
               </w:rPr>
               <w:tab/>
             </w:r>
             <w:r>
               <w:rPr>
+                <w:noProof/>
+                <w:webHidden/>
+              </w:rPr>
+              <w:fldChar w:fldCharType="begin"/>
+            </w:r>
+            <w:r>
+              <w:rPr>
+                <w:noProof/>
+                <w:webHidden/>
+              </w:rPr>
+              <w:instrText xml:space="preserve"> PAGEREF _Toc112199262 \h </w:instrText>
+            </w:r>
+            <w:r>
+              <w:rPr>
+                <w:noProof/>
+                <w:webHidden/>
+              </w:rPr>
+            </w:r>
+            <w:r>
+              <w:rPr>
+                <w:noProof/>
+                <w:webHidden/>
+              </w:rPr>
+              <w:fldChar w:fldCharType="separate"/>
+            </w:r>
+            <w:r>
+              <w:rPr>
+                <w:noProof/>
+                <w:webHidden/>
+              </w:rPr>
+              <w:t>6</w:t>
+            </w:r>
+            <w:r>
+              <w:rPr>
+                <w:noProof/>
+                <w:webHidden/>
+              </w:rPr>
+              <w:fldChar w:fldCharType="end"/>
+            </w:r>
+          </w:hyperlink>
+        </w:p>
+        <w:p>
+          <w:pPr>
+            <w:pStyle w:val="TOC1"/>
+            <w:tabs>
+              <w:tab w:val="right" w:leader="dot" w:pos="10250"/>
+            </w:tabs>
+            <w:rPr>
+              <w:rFonts w:asciiTheme="minorHAnsi" w:hAnsiTheme="minorHAnsi"/>
+              <w:noProof/>
+              <w:sz w:val="22"/>
+              <w:szCs w:val="22"/>
+            </w:rPr>
+          </w:pPr>
+          <w:hyperlink w:anchor="_Toc112199263" w:history="1">
+            <w:r>
+              <w:rPr>
                 <w:rStyle w:val="Hyperlink"/>
                 <w:noProof/>
               </w:rPr>
-              <w:t>Memory Stack</w:t>
+              <w:t>II. Stack ADT</w:t>
             </w:r>
             <w:r>
               <w:rPr>
@@ -2796,7 +2806,7 @@
                 <w:noProof/>
                 <w:webHidden/>
               </w:rPr>
-              <w:instrText xml:space="preserve"> PAGEREF _Toc112046869 \h </w:instrText>
+              <w:instrText xml:space="preserve"> PAGEREF _Toc112199263 \h </w:instrText>
             </w:r>
             <w:r>
               <w:rPr>
@@ -2816,7 +2826,504 @@
                 <w:noProof/>
                 <w:webHidden/>
               </w:rPr>
-              <w:t>9</w:t>
+              <w:t>7</w:t>
+            </w:r>
+            <w:r>
+              <w:rPr>
+                <w:noProof/>
+                <w:webHidden/>
+              </w:rPr>
+              <w:fldChar w:fldCharType="end"/>
+            </w:r>
+          </w:hyperlink>
+        </w:p>
+        <w:p>
+          <w:pPr>
+            <w:pStyle w:val="TOC1"/>
+            <w:tabs>
+              <w:tab w:val="right" w:leader="dot" w:pos="10250"/>
+            </w:tabs>
+            <w:rPr>
+              <w:rFonts w:asciiTheme="minorHAnsi" w:hAnsiTheme="minorHAnsi"/>
+              <w:noProof/>
+              <w:sz w:val="22"/>
+              <w:szCs w:val="22"/>
+            </w:rPr>
+          </w:pPr>
+          <w:hyperlink w:anchor="_Toc112199264" w:history="1">
+            <w:r>
+              <w:rPr>
+                <w:rStyle w:val="Hyperlink"/>
+                <w:noProof/>
+              </w:rPr>
+              <w:t>III. Memory Stack</w:t>
+            </w:r>
+            <w:r>
+              <w:rPr>
+                <w:noProof/>
+                <w:webHidden/>
+              </w:rPr>
+              <w:tab/>
+            </w:r>
+            <w:r>
+              <w:rPr>
+                <w:noProof/>
+                <w:webHidden/>
+              </w:rPr>
+              <w:fldChar w:fldCharType="begin"/>
+            </w:r>
+            <w:r>
+              <w:rPr>
+                <w:noProof/>
+                <w:webHidden/>
+              </w:rPr>
+              <w:instrText xml:space="preserve"> PAGEREF _Toc112199264 \h </w:instrText>
+            </w:r>
+            <w:r>
+              <w:rPr>
+                <w:noProof/>
+                <w:webHidden/>
+              </w:rPr>
+            </w:r>
+            <w:r>
+              <w:rPr>
+                <w:noProof/>
+                <w:webHidden/>
+              </w:rPr>
+              <w:fldChar w:fldCharType="separate"/>
+            </w:r>
+            <w:r>
+              <w:rPr>
+                <w:noProof/>
+                <w:webHidden/>
+              </w:rPr>
+              <w:t>10</w:t>
+            </w:r>
+            <w:r>
+              <w:rPr>
+                <w:noProof/>
+                <w:webHidden/>
+              </w:rPr>
+              <w:fldChar w:fldCharType="end"/>
+            </w:r>
+          </w:hyperlink>
+        </w:p>
+        <w:p>
+          <w:pPr>
+            <w:pStyle w:val="TOC1"/>
+            <w:tabs>
+              <w:tab w:val="right" w:leader="dot" w:pos="10250"/>
+            </w:tabs>
+            <w:rPr>
+              <w:rFonts w:asciiTheme="minorHAnsi" w:hAnsiTheme="minorHAnsi"/>
+              <w:noProof/>
+              <w:sz w:val="22"/>
+              <w:szCs w:val="22"/>
+            </w:rPr>
+          </w:pPr>
+          <w:hyperlink w:anchor="_Toc112199265" w:history="1">
+            <w:r>
+              <w:rPr>
+                <w:rStyle w:val="Hyperlink"/>
+                <w:noProof/>
+              </w:rPr>
+              <w:t>IV. Queue ADT</w:t>
+            </w:r>
+            <w:r>
+              <w:rPr>
+                <w:noProof/>
+                <w:webHidden/>
+              </w:rPr>
+              <w:tab/>
+            </w:r>
+            <w:r>
+              <w:rPr>
+                <w:noProof/>
+                <w:webHidden/>
+              </w:rPr>
+              <w:fldChar w:fldCharType="begin"/>
+            </w:r>
+            <w:r>
+              <w:rPr>
+                <w:noProof/>
+                <w:webHidden/>
+              </w:rPr>
+              <w:instrText xml:space="preserve"> PAGEREF _Toc112199265 \h </w:instrText>
+            </w:r>
+            <w:r>
+              <w:rPr>
+                <w:noProof/>
+                <w:webHidden/>
+              </w:rPr>
+            </w:r>
+            <w:r>
+              <w:rPr>
+                <w:noProof/>
+                <w:webHidden/>
+              </w:rPr>
+              <w:fldChar w:fldCharType="separate"/>
+            </w:r>
+            <w:r>
+              <w:rPr>
+                <w:noProof/>
+                <w:webHidden/>
+              </w:rPr>
+              <w:t>13</w:t>
+            </w:r>
+            <w:r>
+              <w:rPr>
+                <w:noProof/>
+                <w:webHidden/>
+              </w:rPr>
+              <w:fldChar w:fldCharType="end"/>
+            </w:r>
+          </w:hyperlink>
+        </w:p>
+        <w:p>
+          <w:pPr>
+            <w:pStyle w:val="TOC1"/>
+            <w:tabs>
+              <w:tab w:val="right" w:leader="dot" w:pos="10250"/>
+            </w:tabs>
+            <w:rPr>
+              <w:rFonts w:asciiTheme="minorHAnsi" w:hAnsiTheme="minorHAnsi"/>
+              <w:noProof/>
+              <w:sz w:val="22"/>
+              <w:szCs w:val="22"/>
+            </w:rPr>
+          </w:pPr>
+          <w:hyperlink w:anchor="_Toc112199266" w:history="1">
+            <w:r>
+              <w:rPr>
+                <w:rStyle w:val="Hyperlink"/>
+                <w:noProof/>
+              </w:rPr>
+              <w:t>V. Explaination on how to specify an abstract data type using the example of software stack</w:t>
+            </w:r>
+            <w:r>
+              <w:rPr>
+                <w:noProof/>
+                <w:webHidden/>
+              </w:rPr>
+              <w:tab/>
+            </w:r>
+            <w:r>
+              <w:rPr>
+                <w:noProof/>
+                <w:webHidden/>
+              </w:rPr>
+              <w:fldChar w:fldCharType="begin"/>
+            </w:r>
+            <w:r>
+              <w:rPr>
+                <w:noProof/>
+                <w:webHidden/>
+              </w:rPr>
+              <w:instrText xml:space="preserve"> PAGEREF _Toc112199266 \h </w:instrText>
+            </w:r>
+            <w:r>
+              <w:rPr>
+                <w:noProof/>
+                <w:webHidden/>
+              </w:rPr>
+            </w:r>
+            <w:r>
+              <w:rPr>
+                <w:noProof/>
+                <w:webHidden/>
+              </w:rPr>
+              <w:fldChar w:fldCharType="separate"/>
+            </w:r>
+            <w:r>
+              <w:rPr>
+                <w:noProof/>
+                <w:webHidden/>
+              </w:rPr>
+              <w:t>14</w:t>
+            </w:r>
+            <w:r>
+              <w:rPr>
+                <w:noProof/>
+                <w:webHidden/>
+              </w:rPr>
+              <w:fldChar w:fldCharType="end"/>
+            </w:r>
+          </w:hyperlink>
+        </w:p>
+        <w:p>
+          <w:pPr>
+            <w:pStyle w:val="TOC2"/>
+            <w:tabs>
+              <w:tab w:val="right" w:leader="dot" w:pos="10250"/>
+            </w:tabs>
+            <w:rPr>
+              <w:rFonts w:asciiTheme="minorHAnsi" w:hAnsiTheme="minorHAnsi"/>
+              <w:noProof/>
+              <w:sz w:val="22"/>
+              <w:szCs w:val="22"/>
+            </w:rPr>
+          </w:pPr>
+          <w:hyperlink w:anchor="_Toc112199267" w:history="1">
+            <w:r>
+              <w:rPr>
+                <w:rStyle w:val="Hyperlink"/>
+                <w:noProof/>
+              </w:rPr>
+              <w:t>1. Introduction</w:t>
+            </w:r>
+            <w:r>
+              <w:rPr>
+                <w:noProof/>
+                <w:webHidden/>
+              </w:rPr>
+              <w:tab/>
+            </w:r>
+            <w:r>
+              <w:rPr>
+                <w:noProof/>
+                <w:webHidden/>
+              </w:rPr>
+              <w:fldChar w:fldCharType="begin"/>
+            </w:r>
+            <w:r>
+              <w:rPr>
+                <w:noProof/>
+                <w:webHidden/>
+              </w:rPr>
+              <w:instrText xml:space="preserve"> PAGEREF _Toc112199267 \h </w:instrText>
+            </w:r>
+            <w:r>
+              <w:rPr>
+                <w:noProof/>
+                <w:webHidden/>
+              </w:rPr>
+            </w:r>
+            <w:r>
+              <w:rPr>
+                <w:noProof/>
+                <w:webHidden/>
+              </w:rPr>
+              <w:fldChar w:fldCharType="separate"/>
+            </w:r>
+            <w:r>
+              <w:rPr>
+                <w:noProof/>
+                <w:webHidden/>
+              </w:rPr>
+              <w:t>14</w:t>
+            </w:r>
+            <w:r>
+              <w:rPr>
+                <w:noProof/>
+                <w:webHidden/>
+              </w:rPr>
+              <w:fldChar w:fldCharType="end"/>
+            </w:r>
+          </w:hyperlink>
+        </w:p>
+        <w:p>
+          <w:pPr>
+            <w:pStyle w:val="TOC2"/>
+            <w:tabs>
+              <w:tab w:val="right" w:leader="dot" w:pos="10250"/>
+            </w:tabs>
+            <w:rPr>
+              <w:rFonts w:asciiTheme="minorHAnsi" w:hAnsiTheme="minorHAnsi"/>
+              <w:noProof/>
+              <w:sz w:val="22"/>
+              <w:szCs w:val="22"/>
+            </w:rPr>
+          </w:pPr>
+          <w:hyperlink w:anchor="_Toc112199268" w:history="1">
+            <w:r>
+              <w:rPr>
+                <w:rStyle w:val="Hyperlink"/>
+                <w:noProof/>
+              </w:rPr>
+              <w:t>2. Describe</w:t>
+            </w:r>
+            <w:r>
+              <w:rPr>
+                <w:noProof/>
+                <w:webHidden/>
+              </w:rPr>
+              <w:tab/>
+            </w:r>
+            <w:r>
+              <w:rPr>
+                <w:noProof/>
+                <w:webHidden/>
+              </w:rPr>
+              <w:fldChar w:fldCharType="begin"/>
+            </w:r>
+            <w:r>
+              <w:rPr>
+                <w:noProof/>
+                <w:webHidden/>
+              </w:rPr>
+              <w:instrText xml:space="preserve"> PAGEREF _Toc112199268 \h </w:instrText>
+            </w:r>
+            <w:r>
+              <w:rPr>
+                <w:noProof/>
+                <w:webHidden/>
+              </w:rPr>
+            </w:r>
+            <w:r>
+              <w:rPr>
+                <w:noProof/>
+                <w:webHidden/>
+              </w:rPr>
+              <w:fldChar w:fldCharType="separate"/>
+            </w:r>
+            <w:r>
+              <w:rPr>
+                <w:noProof/>
+                <w:webHidden/>
+              </w:rPr>
+              <w:t>14</w:t>
+            </w:r>
+            <w:r>
+              <w:rPr>
+                <w:noProof/>
+                <w:webHidden/>
+              </w:rPr>
+              <w:fldChar w:fldCharType="end"/>
+            </w:r>
+          </w:hyperlink>
+        </w:p>
+        <w:p>
+          <w:pPr>
+            <w:pStyle w:val="TOC2"/>
+            <w:tabs>
+              <w:tab w:val="right" w:leader="dot" w:pos="10250"/>
+            </w:tabs>
+            <w:rPr>
+              <w:rFonts w:asciiTheme="minorHAnsi" w:hAnsiTheme="minorHAnsi"/>
+              <w:noProof/>
+              <w:sz w:val="22"/>
+              <w:szCs w:val="22"/>
+            </w:rPr>
+          </w:pPr>
+          <w:hyperlink w:anchor="_Toc112199269" w:history="1">
+            <w:r>
+              <w:rPr>
+                <w:rStyle w:val="Hyperlink"/>
+                <w:noProof/>
+              </w:rPr>
+              <w:t>3. Formal specification language</w:t>
+            </w:r>
+            <w:r>
+              <w:rPr>
+                <w:noProof/>
+                <w:webHidden/>
+              </w:rPr>
+              <w:tab/>
+            </w:r>
+            <w:r>
+              <w:rPr>
+                <w:noProof/>
+                <w:webHidden/>
+              </w:rPr>
+              <w:fldChar w:fldCharType="begin"/>
+            </w:r>
+            <w:r>
+              <w:rPr>
+                <w:noProof/>
+                <w:webHidden/>
+              </w:rPr>
+              <w:instrText xml:space="preserve"> PAGEREF _Toc112199269 \h </w:instrText>
+            </w:r>
+            <w:r>
+              <w:rPr>
+                <w:noProof/>
+                <w:webHidden/>
+              </w:rPr>
+            </w:r>
+            <w:r>
+              <w:rPr>
+                <w:noProof/>
+                <w:webHidden/>
+              </w:rPr>
+              <w:fldChar w:fldCharType="separate"/>
+            </w:r>
+            <w:r>
+              <w:rPr>
+                <w:noProof/>
+                <w:webHidden/>
+              </w:rPr>
+              <w:t>15</w:t>
+            </w:r>
+            <w:r>
+              <w:rPr>
+                <w:noProof/>
+                <w:webHidden/>
+              </w:rPr>
+              <w:fldChar w:fldCharType="end"/>
+            </w:r>
+          </w:hyperlink>
+        </w:p>
+        <w:p>
+          <w:pPr>
+            <w:pStyle w:val="TOC1"/>
+            <w:tabs>
+              <w:tab w:val="right" w:leader="dot" w:pos="10250"/>
+            </w:tabs>
+            <w:rPr>
+              <w:rFonts w:asciiTheme="minorHAnsi" w:hAnsiTheme="minorHAnsi"/>
+              <w:noProof/>
+              <w:sz w:val="22"/>
+              <w:szCs w:val="22"/>
+            </w:rPr>
+          </w:pPr>
+          <w:hyperlink w:anchor="_Toc112199270" w:history="1">
+            <w:r>
+              <w:rPr>
+                <w:rStyle w:val="Hyperlink"/>
+                <w:noProof/>
+              </w:rPr>
+              <w:t>References</w:t>
+            </w:r>
+            <w:r>
+              <w:rPr>
+                <w:noProof/>
+                <w:webHidden/>
+              </w:rPr>
+              <w:tab/>
+            </w:r>
+            <w:r>
+              <w:rPr>
+                <w:noProof/>
+                <w:webHidden/>
+              </w:rPr>
+              <w:fldChar w:fldCharType="begin"/>
+            </w:r>
+            <w:r>
+              <w:rPr>
+                <w:noProof/>
+                <w:webHidden/>
+              </w:rPr>
+              <w:instrText xml:space="preserve"> PAGEREF _Toc112199270 \h </w:instrText>
+            </w:r>
+            <w:r>
+              <w:rPr>
+                <w:noProof/>
+                <w:webHidden/>
+              </w:rPr>
+            </w:r>
+            <w:r>
+              <w:rPr>
+                <w:noProof/>
+                <w:webHidden/>
+              </w:rPr>
+              <w:fldChar w:fldCharType="separate"/>
+            </w:r>
+            <w:r>
+              <w:rPr>
+                <w:noProof/>
+                <w:webHidden/>
+              </w:rPr>
+              <w:t>16</w:t>
             </w:r>
             <w:r>
               <w:rPr>
@@ -2880,12 +3387,27 @@
     </w:p>
     <w:p>
       <w:pPr>
+        <w:pStyle w:val="Heading1"/>
+      </w:pPr>
+      <w:bookmarkStart w:id="0" w:name="_Toc112199258"/>
+      <w:r>
+        <w:lastRenderedPageBreak/>
+        <w:t>Table of figures</w:t>
+      </w:r>
+      <w:bookmarkEnd w:id="0"/>
+    </w:p>
+    <w:p/>
+    <w:p>
+      <w:pPr>
         <w:pStyle w:val="TableofFigures"/>
         <w:tabs>
           <w:tab w:val="right" w:leader="dot" w:pos="10250"/>
         </w:tabs>
         <w:rPr>
+          <w:rFonts w:asciiTheme="minorHAnsi" w:hAnsiTheme="minorHAnsi"/>
           <w:noProof/>
+          <w:sz w:val="22"/>
+          <w:szCs w:val="22"/>
         </w:rPr>
       </w:pPr>
       <w:r>
@@ -2893,7 +3415,6 @@
           <w:b/>
           <w:bCs/>
         </w:rPr>
-        <w:lastRenderedPageBreak/>
         <w:fldChar w:fldCharType="begin"/>
       </w:r>
       <w:r>
@@ -2910,13 +3431,13 @@
         </w:rPr>
         <w:fldChar w:fldCharType="separate"/>
       </w:r>
-      <w:hyperlink w:anchor="_Toc112150280" w:history="1">
+      <w:hyperlink w:anchor="_Toc112199242" w:history="1">
         <w:r>
           <w:rPr>
             <w:rStyle w:val="Hyperlink"/>
             <w:noProof/>
           </w:rPr>
-          <w:t>Figure 1: Stack operation - push()</w:t>
+          <w:t>Figure 1: Linked List 1</w:t>
         </w:r>
         <w:r>
           <w:rPr>
@@ -2937,7 +3458,7 @@
             <w:noProof/>
             <w:webHidden/>
           </w:rPr>
-          <w:instrText xml:space="preserve"> PAGEREF _Toc112150280 \h </w:instrText>
+          <w:instrText xml:space="preserve"> PAGEREF _Toc112199242 \h </w:instrText>
         </w:r>
         <w:r>
           <w:rPr>
@@ -2975,16 +3496,19 @@
           <w:tab w:val="right" w:leader="dot" w:pos="10250"/>
         </w:tabs>
         <w:rPr>
+          <w:rFonts w:asciiTheme="minorHAnsi" w:hAnsiTheme="minorHAnsi"/>
           <w:noProof/>
-        </w:rPr>
-      </w:pPr>
-      <w:hyperlink w:anchor="_Toc112150281" w:history="1">
+          <w:sz w:val="22"/>
+          <w:szCs w:val="22"/>
+        </w:rPr>
+      </w:pPr>
+      <w:hyperlink w:anchor="_Toc112199243" w:history="1">
         <w:r>
           <w:rPr>
             <w:rStyle w:val="Hyperlink"/>
             <w:noProof/>
           </w:rPr>
-          <w:t>Figure 2: Stack operation - pop()</w:t>
+          <w:t>Figure 2: Linked List 2</w:t>
         </w:r>
         <w:r>
           <w:rPr>
@@ -3005,7 +3529,78 @@
             <w:noProof/>
             <w:webHidden/>
           </w:rPr>
-          <w:instrText xml:space="preserve"> PAGEREF _Toc112150281 \h </w:instrText>
+          <w:instrText xml:space="preserve"> PAGEREF _Toc112199243 \h </w:instrText>
+        </w:r>
+        <w:r>
+          <w:rPr>
+            <w:noProof/>
+            <w:webHidden/>
+          </w:rPr>
+        </w:r>
+        <w:r>
+          <w:rPr>
+            <w:noProof/>
+            <w:webHidden/>
+          </w:rPr>
+          <w:fldChar w:fldCharType="separate"/>
+        </w:r>
+        <w:r>
+          <w:rPr>
+            <w:noProof/>
+            <w:webHidden/>
+          </w:rPr>
+          <w:t>6</w:t>
+        </w:r>
+        <w:r>
+          <w:rPr>
+            <w:noProof/>
+            <w:webHidden/>
+          </w:rPr>
+          <w:fldChar w:fldCharType="end"/>
+        </w:r>
+      </w:hyperlink>
+    </w:p>
+    <w:p>
+      <w:pPr>
+        <w:pStyle w:val="TableofFigures"/>
+        <w:tabs>
+          <w:tab w:val="right" w:leader="dot" w:pos="10250"/>
+        </w:tabs>
+        <w:rPr>
+          <w:rFonts w:asciiTheme="minorHAnsi" w:hAnsiTheme="minorHAnsi"/>
+          <w:noProof/>
+          <w:sz w:val="22"/>
+          <w:szCs w:val="22"/>
+        </w:rPr>
+      </w:pPr>
+      <w:hyperlink w:anchor="_Toc112199244" w:history="1">
+        <w:r>
+          <w:rPr>
+            <w:rStyle w:val="Hyperlink"/>
+            <w:noProof/>
+          </w:rPr>
+          <w:t>Figure 3: Stack operation - push()</w:t>
+        </w:r>
+        <w:r>
+          <w:rPr>
+            <w:noProof/>
+            <w:webHidden/>
+          </w:rPr>
+          <w:tab/>
+        </w:r>
+        <w:r>
+          <w:rPr>
+            <w:noProof/>
+            <w:webHidden/>
+          </w:rPr>
+          <w:fldChar w:fldCharType="begin"/>
+        </w:r>
+        <w:r>
+          <w:rPr>
+            <w:noProof/>
+            <w:webHidden/>
+          </w:rPr>
+          <w:instrText xml:space="preserve"> PAGEREF _Toc112199244 \h </w:instrText>
         </w:r>
         <w:r>
           <w:rPr>
@@ -3043,16 +3638,19 @@
           <w:tab w:val="right" w:leader="dot" w:pos="10250"/>
         </w:tabs>
         <w:rPr>
+          <w:rFonts w:asciiTheme="minorHAnsi" w:hAnsiTheme="minorHAnsi"/>
           <w:noProof/>
-        </w:rPr>
-      </w:pPr>
-      <w:hyperlink w:anchor="_Toc112150282" w:history="1">
+          <w:sz w:val="22"/>
+          <w:szCs w:val="22"/>
+        </w:rPr>
+      </w:pPr>
+      <w:hyperlink w:anchor="_Toc112199245" w:history="1">
         <w:r>
           <w:rPr>
             <w:rStyle w:val="Hyperlink"/>
             <w:noProof/>
           </w:rPr>
-          <w:t>Figure 3: Stack operation - peek()</w:t>
+          <w:t>Figure 4: Stack operation - pop()</w:t>
         </w:r>
         <w:r>
           <w:rPr>
@@ -3073,75 +3671,7 @@
             <w:noProof/>
             <w:webHidden/>
           </w:rPr>
-          <w:instrText xml:space="preserve"> PAGEREF _Toc112150282 \h </w:instrText>
-        </w:r>
-        <w:r>
-          <w:rPr>
-            <w:noProof/>
-            <w:webHidden/>
-          </w:rPr>
-        </w:r>
-        <w:r>
-          <w:rPr>
-            <w:noProof/>
-            <w:webHidden/>
-          </w:rPr>
-          <w:fldChar w:fldCharType="separate"/>
-        </w:r>
-        <w:r>
-          <w:rPr>
-            <w:noProof/>
-            <w:webHidden/>
-          </w:rPr>
-          <w:t>7</w:t>
-        </w:r>
-        <w:r>
-          <w:rPr>
-            <w:noProof/>
-            <w:webHidden/>
-          </w:rPr>
-          <w:fldChar w:fldCharType="end"/>
-        </w:r>
-      </w:hyperlink>
-    </w:p>
-    <w:p>
-      <w:pPr>
-        <w:pStyle w:val="TableofFigures"/>
-        <w:tabs>
-          <w:tab w:val="right" w:leader="dot" w:pos="10250"/>
-        </w:tabs>
-        <w:rPr>
-          <w:noProof/>
-        </w:rPr>
-      </w:pPr>
-      <w:hyperlink w:anchor="_Toc112150283" w:history="1">
-        <w:r>
-          <w:rPr>
-            <w:rStyle w:val="Hyperlink"/>
-            <w:noProof/>
-          </w:rPr>
-          <w:t>Figure 4: Stack application/example</w:t>
-        </w:r>
-        <w:r>
-          <w:rPr>
-            <w:noProof/>
-            <w:webHidden/>
-          </w:rPr>
-          <w:tab/>
-        </w:r>
-        <w:r>
-          <w:rPr>
-            <w:noProof/>
-            <w:webHidden/>
-          </w:rPr>
-          <w:fldChar w:fldCharType="begin"/>
-        </w:r>
-        <w:r>
-          <w:rPr>
-            <w:noProof/>
-            <w:webHidden/>
-          </w:rPr>
-          <w:instrText xml:space="preserve"> PAGEREF _Toc112150283 \h </w:instrText>
+          <w:instrText xml:space="preserve"> PAGEREF _Toc112199245 \h </w:instrText>
         </w:r>
         <w:r>
           <w:rPr>
@@ -3179,16 +3709,19 @@
           <w:tab w:val="right" w:leader="dot" w:pos="10250"/>
         </w:tabs>
         <w:rPr>
+          <w:rFonts w:asciiTheme="minorHAnsi" w:hAnsiTheme="minorHAnsi"/>
           <w:noProof/>
-        </w:rPr>
-      </w:pPr>
-      <w:hyperlink w:anchor="_Toc112150284" w:history="1">
+          <w:sz w:val="22"/>
+          <w:szCs w:val="22"/>
+        </w:rPr>
+      </w:pPr>
+      <w:hyperlink w:anchor="_Toc112199246" w:history="1">
         <w:r>
           <w:rPr>
             <w:rStyle w:val="Hyperlink"/>
             <w:noProof/>
           </w:rPr>
-          <w:t>Figure 5: Memory stack operation 1</w:t>
+          <w:t>Figure 5: Stack operation - peek()</w:t>
         </w:r>
         <w:r>
           <w:rPr>
@@ -3209,7 +3742,7 @@
             <w:noProof/>
             <w:webHidden/>
           </w:rPr>
-          <w:instrText xml:space="preserve"> PAGEREF _Toc112150284 \h </w:instrText>
+          <w:instrText xml:space="preserve"> PAGEREF _Toc112199246 \h </w:instrText>
         </w:r>
         <w:r>
           <w:rPr>
@@ -3229,7 +3762,7 @@
             <w:noProof/>
             <w:webHidden/>
           </w:rPr>
-          <w:t>10</w:t>
+          <w:t>8</w:t>
         </w:r>
         <w:r>
           <w:rPr>
@@ -3247,16 +3780,19 @@
           <w:tab w:val="right" w:leader="dot" w:pos="10250"/>
         </w:tabs>
         <w:rPr>
+          <w:rFonts w:asciiTheme="minorHAnsi" w:hAnsiTheme="minorHAnsi"/>
           <w:noProof/>
-        </w:rPr>
-      </w:pPr>
-      <w:hyperlink w:anchor="_Toc112150285" w:history="1">
+          <w:sz w:val="22"/>
+          <w:szCs w:val="22"/>
+        </w:rPr>
+      </w:pPr>
+      <w:hyperlink w:anchor="_Toc112199247" w:history="1">
         <w:r>
           <w:rPr>
             <w:rStyle w:val="Hyperlink"/>
             <w:noProof/>
           </w:rPr>
-          <w:t>Figure 6: memory stack operation 2</w:t>
+          <w:t>Figure 6: Stack application/example</w:t>
         </w:r>
         <w:r>
           <w:rPr>
@@ -3277,7 +3813,7 @@
             <w:noProof/>
             <w:webHidden/>
           </w:rPr>
-          <w:instrText xml:space="preserve"> PAGEREF _Toc112150285 \h </w:instrText>
+          <w:instrText xml:space="preserve"> PAGEREF _Toc112199247 \h </w:instrText>
         </w:r>
         <w:r>
           <w:rPr>
@@ -3297,7 +3833,7 @@
             <w:noProof/>
             <w:webHidden/>
           </w:rPr>
-          <w:t>10</w:t>
+          <w:t>9</w:t>
         </w:r>
         <w:r>
           <w:rPr>
@@ -3310,6 +3846,290 @@
     </w:p>
     <w:p>
       <w:pPr>
+        <w:pStyle w:val="TableofFigures"/>
+        <w:tabs>
+          <w:tab w:val="right" w:leader="dot" w:pos="10250"/>
+        </w:tabs>
+        <w:rPr>
+          <w:rFonts w:asciiTheme="minorHAnsi" w:hAnsiTheme="minorHAnsi"/>
+          <w:noProof/>
+          <w:sz w:val="22"/>
+          <w:szCs w:val="22"/>
+        </w:rPr>
+      </w:pPr>
+      <w:hyperlink w:anchor="_Toc112199248" w:history="1">
+        <w:r>
+          <w:rPr>
+            <w:rStyle w:val="Hyperlink"/>
+            <w:noProof/>
+          </w:rPr>
+          <w:t>Figure 7: Memory stack operation 1</w:t>
+        </w:r>
+        <w:r>
+          <w:rPr>
+            <w:noProof/>
+            <w:webHidden/>
+          </w:rPr>
+          <w:tab/>
+        </w:r>
+        <w:r>
+          <w:rPr>
+            <w:noProof/>
+            <w:webHidden/>
+          </w:rPr>
+          <w:fldChar w:fldCharType="begin"/>
+        </w:r>
+        <w:r>
+          <w:rPr>
+            <w:noProof/>
+            <w:webHidden/>
+          </w:rPr>
+          <w:instrText xml:space="preserve"> PAGEREF _Toc112199248 \h </w:instrText>
+        </w:r>
+        <w:r>
+          <w:rPr>
+            <w:noProof/>
+            <w:webHidden/>
+          </w:rPr>
+        </w:r>
+        <w:r>
+          <w:rPr>
+            <w:noProof/>
+            <w:webHidden/>
+          </w:rPr>
+          <w:fldChar w:fldCharType="separate"/>
+        </w:r>
+        <w:r>
+          <w:rPr>
+            <w:noProof/>
+            <w:webHidden/>
+          </w:rPr>
+          <w:t>11</w:t>
+        </w:r>
+        <w:r>
+          <w:rPr>
+            <w:noProof/>
+            <w:webHidden/>
+          </w:rPr>
+          <w:fldChar w:fldCharType="end"/>
+        </w:r>
+      </w:hyperlink>
+    </w:p>
+    <w:p>
+      <w:pPr>
+        <w:pStyle w:val="TableofFigures"/>
+        <w:tabs>
+          <w:tab w:val="right" w:leader="dot" w:pos="10250"/>
+        </w:tabs>
+        <w:rPr>
+          <w:rFonts w:asciiTheme="minorHAnsi" w:hAnsiTheme="minorHAnsi"/>
+          <w:noProof/>
+          <w:sz w:val="22"/>
+          <w:szCs w:val="22"/>
+        </w:rPr>
+      </w:pPr>
+      <w:hyperlink w:anchor="_Toc112199249" w:history="1">
+        <w:r>
+          <w:rPr>
+            <w:rStyle w:val="Hyperlink"/>
+            <w:noProof/>
+          </w:rPr>
+          <w:t>Figure 8: Memory stack operation 2</w:t>
+        </w:r>
+        <w:r>
+          <w:rPr>
+            <w:noProof/>
+            <w:webHidden/>
+          </w:rPr>
+          <w:tab/>
+        </w:r>
+        <w:r>
+          <w:rPr>
+            <w:noProof/>
+            <w:webHidden/>
+          </w:rPr>
+          <w:fldChar w:fldCharType="begin"/>
+        </w:r>
+        <w:r>
+          <w:rPr>
+            <w:noProof/>
+            <w:webHidden/>
+          </w:rPr>
+          <w:instrText xml:space="preserve"> PAGEREF _Toc112199249 \h </w:instrText>
+        </w:r>
+        <w:r>
+          <w:rPr>
+            <w:noProof/>
+            <w:webHidden/>
+          </w:rPr>
+        </w:r>
+        <w:r>
+          <w:rPr>
+            <w:noProof/>
+            <w:webHidden/>
+          </w:rPr>
+          <w:fldChar w:fldCharType="separate"/>
+        </w:r>
+        <w:r>
+          <w:rPr>
+            <w:noProof/>
+            <w:webHidden/>
+          </w:rPr>
+          <w:t>12</w:t>
+        </w:r>
+        <w:r>
+          <w:rPr>
+            <w:noProof/>
+            <w:webHidden/>
+          </w:rPr>
+          <w:fldChar w:fldCharType="end"/>
+        </w:r>
+      </w:hyperlink>
+    </w:p>
+    <w:p>
+      <w:pPr>
+        <w:pStyle w:val="TableofFigures"/>
+        <w:tabs>
+          <w:tab w:val="right" w:leader="dot" w:pos="10250"/>
+        </w:tabs>
+        <w:rPr>
+          <w:rFonts w:asciiTheme="minorHAnsi" w:hAnsiTheme="minorHAnsi"/>
+          <w:noProof/>
+          <w:sz w:val="22"/>
+          <w:szCs w:val="22"/>
+        </w:rPr>
+      </w:pPr>
+      <w:hyperlink w:anchor="_Toc112199250" w:history="1">
+        <w:r>
+          <w:rPr>
+            <w:rStyle w:val="Hyperlink"/>
+            <w:noProof/>
+          </w:rPr>
+          <w:t>Figure 9: Memory stack operation 3</w:t>
+        </w:r>
+        <w:r>
+          <w:rPr>
+            <w:noProof/>
+            <w:webHidden/>
+          </w:rPr>
+          <w:tab/>
+        </w:r>
+        <w:r>
+          <w:rPr>
+            <w:noProof/>
+            <w:webHidden/>
+          </w:rPr>
+          <w:fldChar w:fldCharType="begin"/>
+        </w:r>
+        <w:r>
+          <w:rPr>
+            <w:noProof/>
+            <w:webHidden/>
+          </w:rPr>
+          <w:instrText xml:space="preserve"> PAGEREF _Toc112199250 \h </w:instrText>
+        </w:r>
+        <w:r>
+          <w:rPr>
+            <w:noProof/>
+            <w:webHidden/>
+          </w:rPr>
+        </w:r>
+        <w:r>
+          <w:rPr>
+            <w:noProof/>
+            <w:webHidden/>
+          </w:rPr>
+          <w:fldChar w:fldCharType="separate"/>
+        </w:r>
+        <w:r>
+          <w:rPr>
+            <w:noProof/>
+            <w:webHidden/>
+          </w:rPr>
+          <w:t>12</w:t>
+        </w:r>
+        <w:r>
+          <w:rPr>
+            <w:noProof/>
+            <w:webHidden/>
+          </w:rPr>
+          <w:fldChar w:fldCharType="end"/>
+        </w:r>
+      </w:hyperlink>
+    </w:p>
+    <w:p>
+      <w:pPr>
+        <w:pStyle w:val="TableofFigures"/>
+        <w:tabs>
+          <w:tab w:val="right" w:leader="dot" w:pos="10250"/>
+        </w:tabs>
+        <w:rPr>
+          <w:rFonts w:asciiTheme="minorHAnsi" w:hAnsiTheme="minorHAnsi"/>
+          <w:noProof/>
+          <w:sz w:val="22"/>
+          <w:szCs w:val="22"/>
+        </w:rPr>
+      </w:pPr>
+      <w:hyperlink w:anchor="_Toc112199251" w:history="1">
+        <w:r>
+          <w:rPr>
+            <w:rStyle w:val="Hyperlink"/>
+            <w:noProof/>
+          </w:rPr>
+          <w:t>Figure 10: Queue</w:t>
+        </w:r>
+        <w:r>
+          <w:rPr>
+            <w:noProof/>
+            <w:webHidden/>
+          </w:rPr>
+          <w:tab/>
+        </w:r>
+        <w:r>
+          <w:rPr>
+            <w:noProof/>
+            <w:webHidden/>
+          </w:rPr>
+          <w:fldChar w:fldCharType="begin"/>
+        </w:r>
+        <w:r>
+          <w:rPr>
+            <w:noProof/>
+            <w:webHidden/>
+          </w:rPr>
+          <w:instrText xml:space="preserve"> PAGEREF _Toc112199251 \h </w:instrText>
+        </w:r>
+        <w:r>
+          <w:rPr>
+            <w:noProof/>
+            <w:webHidden/>
+          </w:rPr>
+        </w:r>
+        <w:r>
+          <w:rPr>
+            <w:noProof/>
+            <w:webHidden/>
+          </w:rPr>
+          <w:fldChar w:fldCharType="separate"/>
+        </w:r>
+        <w:r>
+          <w:rPr>
+            <w:noProof/>
+            <w:webHidden/>
+          </w:rPr>
+          <w:t>13</w:t>
+        </w:r>
+        <w:r>
+          <w:rPr>
+            <w:noProof/>
+            <w:webHidden/>
+          </w:rPr>
+          <w:fldChar w:fldCharType="end"/>
+        </w:r>
+      </w:hyperlink>
+    </w:p>
+    <w:p>
+      <w:pPr>
         <w:rPr>
           <w:b/>
           <w:bCs/>
@@ -3334,15 +4154,18 @@
       <w:pPr>
         <w:pStyle w:val="Heading1"/>
       </w:pPr>
-      <w:bookmarkStart w:id="0" w:name="_Toc112046865"/>
+      <w:bookmarkStart w:id="1" w:name="_Toc112199259"/>
       <w:r>
         <w:lastRenderedPageBreak/>
         <w:t>Introduction</w:t>
       </w:r>
-      <w:bookmarkEnd w:id="0"/>
+      <w:bookmarkEnd w:id="1"/>
     </w:p>
     <w:p/>
     <w:p>
+      <w:pPr>
+        <w:jc w:val="both"/>
+      </w:pPr>
       <w:r>
         <w:t xml:space="preserve">I am a software developer working for </w:t>
       </w:r>
@@ -3367,6 +4190,9 @@
       </w:r>
     </w:p>
     <w:p>
+      <w:pPr>
+        <w:jc w:val="both"/>
+      </w:pPr>
       <w:r>
         <w:t xml:space="preserve">In my report, I will inform my team about designing and implementing abstract data types. Also, I’ll present how improve software design, development and testing by using ADTs. Furthermore, </w:t>
       </w:r>
@@ -3391,41 +4217,46 @@
     <w:p>
       <w:pPr>
         <w:pStyle w:val="Heading1"/>
-        <w:numPr>
-          <w:ilvl w:val="0"/>
-          <w:numId w:val="1"/>
-        </w:numPr>
-      </w:pPr>
-      <w:bookmarkStart w:id="1" w:name="_Toc112046866"/>
+      </w:pPr>
+      <w:bookmarkStart w:id="2" w:name="_Toc112199260"/>
+      <w:r>
+        <w:t xml:space="preserve">I. </w:t>
+      </w:r>
       <w:r>
         <w:t>Abstract data type (ADT)</w:t>
       </w:r>
-      <w:bookmarkEnd w:id="1"/>
+      <w:bookmarkEnd w:id="2"/>
     </w:p>
     <w:p/>
     <w:p>
       <w:pPr>
         <w:pStyle w:val="Heading2"/>
       </w:pPr>
-      <w:bookmarkStart w:id="2" w:name="_Toc112046867"/>
+      <w:bookmarkStart w:id="3" w:name="_Toc112199261"/>
       <w:r>
         <w:t>I.1.</w:t>
       </w:r>
       <w:r>
-        <w:tab/>
+        <w:t xml:space="preserve"> </w:t>
       </w:r>
       <w:r>
         <w:t>Definition</w:t>
       </w:r>
-      <w:bookmarkEnd w:id="2"/>
+      <w:bookmarkEnd w:id="3"/>
     </w:p>
     <w:p/>
     <w:p>
+      <w:pPr>
+        <w:jc w:val="both"/>
+      </w:pPr>
       <w:r>
         <w:t>ADT defines a particular data structure in terms of data and operations. It also offers and interface of the objects as instances of an ADT.</w:t>
       </w:r>
     </w:p>
     <w:p>
+      <w:pPr>
+        <w:jc w:val="both"/>
+      </w:pPr>
       <w:r>
         <w:t>An Abstract Data Type (ADT) consist of:</w:t>
       </w:r>
@@ -3437,6 +4268,7 @@
           <w:ilvl w:val="0"/>
           <w:numId w:val="2"/>
         </w:numPr>
+        <w:jc w:val="both"/>
       </w:pPr>
       <w:r>
         <w:t>Declaration of data.</w:t>
@@ -3449,6 +4281,7 @@
           <w:ilvl w:val="0"/>
           <w:numId w:val="2"/>
         </w:numPr>
+        <w:jc w:val="both"/>
       </w:pPr>
       <w:r>
         <w:t>Declaration of operations</w:t>
@@ -3461,6 +4294,7 @@
           <w:ilvl w:val="0"/>
           <w:numId w:val="2"/>
         </w:numPr>
+        <w:jc w:val="both"/>
       </w:pPr>
       <w:r>
         <w:t>Encapsulation of data and operations.</w:t>
@@ -3469,9 +4303,13 @@
     <w:p>
       <w:pPr>
         <w:pStyle w:val="ListParagraph"/>
-      </w:pPr>
-    </w:p>
-    <w:p>
+        <w:jc w:val="both"/>
+      </w:pPr>
+    </w:p>
+    <w:p>
+      <w:pPr>
+        <w:jc w:val="both"/>
+      </w:pPr>
       <w:r>
         <w:t xml:space="preserve">ADT </w:t>
       </w:r>
@@ -3523,6 +4361,9 @@
       </w:r>
     </w:p>
     <w:p>
+      <w:pPr>
+        <w:jc w:val="both"/>
+      </w:pPr>
       <w:r>
         <w:t xml:space="preserve">Encapsulation means the data is hidden from user and can be controlled only by means of operations. We do not need to know how that data type </w:t>
       </w:r>
@@ -3538,24 +4379,208 @@
         <w:t>. ADT have operations to help us use a data type. I will define Stack ADT and Queue ADT.</w:t>
       </w:r>
     </w:p>
+    <w:p>
+      <w:r>
+        <w:br w:type="page"/>
+      </w:r>
+    </w:p>
+    <w:p>
+      <w:pPr>
+        <w:pStyle w:val="Heading2"/>
+      </w:pPr>
+      <w:bookmarkStart w:id="4" w:name="_Toc112199262"/>
+      <w:r>
+        <w:lastRenderedPageBreak/>
+        <w:t xml:space="preserve">II.2. </w:t>
+      </w:r>
+      <w:r>
+        <w:t>Example of abstract data type</w:t>
+      </w:r>
+      <w:r>
+        <w:t>:</w:t>
+      </w:r>
+      <w:bookmarkEnd w:id="4"/>
+    </w:p>
+    <w:p>
+      <w:r>
+        <w:t>Below is Linked List:</w:t>
+      </w:r>
+    </w:p>
     <w:p/>
     <w:p>
       <w:pPr>
-        <w:pStyle w:val="Heading2"/>
-      </w:pPr>
-      <w:bookmarkStart w:id="3" w:name="_Toc112046868"/>
+        <w:keepNext/>
+        <w:jc w:val="center"/>
+      </w:pPr>
+      <w:r>
+        <w:rPr>
+          <w:noProof/>
+        </w:rPr>
+        <w:drawing>
+          <wp:inline distT="0" distB="0" distL="0" distR="0" wp14:anchorId="5A89DC56" wp14:editId="51642AD1">
+            <wp:extent cx="6515100" cy="3249295"/>
+            <wp:effectExtent l="0" t="0" r="0" b="8255"/>
+            <wp:docPr id="9" name="Picture 9"/>
+            <wp:cNvGraphicFramePr>
+              <a:graphicFrameLocks xmlns:a="http://schemas.openxmlformats.org/drawingml/2006/main" noChangeAspect="1"/>
+            </wp:cNvGraphicFramePr>
+            <a:graphic xmlns:a="http://schemas.openxmlformats.org/drawingml/2006/main">
+              <a:graphicData uri="http://schemas.openxmlformats.org/drawingml/2006/picture">
+                <pic:pic xmlns:pic="http://schemas.openxmlformats.org/drawingml/2006/picture">
+                  <pic:nvPicPr>
+                    <pic:cNvPr id="1" name=""/>
+                    <pic:cNvPicPr/>
+                  </pic:nvPicPr>
+                  <pic:blipFill>
+                    <a:blip r:embed="rId11"/>
+                    <a:stretch>
+                      <a:fillRect/>
+                    </a:stretch>
+                  </pic:blipFill>
+                  <pic:spPr>
+                    <a:xfrm>
+                      <a:off x="0" y="0"/>
+                      <a:ext cx="6515100" cy="3249295"/>
+                    </a:xfrm>
+                    <a:prstGeom prst="rect">
+                      <a:avLst/>
+                    </a:prstGeom>
+                  </pic:spPr>
+                </pic:pic>
+              </a:graphicData>
+            </a:graphic>
+          </wp:inline>
+        </w:drawing>
+      </w:r>
+    </w:p>
+    <w:p>
+      <w:pPr>
+        <w:pStyle w:val="Caption"/>
+        <w:jc w:val="center"/>
+      </w:pPr>
+      <w:bookmarkStart w:id="5" w:name="_Toc112199242"/>
+      <w:r>
+        <w:t xml:space="preserve">Figure </w:t>
+      </w:r>
+      <w:fldSimple w:instr=" SEQ Figure \* ARABIC ">
+        <w:r>
+          <w:rPr>
+            <w:noProof/>
+          </w:rPr>
+          <w:t>1</w:t>
+        </w:r>
+      </w:fldSimple>
+      <w:r>
+        <w:t>: Linked List 1</w:t>
+      </w:r>
+      <w:bookmarkEnd w:id="5"/>
+    </w:p>
+    <w:p>
+      <w:r>
+        <w:t>‘next’ is a location in RAM.</w:t>
+      </w:r>
+    </w:p>
+    <w:p>
+      <w:r>
+        <w:t>For example:</w:t>
+      </w:r>
+    </w:p>
+    <w:p>
+      <w:pPr>
+        <w:keepNext/>
+        <w:jc w:val="center"/>
+      </w:pPr>
+      <w:r>
+        <w:rPr>
+          <w:noProof/>
+        </w:rPr>
+        <w:drawing>
+          <wp:inline distT="0" distB="0" distL="0" distR="0" wp14:anchorId="58D724D4" wp14:editId="089DEE9B">
+            <wp:extent cx="5298550" cy="2431859"/>
+            <wp:effectExtent l="0" t="0" r="0" b="6985"/>
+            <wp:docPr id="10" name="Picture 10"/>
+            <wp:cNvGraphicFramePr>
+              <a:graphicFrameLocks xmlns:a="http://schemas.openxmlformats.org/drawingml/2006/main" noChangeAspect="1"/>
+            </wp:cNvGraphicFramePr>
+            <a:graphic xmlns:a="http://schemas.openxmlformats.org/drawingml/2006/main">
+              <a:graphicData uri="http://schemas.openxmlformats.org/drawingml/2006/picture">
+                <pic:pic xmlns:pic="http://schemas.openxmlformats.org/drawingml/2006/picture">
+                  <pic:nvPicPr>
+                    <pic:cNvPr id="1" name=""/>
+                    <pic:cNvPicPr/>
+                  </pic:nvPicPr>
+                  <pic:blipFill>
+                    <a:blip r:embed="rId12"/>
+                    <a:stretch>
+                      <a:fillRect/>
+                    </a:stretch>
+                  </pic:blipFill>
+                  <pic:spPr>
+                    <a:xfrm>
+                      <a:off x="0" y="0"/>
+                      <a:ext cx="5303745" cy="2434243"/>
+                    </a:xfrm>
+                    <a:prstGeom prst="rect">
+                      <a:avLst/>
+                    </a:prstGeom>
+                  </pic:spPr>
+                </pic:pic>
+              </a:graphicData>
+            </a:graphic>
+          </wp:inline>
+        </w:drawing>
+      </w:r>
+    </w:p>
+    <w:p>
+      <w:pPr>
+        <w:pStyle w:val="Caption"/>
+        <w:jc w:val="center"/>
+      </w:pPr>
+      <w:bookmarkStart w:id="6" w:name="_Toc112199243"/>
+      <w:r>
+        <w:t xml:space="preserve">Figure </w:t>
+      </w:r>
+      <w:fldSimple w:instr=" SEQ Figure \* ARABIC ">
+        <w:r>
+          <w:rPr>
+            <w:noProof/>
+          </w:rPr>
+          <w:t>2</w:t>
+        </w:r>
+      </w:fldSimple>
+      <w:r>
+        <w:t>: Linked List 2</w:t>
+      </w:r>
+      <w:bookmarkEnd w:id="6"/>
+    </w:p>
+    <w:p>
+      <w:pPr>
+        <w:pStyle w:val="Heading1"/>
+      </w:pPr>
+      <w:bookmarkStart w:id="7" w:name="_Toc112199263"/>
       <w:r>
         <w:lastRenderedPageBreak/>
-        <w:t>I.2.</w:t>
-      </w:r>
-      <w:r>
-        <w:tab/>
+        <w:t>I</w:t>
+      </w:r>
+      <w:r>
+        <w:t>I</w:t>
+      </w:r>
+      <w:r>
+        <w:t>.</w:t>
+      </w:r>
+      <w:r>
+        <w:t xml:space="preserve"> </w:t>
+      </w:r>
+      <w:r>
         <w:t>Stack ADT</w:t>
       </w:r>
-      <w:bookmarkEnd w:id="3"/>
+      <w:bookmarkEnd w:id="7"/>
     </w:p>
     <w:p/>
     <w:p>
+      <w:pPr>
+        <w:jc w:val="both"/>
+      </w:pPr>
       <w:r>
         <w:t xml:space="preserve">Stack is a linear data structure </w:t>
       </w:r>
@@ -3601,6 +4626,9 @@
       </w:r>
     </w:p>
     <w:p>
+      <w:pPr>
+        <w:jc w:val="both"/>
+      </w:pPr>
       <w:r>
         <w:t>According</w:t>
       </w:r>
@@ -3621,6 +4649,7 @@
           <w:ilvl w:val="0"/>
           <w:numId w:val="3"/>
         </w:numPr>
+        <w:jc w:val="both"/>
       </w:pPr>
       <w:proofErr w:type="gramStart"/>
       <w:r>
@@ -3638,6 +4667,7 @@
           <w:ilvl w:val="0"/>
           <w:numId w:val="3"/>
         </w:numPr>
+        <w:jc w:val="both"/>
       </w:pPr>
       <w:proofErr w:type="gramStart"/>
       <w:r>
@@ -3655,6 +4685,7 @@
           <w:ilvl w:val="0"/>
           <w:numId w:val="3"/>
         </w:numPr>
+        <w:jc w:val="both"/>
       </w:pPr>
       <w:proofErr w:type="gramStart"/>
       <w:r>
@@ -3678,6 +4709,7 @@
           <w:ilvl w:val="0"/>
           <w:numId w:val="3"/>
         </w:numPr>
+        <w:jc w:val="both"/>
       </w:pPr>
       <w:proofErr w:type="gramStart"/>
       <w:r>
@@ -3695,6 +4727,7 @@
           <w:ilvl w:val="0"/>
           <w:numId w:val="3"/>
         </w:numPr>
+        <w:jc w:val="both"/>
       </w:pPr>
       <w:proofErr w:type="gramStart"/>
       <w:r>
@@ -3702,7 +4735,15 @@
       </w:r>
       <w:proofErr w:type="gramEnd"/>
       <w:r>
-        <w:t>Object o) : To search a item in this Stack</w:t>
+        <w:t xml:space="preserve">Object o) : To search </w:t>
+      </w:r>
+      <w:proofErr w:type="spellStart"/>
+      <w:r>
+        <w:t>a</w:t>
+      </w:r>
+      <w:proofErr w:type="spellEnd"/>
+      <w:r>
+        <w:t xml:space="preserve"> item in this Stack</w:t>
       </w:r>
     </w:p>
     <w:p/>
@@ -3725,182 +4766,6 @@
             <wp:extent cx="3003754" cy="2372264"/>
             <wp:effectExtent l="0" t="0" r="6350" b="9525"/>
             <wp:docPr id="15" name="Picture 15"/>
-            <wp:cNvGraphicFramePr>
-              <a:graphicFrameLocks xmlns:a="http://schemas.openxmlformats.org/drawingml/2006/main" noChangeAspect="1"/>
-            </wp:cNvGraphicFramePr>
-            <a:graphic xmlns:a="http://schemas.openxmlformats.org/drawingml/2006/main">
-              <a:graphicData uri="http://schemas.openxmlformats.org/drawingml/2006/picture">
-                <pic:pic xmlns:pic="http://schemas.openxmlformats.org/drawingml/2006/picture">
-                  <pic:nvPicPr>
-                    <pic:cNvPr id="1" name=""/>
-                    <pic:cNvPicPr/>
-                  </pic:nvPicPr>
-                  <pic:blipFill>
-                    <a:blip r:embed="rId11"/>
-                    <a:stretch>
-                      <a:fillRect/>
-                    </a:stretch>
-                  </pic:blipFill>
-                  <pic:spPr>
-                    <a:xfrm>
-                      <a:off x="0" y="0"/>
-                      <a:ext cx="3016490" cy="2382322"/>
-                    </a:xfrm>
-                    <a:prstGeom prst="rect">
-                      <a:avLst/>
-                    </a:prstGeom>
-                  </pic:spPr>
-                </pic:pic>
-              </a:graphicData>
-            </a:graphic>
-          </wp:inline>
-        </w:drawing>
-      </w:r>
-    </w:p>
-    <w:p>
-      <w:pPr>
-        <w:pStyle w:val="Caption"/>
-        <w:jc w:val="center"/>
-      </w:pPr>
-      <w:bookmarkStart w:id="4" w:name="_Toc112150280"/>
-      <w:r>
-        <w:t xml:space="preserve">Figure </w:t>
-      </w:r>
-      <w:fldSimple w:instr=" SEQ Figure \* ARABIC ">
-        <w:r>
-          <w:rPr>
-            <w:noProof/>
-          </w:rPr>
-          <w:t>1</w:t>
-        </w:r>
-      </w:fldSimple>
-      <w:r>
-        <w:t xml:space="preserve">: Stack operation - </w:t>
-      </w:r>
-      <w:proofErr w:type="gramStart"/>
-      <w:r>
-        <w:t>push(</w:t>
-      </w:r>
-      <w:proofErr w:type="gramEnd"/>
-      <w:r>
-        <w:t>)</w:t>
-      </w:r>
-      <w:bookmarkEnd w:id="4"/>
-    </w:p>
-    <w:p/>
-    <w:p/>
-    <w:p/>
-    <w:p/>
-    <w:p/>
-    <w:p/>
-    <w:p>
-      <w:r>
-        <w:lastRenderedPageBreak/>
-        <w:t>+)</w:t>
-      </w:r>
-      <w:r>
-        <w:t xml:space="preserve"> </w:t>
-      </w:r>
-      <w:r>
-        <w:t>pop</w:t>
-      </w:r>
-    </w:p>
-    <w:p>
-      <w:pPr>
-        <w:keepNext/>
-        <w:jc w:val="center"/>
-      </w:pPr>
-      <w:r>
-        <w:rPr>
-          <w:noProof/>
-        </w:rPr>
-        <w:drawing>
-          <wp:inline distT="0" distB="0" distL="0" distR="0" wp14:anchorId="09B20B2E" wp14:editId="6F35F421">
-            <wp:extent cx="2710851" cy="2129577"/>
-            <wp:effectExtent l="0" t="0" r="0" b="4445"/>
-            <wp:docPr id="16" name="Picture 16"/>
-            <wp:cNvGraphicFramePr>
-              <a:graphicFrameLocks xmlns:a="http://schemas.openxmlformats.org/drawingml/2006/main" noChangeAspect="1"/>
-            </wp:cNvGraphicFramePr>
-            <a:graphic xmlns:a="http://schemas.openxmlformats.org/drawingml/2006/main">
-              <a:graphicData uri="http://schemas.openxmlformats.org/drawingml/2006/picture">
-                <pic:pic xmlns:pic="http://schemas.openxmlformats.org/drawingml/2006/picture">
-                  <pic:nvPicPr>
-                    <pic:cNvPr id="1" name=""/>
-                    <pic:cNvPicPr/>
-                  </pic:nvPicPr>
-                  <pic:blipFill>
-                    <a:blip r:embed="rId12"/>
-                    <a:stretch>
-                      <a:fillRect/>
-                    </a:stretch>
-                  </pic:blipFill>
-                  <pic:spPr>
-                    <a:xfrm>
-                      <a:off x="0" y="0"/>
-                      <a:ext cx="2714469" cy="2132420"/>
-                    </a:xfrm>
-                    <a:prstGeom prst="rect">
-                      <a:avLst/>
-                    </a:prstGeom>
-                  </pic:spPr>
-                </pic:pic>
-              </a:graphicData>
-            </a:graphic>
-          </wp:inline>
-        </w:drawing>
-      </w:r>
-    </w:p>
-    <w:p>
-      <w:pPr>
-        <w:pStyle w:val="Caption"/>
-        <w:jc w:val="center"/>
-      </w:pPr>
-      <w:bookmarkStart w:id="5" w:name="_Toc112150281"/>
-      <w:r>
-        <w:t xml:space="preserve">Figure </w:t>
-      </w:r>
-      <w:fldSimple w:instr=" SEQ Figure \* ARABIC ">
-        <w:r>
-          <w:rPr>
-            <w:noProof/>
-          </w:rPr>
-          <w:t>2</w:t>
-        </w:r>
-      </w:fldSimple>
-      <w:r>
-        <w:t xml:space="preserve">: Stack operation - </w:t>
-      </w:r>
-      <w:proofErr w:type="gramStart"/>
-      <w:r>
-        <w:t>pop(</w:t>
-      </w:r>
-      <w:proofErr w:type="gramEnd"/>
-      <w:r>
-        <w:t>)</w:t>
-      </w:r>
-      <w:bookmarkEnd w:id="5"/>
-    </w:p>
-    <w:p/>
-    <w:p>
-      <w:r>
-        <w:t>+) peek</w:t>
-      </w:r>
-    </w:p>
-    <w:p>
-      <w:pPr>
-        <w:keepNext/>
-        <w:jc w:val="center"/>
-      </w:pPr>
-      <w:r>
-        <w:rPr>
-          <w:noProof/>
-        </w:rPr>
-        <w:drawing>
-          <wp:inline distT="0" distB="0" distL="0" distR="0" wp14:anchorId="55A25B3B" wp14:editId="1C98747B">
-            <wp:extent cx="2754194" cy="2182483"/>
-            <wp:effectExtent l="0" t="0" r="8255" b="8890"/>
-            <wp:docPr id="17" name="Picture 17"/>
             <wp:cNvGraphicFramePr>
               <a:graphicFrameLocks xmlns:a="http://schemas.openxmlformats.org/drawingml/2006/main" noChangeAspect="1"/>
             </wp:cNvGraphicFramePr>
@@ -3920,7 +4785,7 @@
                   <pic:spPr>
                     <a:xfrm>
                       <a:off x="0" y="0"/>
-                      <a:ext cx="2769801" cy="2194851"/>
+                      <a:ext cx="3016490" cy="2382322"/>
                     </a:xfrm>
                     <a:prstGeom prst="rect">
                       <a:avLst/>
@@ -3938,7 +4803,7 @@
         <w:pStyle w:val="Caption"/>
         <w:jc w:val="center"/>
       </w:pPr>
-      <w:bookmarkStart w:id="6" w:name="_Toc112150282"/>
+      <w:bookmarkStart w:id="8" w:name="_Toc112199244"/>
       <w:r>
         <w:t xml:space="preserve">Figure </w:t>
       </w:r>
@@ -3955,13 +4820,13 @@
       </w:r>
       <w:proofErr w:type="gramStart"/>
       <w:r>
-        <w:t>peek(</w:t>
+        <w:t>push(</w:t>
       </w:r>
       <w:proofErr w:type="gramEnd"/>
       <w:r>
         <w:t>)</w:t>
       </w:r>
-      <w:bookmarkEnd w:id="6"/>
+      <w:bookmarkEnd w:id="8"/>
     </w:p>
     <w:p/>
     <w:p/>
@@ -3969,34 +4834,18 @@
     <w:p/>
     <w:p/>
     <w:p/>
-    <w:p/>
     <w:p>
       <w:r>
         <w:lastRenderedPageBreak/>
-        <w:t>Application / example</w:t>
-      </w:r>
-      <w:r>
-        <w:t>:</w:t>
-      </w:r>
-    </w:p>
-    <w:p>
-      <w:r>
-        <w:t>A String can be reversed using Stack by adding</w:t>
-      </w:r>
-      <w:r>
-        <w:t>(push)</w:t>
-      </w:r>
-      <w:r>
-        <w:t xml:space="preserve"> each character one at a time to the stack and removing</w:t>
-      </w:r>
-      <w:r>
-        <w:t>(pop)</w:t>
-      </w:r>
-      <w:r>
-        <w:t xml:space="preserve"> them one at a time. The String will now be returned in the reverse way.</w:t>
-      </w:r>
-    </w:p>
-    <w:p/>
+        <w:t>+)</w:t>
+      </w:r>
+      <w:r>
+        <w:t xml:space="preserve"> </w:t>
+      </w:r>
+      <w:r>
+        <w:t>pop</w:t>
+      </w:r>
+    </w:p>
     <w:p>
       <w:pPr>
         <w:keepNext/>
@@ -4007,10 +4856,10 @@
           <w:noProof/>
         </w:rPr>
         <w:drawing>
-          <wp:inline distT="0" distB="0" distL="0" distR="0" wp14:anchorId="070C0ADD" wp14:editId="38FC71F6">
-            <wp:extent cx="3362630" cy="3838754"/>
-            <wp:effectExtent l="0" t="0" r="9525" b="0"/>
-            <wp:docPr id="18" name="Picture 18"/>
+          <wp:inline distT="0" distB="0" distL="0" distR="0" wp14:anchorId="09B20B2E" wp14:editId="6F35F421">
+            <wp:extent cx="2710851" cy="2129577"/>
+            <wp:effectExtent l="0" t="0" r="0" b="4445"/>
+            <wp:docPr id="16" name="Picture 16"/>
             <wp:cNvGraphicFramePr>
               <a:graphicFrameLocks xmlns:a="http://schemas.openxmlformats.org/drawingml/2006/main" noChangeAspect="1"/>
             </wp:cNvGraphicFramePr>
@@ -4030,7 +4879,7 @@
                   <pic:spPr>
                     <a:xfrm>
                       <a:off x="0" y="0"/>
-                      <a:ext cx="3365330" cy="3841837"/>
+                      <a:ext cx="2714469" cy="2132420"/>
                     </a:xfrm>
                     <a:prstGeom prst="rect">
                       <a:avLst/>
@@ -4048,7 +4897,7 @@
         <w:pStyle w:val="Caption"/>
         <w:jc w:val="center"/>
       </w:pPr>
-      <w:bookmarkStart w:id="7" w:name="_Toc112150283"/>
+      <w:bookmarkStart w:id="9" w:name="_Toc112199245"/>
       <w:r>
         <w:t xml:space="preserve">Figure </w:t>
       </w:r>
@@ -4061,887 +4910,38 @@
         </w:r>
       </w:fldSimple>
       <w:r>
-        <w:t>: Stack application/example</w:t>
-      </w:r>
-      <w:bookmarkEnd w:id="7"/>
+        <w:t xml:space="preserve">: Stack operation - </w:t>
+      </w:r>
+      <w:proofErr w:type="gramStart"/>
+      <w:r>
+        <w:t>pop(</w:t>
+      </w:r>
+      <w:proofErr w:type="gramEnd"/>
+      <w:r>
+        <w:t>)</w:t>
+      </w:r>
+      <w:bookmarkEnd w:id="9"/>
     </w:p>
     <w:p/>
     <w:p>
       <w:r>
-        <w:t xml:space="preserve">Input: PREGNATE </w:t>
-      </w:r>
-      <w:r>
-        <w:sym w:font="Wingdings" w:char="F0E0"/>
-      </w:r>
-      <w:r>
-        <w:t xml:space="preserve"> ETANGERP</w:t>
-      </w:r>
-    </w:p>
-    <w:p/>
-    <w:p>
-      <w:r>
-        <w:t xml:space="preserve">   </w:t>
-      </w:r>
-    </w:p>
-    <w:p/>
-    <w:p>
-      <w:r>
-        <w:br w:type="page"/>
-      </w:r>
-      <w:bookmarkStart w:id="8" w:name="_Toc112046869"/>
-    </w:p>
-    <w:p>
-      <w:pPr>
-        <w:rPr>
-          <w:b/>
-          <w:bCs/>
-          <w:szCs w:val="20"/>
-        </w:rPr>
-      </w:pPr>
-      <w:r>
-        <w:rPr>
-          <w:rStyle w:val="Strong"/>
-        </w:rPr>
-        <w:lastRenderedPageBreak/>
-        <w:t xml:space="preserve">P2 Determine the operations of a </w:t>
-      </w:r>
-      <w:proofErr w:type="spellStart"/>
-      <w:r>
-        <w:rPr>
-          <w:rStyle w:val="Strong"/>
-        </w:rPr>
-        <w:t>momory</w:t>
-      </w:r>
-      <w:proofErr w:type="spellEnd"/>
-      <w:r>
-        <w:rPr>
-          <w:rStyle w:val="Strong"/>
-        </w:rPr>
-        <w:t xml:space="preserve"> stack and how it is used to implement function calls in a computer</w:t>
-      </w:r>
-    </w:p>
-    <w:p>
-      <w:pPr>
-        <w:pStyle w:val="Heading2"/>
-      </w:pPr>
-      <w:r>
-        <w:t>I.3.</w:t>
-      </w:r>
-      <w:r>
-        <w:tab/>
-      </w:r>
-      <w:r>
-        <w:t>Memory Stack</w:t>
-      </w:r>
-      <w:bookmarkEnd w:id="8"/>
-    </w:p>
-    <w:p/>
-    <w:p>
-      <w:r>
-        <w:t xml:space="preserve">A stack is a distinctive section of computer memory where temporary variables created by a function are kept. Variables in a stack are declared, saved, and </w:t>
-      </w:r>
-      <w:proofErr w:type="spellStart"/>
-      <w:r>
-        <w:t>initialised</w:t>
-      </w:r>
-      <w:proofErr w:type="spellEnd"/>
-      <w:r>
-        <w:t xml:space="preserve"> at runtime.</w:t>
-      </w:r>
-    </w:p>
-    <w:p>
-      <w:proofErr w:type="spellStart"/>
-      <w:r>
-        <w:t>Accorsing</w:t>
-      </w:r>
-      <w:proofErr w:type="spellEnd"/>
-      <w:r>
-        <w:t xml:space="preserve"> to Martin (2022), Stack have some advantages and disadvantages of using Stack memory.</w:t>
-      </w:r>
-    </w:p>
-    <w:p>
-      <w:r>
-        <w:t>+) Advantages of Stack memory:</w:t>
-      </w:r>
-    </w:p>
-    <w:p>
-      <w:pPr>
-        <w:pStyle w:val="ListParagraph"/>
-        <w:numPr>
-          <w:ilvl w:val="0"/>
-          <w:numId w:val="3"/>
-        </w:numPr>
-      </w:pPr>
-      <w:r>
-        <w:t>Allow user to control how memory is allocated and deallocated.</w:t>
-      </w:r>
-    </w:p>
-    <w:p>
-      <w:pPr>
-        <w:pStyle w:val="ListParagraph"/>
-        <w:numPr>
-          <w:ilvl w:val="0"/>
-          <w:numId w:val="3"/>
-        </w:numPr>
-      </w:pPr>
-      <w:r>
-        <w:t>Stack automatically cleans up the object.</w:t>
-      </w:r>
-    </w:p>
-    <w:p>
-      <w:pPr>
-        <w:pStyle w:val="ListParagraph"/>
-        <w:numPr>
-          <w:ilvl w:val="0"/>
-          <w:numId w:val="3"/>
-        </w:numPr>
-      </w:pPr>
-      <w:r>
-        <w:t>Not easily corrupted.</w:t>
-      </w:r>
-    </w:p>
-    <w:p>
-      <w:pPr>
-        <w:pStyle w:val="ListParagraph"/>
-        <w:numPr>
-          <w:ilvl w:val="0"/>
-          <w:numId w:val="3"/>
-        </w:numPr>
-      </w:pPr>
-      <w:r>
-        <w:t xml:space="preserve">Variables </w:t>
-      </w:r>
-      <w:proofErr w:type="spellStart"/>
-      <w:r>
-        <w:t>can not</w:t>
-      </w:r>
-      <w:proofErr w:type="spellEnd"/>
-      <w:r>
-        <w:t xml:space="preserve"> be resized.</w:t>
-      </w:r>
-    </w:p>
-    <w:p>
-      <w:r>
-        <w:t>+) Disadvantages of Stack memory:</w:t>
-      </w:r>
-    </w:p>
-    <w:p>
-      <w:pPr>
-        <w:pStyle w:val="ListParagraph"/>
-        <w:numPr>
-          <w:ilvl w:val="0"/>
-          <w:numId w:val="3"/>
-        </w:numPr>
-      </w:pPr>
-      <w:r>
-        <w:t>Stack memory is very limited.</w:t>
-      </w:r>
-    </w:p>
-    <w:p>
-      <w:pPr>
-        <w:pStyle w:val="ListParagraph"/>
-        <w:numPr>
-          <w:ilvl w:val="0"/>
-          <w:numId w:val="3"/>
-        </w:numPr>
-      </w:pPr>
-      <w:r>
-        <w:t xml:space="preserve">Creating too many </w:t>
-      </w:r>
-      <w:proofErr w:type="gramStart"/>
-      <w:r>
-        <w:t>object</w:t>
-      </w:r>
-      <w:proofErr w:type="gramEnd"/>
-      <w:r>
-        <w:t xml:space="preserve"> on the stack can increase the risk of stack overflow.</w:t>
-      </w:r>
-    </w:p>
-    <w:p/>
-    <w:p>
-      <w:pPr>
-        <w:rPr>
-          <w:u w:val="single"/>
-        </w:rPr>
-      </w:pPr>
-      <w:r>
-        <w:rPr>
-          <w:u w:val="single"/>
-        </w:rPr>
-        <w:t>Example of using memory stack operation to implement function calls in a computer:</w:t>
-      </w:r>
-    </w:p>
-    <w:p>
-      <w:r>
-        <w:t xml:space="preserve">I create a function of </w:t>
-      </w:r>
-      <w:proofErr w:type="gramStart"/>
-      <w:r>
-        <w:t>summation,</w:t>
-      </w:r>
-      <w:proofErr w:type="gramEnd"/>
-      <w:r>
-        <w:t xml:space="preserve"> my target is </w:t>
-      </w:r>
-      <w:r>
-        <w:t>summation of every number from 1 to n (number).</w:t>
-      </w:r>
-    </w:p>
-    <w:p>
-      <w:r>
-        <w:t xml:space="preserve">For example: </w:t>
-      </w:r>
-    </w:p>
-    <w:p>
-      <w:r>
-        <w:t>n = 6</w:t>
-      </w:r>
-    </w:p>
-    <w:p>
-      <w:pPr>
-        <w:pStyle w:val="ListParagraph"/>
-        <w:numPr>
-          <w:ilvl w:val="0"/>
-          <w:numId w:val="5"/>
-        </w:numPr>
-      </w:pPr>
-      <w:r>
-        <w:t xml:space="preserve">Result = 1 + 2 + 3 + 4 + 5 + 6 </w:t>
-      </w:r>
-    </w:p>
-    <w:p>
-      <w:pPr>
-        <w:shd w:val="clear" w:color="auto" w:fill="002B36"/>
-        <w:spacing w:after="0" w:line="285" w:lineRule="atLeast"/>
-        <w:rPr>
-          <w:rFonts w:ascii="Consolas" w:eastAsia="Times New Roman" w:hAnsi="Consolas" w:cs="Times New Roman"/>
-          <w:color w:val="839496"/>
-          <w:sz w:val="21"/>
-        </w:rPr>
-      </w:pPr>
-      <w:r>
-        <w:rPr>
-          <w:rFonts w:ascii="Consolas" w:eastAsia="Times New Roman" w:hAnsi="Consolas" w:cs="Times New Roman"/>
-          <w:b/>
-          <w:bCs/>
-          <w:color w:val="93A1A1"/>
-          <w:sz w:val="21"/>
-        </w:rPr>
-        <w:t>public</w:t>
-      </w:r>
-      <w:r>
-        <w:rPr>
-          <w:rFonts w:ascii="Consolas" w:eastAsia="Times New Roman" w:hAnsi="Consolas" w:cs="Times New Roman"/>
-          <w:color w:val="839496"/>
-          <w:sz w:val="21"/>
-        </w:rPr>
-        <w:t xml:space="preserve"> </w:t>
-      </w:r>
-      <w:r>
-        <w:rPr>
-          <w:rFonts w:ascii="Consolas" w:eastAsia="Times New Roman" w:hAnsi="Consolas" w:cs="Times New Roman"/>
-          <w:color w:val="859900"/>
-          <w:sz w:val="21"/>
-        </w:rPr>
-        <w:t>int</w:t>
-      </w:r>
-      <w:r>
-        <w:rPr>
-          <w:rFonts w:ascii="Consolas" w:eastAsia="Times New Roman" w:hAnsi="Consolas" w:cs="Times New Roman"/>
-          <w:color w:val="839496"/>
-          <w:sz w:val="21"/>
-        </w:rPr>
-        <w:t xml:space="preserve"> </w:t>
-      </w:r>
-      <w:proofErr w:type="gramStart"/>
-      <w:r>
-        <w:rPr>
-          <w:rFonts w:ascii="Consolas" w:eastAsia="Times New Roman" w:hAnsi="Consolas" w:cs="Times New Roman"/>
-          <w:color w:val="268BD2"/>
-          <w:sz w:val="21"/>
-        </w:rPr>
-        <w:t>Main</w:t>
-      </w:r>
-      <w:r>
-        <w:rPr>
-          <w:rFonts w:ascii="Consolas" w:eastAsia="Times New Roman" w:hAnsi="Consolas" w:cs="Times New Roman"/>
-          <w:color w:val="839496"/>
-          <w:sz w:val="21"/>
-        </w:rPr>
-        <w:t>(</w:t>
-      </w:r>
-      <w:proofErr w:type="gramEnd"/>
-      <w:r>
-        <w:rPr>
-          <w:rFonts w:ascii="Consolas" w:eastAsia="Times New Roman" w:hAnsi="Consolas" w:cs="Times New Roman"/>
-          <w:color w:val="CB4B16"/>
-          <w:sz w:val="21"/>
-        </w:rPr>
-        <w:t>String</w:t>
-      </w:r>
-      <w:r>
-        <w:rPr>
-          <w:rFonts w:ascii="Consolas" w:eastAsia="Times New Roman" w:hAnsi="Consolas" w:cs="Times New Roman"/>
-          <w:color w:val="839496"/>
-          <w:sz w:val="21"/>
-        </w:rPr>
-        <w:t xml:space="preserve">[] </w:t>
-      </w:r>
-      <w:proofErr w:type="spellStart"/>
-      <w:r>
-        <w:rPr>
-          <w:rFonts w:ascii="Consolas" w:eastAsia="Times New Roman" w:hAnsi="Consolas" w:cs="Times New Roman"/>
-          <w:color w:val="839496"/>
-          <w:sz w:val="21"/>
-        </w:rPr>
-        <w:t>args</w:t>
-      </w:r>
-      <w:proofErr w:type="spellEnd"/>
-      <w:r>
-        <w:rPr>
-          <w:rFonts w:ascii="Consolas" w:eastAsia="Times New Roman" w:hAnsi="Consolas" w:cs="Times New Roman"/>
-          <w:color w:val="839496"/>
-          <w:sz w:val="21"/>
-        </w:rPr>
-        <w:t>)</w:t>
-      </w:r>
-    </w:p>
-    <w:p>
-      <w:pPr>
-        <w:shd w:val="clear" w:color="auto" w:fill="002B36"/>
-        <w:spacing w:after="0" w:line="285" w:lineRule="atLeast"/>
-        <w:rPr>
-          <w:rFonts w:ascii="Consolas" w:eastAsia="Times New Roman" w:hAnsi="Consolas" w:cs="Times New Roman"/>
-          <w:color w:val="839496"/>
-          <w:sz w:val="21"/>
-        </w:rPr>
-      </w:pPr>
-      <w:r>
-        <w:rPr>
-          <w:rFonts w:ascii="Consolas" w:eastAsia="Times New Roman" w:hAnsi="Consolas" w:cs="Times New Roman"/>
-          <w:color w:val="839496"/>
-          <w:sz w:val="21"/>
-        </w:rPr>
-        <w:t>    {</w:t>
-      </w:r>
-    </w:p>
-    <w:p>
-      <w:pPr>
-        <w:shd w:val="clear" w:color="auto" w:fill="002B36"/>
-        <w:spacing w:after="0" w:line="285" w:lineRule="atLeast"/>
-        <w:rPr>
-          <w:rFonts w:ascii="Consolas" w:eastAsia="Times New Roman" w:hAnsi="Consolas" w:cs="Times New Roman"/>
-          <w:color w:val="839496"/>
-          <w:sz w:val="21"/>
-        </w:rPr>
-      </w:pPr>
-      <w:r>
-        <w:rPr>
-          <w:rFonts w:ascii="Consolas" w:eastAsia="Times New Roman" w:hAnsi="Consolas" w:cs="Times New Roman"/>
-          <w:color w:val="839496"/>
-          <w:sz w:val="21"/>
-        </w:rPr>
-        <w:t xml:space="preserve">        </w:t>
-      </w:r>
-      <w:r>
-        <w:rPr>
-          <w:rFonts w:ascii="Consolas" w:eastAsia="Times New Roman" w:hAnsi="Consolas" w:cs="Times New Roman"/>
-          <w:color w:val="859900"/>
-          <w:sz w:val="21"/>
-        </w:rPr>
-        <w:t>int</w:t>
-      </w:r>
-      <w:r>
-        <w:rPr>
-          <w:rFonts w:ascii="Consolas" w:eastAsia="Times New Roman" w:hAnsi="Consolas" w:cs="Times New Roman"/>
-          <w:color w:val="839496"/>
-          <w:sz w:val="21"/>
-        </w:rPr>
-        <w:t xml:space="preserve"> result </w:t>
-      </w:r>
-      <w:r>
-        <w:rPr>
-          <w:rFonts w:ascii="Consolas" w:eastAsia="Times New Roman" w:hAnsi="Consolas" w:cs="Times New Roman"/>
-          <w:color w:val="859900"/>
-          <w:sz w:val="21"/>
-        </w:rPr>
-        <w:t>=</w:t>
-      </w:r>
-      <w:r>
-        <w:rPr>
-          <w:rFonts w:ascii="Consolas" w:eastAsia="Times New Roman" w:hAnsi="Consolas" w:cs="Times New Roman"/>
-          <w:color w:val="839496"/>
-          <w:sz w:val="21"/>
-        </w:rPr>
-        <w:t xml:space="preserve"> </w:t>
-      </w:r>
-      <w:proofErr w:type="gramStart"/>
-      <w:r>
-        <w:rPr>
-          <w:rFonts w:ascii="Consolas" w:eastAsia="Times New Roman" w:hAnsi="Consolas" w:cs="Times New Roman"/>
-          <w:color w:val="268BD2"/>
-          <w:sz w:val="21"/>
-        </w:rPr>
-        <w:t>Sum</w:t>
-      </w:r>
-      <w:r>
-        <w:rPr>
-          <w:rFonts w:ascii="Consolas" w:eastAsia="Times New Roman" w:hAnsi="Consolas" w:cs="Times New Roman"/>
-          <w:color w:val="839496"/>
-          <w:sz w:val="21"/>
-        </w:rPr>
-        <w:t>(</w:t>
-      </w:r>
-      <w:proofErr w:type="gramEnd"/>
-      <w:r>
-        <w:rPr>
-          <w:rFonts w:ascii="Consolas" w:eastAsia="Times New Roman" w:hAnsi="Consolas" w:cs="Times New Roman"/>
-          <w:color w:val="D33682"/>
-          <w:sz w:val="21"/>
-        </w:rPr>
-        <w:t>6</w:t>
-      </w:r>
-      <w:r>
-        <w:rPr>
-          <w:rFonts w:ascii="Consolas" w:eastAsia="Times New Roman" w:hAnsi="Consolas" w:cs="Times New Roman"/>
-          <w:color w:val="839496"/>
-          <w:sz w:val="21"/>
-        </w:rPr>
-        <w:t>);</w:t>
-      </w:r>
-    </w:p>
-    <w:p>
-      <w:pPr>
-        <w:shd w:val="clear" w:color="auto" w:fill="002B36"/>
-        <w:spacing w:after="0" w:line="285" w:lineRule="atLeast"/>
-        <w:rPr>
-          <w:rFonts w:ascii="Consolas" w:eastAsia="Times New Roman" w:hAnsi="Consolas" w:cs="Times New Roman"/>
-          <w:color w:val="839496"/>
-          <w:sz w:val="21"/>
-        </w:rPr>
-      </w:pPr>
-      <w:r>
-        <w:rPr>
-          <w:rFonts w:ascii="Consolas" w:eastAsia="Times New Roman" w:hAnsi="Consolas" w:cs="Times New Roman"/>
-          <w:color w:val="839496"/>
-          <w:sz w:val="21"/>
-        </w:rPr>
-        <w:t>    }</w:t>
-      </w:r>
-    </w:p>
-    <w:p>
-      <w:pPr>
-        <w:shd w:val="clear" w:color="auto" w:fill="002B36"/>
-        <w:spacing w:after="0" w:line="285" w:lineRule="atLeast"/>
-        <w:rPr>
-          <w:rFonts w:ascii="Consolas" w:eastAsia="Times New Roman" w:hAnsi="Consolas" w:cs="Times New Roman"/>
-          <w:color w:val="839496"/>
-          <w:sz w:val="21"/>
-        </w:rPr>
-      </w:pPr>
-    </w:p>
-    <w:p>
-      <w:pPr>
-        <w:shd w:val="clear" w:color="auto" w:fill="002B36"/>
-        <w:spacing w:after="0" w:line="285" w:lineRule="atLeast"/>
-        <w:rPr>
-          <w:rFonts w:ascii="Consolas" w:eastAsia="Times New Roman" w:hAnsi="Consolas" w:cs="Times New Roman"/>
-          <w:color w:val="839496"/>
-          <w:sz w:val="21"/>
-        </w:rPr>
-      </w:pPr>
-      <w:r>
-        <w:rPr>
-          <w:rFonts w:ascii="Consolas" w:eastAsia="Times New Roman" w:hAnsi="Consolas" w:cs="Times New Roman"/>
-          <w:color w:val="839496"/>
-          <w:sz w:val="21"/>
-        </w:rPr>
-        <w:t xml:space="preserve">    </w:t>
-      </w:r>
-      <w:r>
-        <w:rPr>
-          <w:rFonts w:ascii="Consolas" w:eastAsia="Times New Roman" w:hAnsi="Consolas" w:cs="Times New Roman"/>
-          <w:b/>
-          <w:bCs/>
-          <w:color w:val="93A1A1"/>
-          <w:sz w:val="21"/>
-        </w:rPr>
-        <w:t>public</w:t>
-      </w:r>
-      <w:r>
-        <w:rPr>
-          <w:rFonts w:ascii="Consolas" w:eastAsia="Times New Roman" w:hAnsi="Consolas" w:cs="Times New Roman"/>
-          <w:color w:val="839496"/>
-          <w:sz w:val="21"/>
-        </w:rPr>
-        <w:t xml:space="preserve"> </w:t>
-      </w:r>
-      <w:r>
-        <w:rPr>
-          <w:rFonts w:ascii="Consolas" w:eastAsia="Times New Roman" w:hAnsi="Consolas" w:cs="Times New Roman"/>
-          <w:color w:val="859900"/>
-          <w:sz w:val="21"/>
-        </w:rPr>
-        <w:t>int</w:t>
-      </w:r>
-      <w:r>
-        <w:rPr>
-          <w:rFonts w:ascii="Consolas" w:eastAsia="Times New Roman" w:hAnsi="Consolas" w:cs="Times New Roman"/>
-          <w:color w:val="839496"/>
-          <w:sz w:val="21"/>
-        </w:rPr>
-        <w:t xml:space="preserve"> </w:t>
-      </w:r>
-      <w:r>
-        <w:rPr>
-          <w:rFonts w:ascii="Consolas" w:eastAsia="Times New Roman" w:hAnsi="Consolas" w:cs="Times New Roman"/>
-          <w:color w:val="268BD2"/>
-          <w:sz w:val="21"/>
-        </w:rPr>
-        <w:t>Sum</w:t>
-      </w:r>
-      <w:r>
-        <w:rPr>
-          <w:rFonts w:ascii="Consolas" w:eastAsia="Times New Roman" w:hAnsi="Consolas" w:cs="Times New Roman"/>
-          <w:color w:val="839496"/>
-          <w:sz w:val="21"/>
-        </w:rPr>
-        <w:t xml:space="preserve"> (</w:t>
-      </w:r>
-      <w:r>
-        <w:rPr>
-          <w:rFonts w:ascii="Consolas" w:eastAsia="Times New Roman" w:hAnsi="Consolas" w:cs="Times New Roman"/>
-          <w:color w:val="859900"/>
-          <w:sz w:val="21"/>
-        </w:rPr>
-        <w:t>int</w:t>
-      </w:r>
-      <w:r>
-        <w:rPr>
-          <w:rFonts w:ascii="Consolas" w:eastAsia="Times New Roman" w:hAnsi="Consolas" w:cs="Times New Roman"/>
-          <w:color w:val="839496"/>
-          <w:sz w:val="21"/>
-        </w:rPr>
-        <w:t xml:space="preserve"> n)</w:t>
-      </w:r>
-    </w:p>
-    <w:p>
-      <w:pPr>
-        <w:shd w:val="clear" w:color="auto" w:fill="002B36"/>
-        <w:spacing w:after="0" w:line="285" w:lineRule="atLeast"/>
-        <w:rPr>
-          <w:rFonts w:ascii="Consolas" w:eastAsia="Times New Roman" w:hAnsi="Consolas" w:cs="Times New Roman"/>
-          <w:color w:val="839496"/>
-          <w:sz w:val="21"/>
-        </w:rPr>
-      </w:pPr>
-      <w:r>
-        <w:rPr>
-          <w:rFonts w:ascii="Consolas" w:eastAsia="Times New Roman" w:hAnsi="Consolas" w:cs="Times New Roman"/>
-          <w:color w:val="839496"/>
-          <w:sz w:val="21"/>
-        </w:rPr>
-        <w:t>    {</w:t>
-      </w:r>
-    </w:p>
-    <w:p>
-      <w:pPr>
-        <w:shd w:val="clear" w:color="auto" w:fill="002B36"/>
-        <w:spacing w:after="0" w:line="285" w:lineRule="atLeast"/>
-        <w:rPr>
-          <w:rFonts w:ascii="Consolas" w:eastAsia="Times New Roman" w:hAnsi="Consolas" w:cs="Times New Roman"/>
-          <w:color w:val="839496"/>
-          <w:sz w:val="21"/>
-        </w:rPr>
-      </w:pPr>
-      <w:r>
-        <w:rPr>
-          <w:rFonts w:ascii="Consolas" w:eastAsia="Times New Roman" w:hAnsi="Consolas" w:cs="Times New Roman"/>
-          <w:color w:val="839496"/>
-          <w:sz w:val="21"/>
-        </w:rPr>
-        <w:t xml:space="preserve">        </w:t>
-      </w:r>
-      <w:proofErr w:type="gramStart"/>
-      <w:r>
-        <w:rPr>
-          <w:rFonts w:ascii="Consolas" w:eastAsia="Times New Roman" w:hAnsi="Consolas" w:cs="Times New Roman"/>
-          <w:color w:val="859900"/>
-          <w:sz w:val="21"/>
-        </w:rPr>
-        <w:t>if</w:t>
-      </w:r>
-      <w:r>
-        <w:rPr>
-          <w:rFonts w:ascii="Consolas" w:eastAsia="Times New Roman" w:hAnsi="Consolas" w:cs="Times New Roman"/>
-          <w:color w:val="839496"/>
-          <w:sz w:val="21"/>
-        </w:rPr>
-        <w:t xml:space="preserve">( </w:t>
-      </w:r>
-      <w:r>
-        <w:rPr>
-          <w:rFonts w:ascii="Consolas" w:eastAsia="Times New Roman" w:hAnsi="Consolas" w:cs="Times New Roman"/>
-          <w:color w:val="268BD2"/>
-          <w:sz w:val="21"/>
-        </w:rPr>
-        <w:t>n</w:t>
-      </w:r>
-      <w:proofErr w:type="gramEnd"/>
-      <w:r>
-        <w:rPr>
-          <w:rFonts w:ascii="Consolas" w:eastAsia="Times New Roman" w:hAnsi="Consolas" w:cs="Times New Roman"/>
-          <w:color w:val="839496"/>
-          <w:sz w:val="21"/>
-        </w:rPr>
-        <w:t xml:space="preserve"> </w:t>
-      </w:r>
-      <w:r>
-        <w:rPr>
-          <w:rFonts w:ascii="Consolas" w:eastAsia="Times New Roman" w:hAnsi="Consolas" w:cs="Times New Roman"/>
-          <w:color w:val="859900"/>
-          <w:sz w:val="21"/>
-        </w:rPr>
-        <w:t>==</w:t>
-      </w:r>
-      <w:r>
-        <w:rPr>
-          <w:rFonts w:ascii="Consolas" w:eastAsia="Times New Roman" w:hAnsi="Consolas" w:cs="Times New Roman"/>
-          <w:color w:val="839496"/>
-          <w:sz w:val="21"/>
-        </w:rPr>
-        <w:t xml:space="preserve"> </w:t>
-      </w:r>
-      <w:r>
-        <w:rPr>
-          <w:rFonts w:ascii="Consolas" w:eastAsia="Times New Roman" w:hAnsi="Consolas" w:cs="Times New Roman"/>
-          <w:color w:val="D33682"/>
-          <w:sz w:val="21"/>
-        </w:rPr>
-        <w:t>1</w:t>
-      </w:r>
-      <w:r>
-        <w:rPr>
-          <w:rFonts w:ascii="Consolas" w:eastAsia="Times New Roman" w:hAnsi="Consolas" w:cs="Times New Roman"/>
-          <w:color w:val="839496"/>
-          <w:sz w:val="21"/>
-        </w:rPr>
-        <w:t xml:space="preserve"> ) </w:t>
-      </w:r>
-      <w:r>
-        <w:rPr>
-          <w:rFonts w:ascii="Consolas" w:eastAsia="Times New Roman" w:hAnsi="Consolas" w:cs="Times New Roman"/>
-          <w:color w:val="859900"/>
-          <w:sz w:val="21"/>
-        </w:rPr>
-        <w:t>return</w:t>
-      </w:r>
-      <w:r>
-        <w:rPr>
-          <w:rFonts w:ascii="Consolas" w:eastAsia="Times New Roman" w:hAnsi="Consolas" w:cs="Times New Roman"/>
-          <w:color w:val="839496"/>
-          <w:sz w:val="21"/>
-        </w:rPr>
-        <w:t xml:space="preserve"> </w:t>
-      </w:r>
-      <w:r>
-        <w:rPr>
-          <w:rFonts w:ascii="Consolas" w:eastAsia="Times New Roman" w:hAnsi="Consolas" w:cs="Times New Roman"/>
-          <w:color w:val="D33682"/>
-          <w:sz w:val="21"/>
-        </w:rPr>
-        <w:t>1</w:t>
-      </w:r>
-      <w:r>
-        <w:rPr>
-          <w:rFonts w:ascii="Consolas" w:eastAsia="Times New Roman" w:hAnsi="Consolas" w:cs="Times New Roman"/>
-          <w:color w:val="839496"/>
-          <w:sz w:val="21"/>
-        </w:rPr>
-        <w:t>;</w:t>
-      </w:r>
-    </w:p>
-    <w:p>
-      <w:pPr>
-        <w:shd w:val="clear" w:color="auto" w:fill="002B36"/>
-        <w:spacing w:after="0" w:line="285" w:lineRule="atLeast"/>
-        <w:rPr>
-          <w:rFonts w:ascii="Consolas" w:eastAsia="Times New Roman" w:hAnsi="Consolas" w:cs="Times New Roman"/>
-          <w:color w:val="839496"/>
-          <w:sz w:val="21"/>
-        </w:rPr>
-      </w:pPr>
-      <w:r>
-        <w:rPr>
-          <w:rFonts w:ascii="Consolas" w:eastAsia="Times New Roman" w:hAnsi="Consolas" w:cs="Times New Roman"/>
-          <w:color w:val="839496"/>
-          <w:sz w:val="21"/>
-        </w:rPr>
-        <w:t xml:space="preserve">        </w:t>
-      </w:r>
-      <w:r>
-        <w:rPr>
-          <w:rFonts w:ascii="Consolas" w:eastAsia="Times New Roman" w:hAnsi="Consolas" w:cs="Times New Roman"/>
-          <w:color w:val="859900"/>
-          <w:sz w:val="21"/>
-        </w:rPr>
-        <w:t>else</w:t>
-      </w:r>
-      <w:r>
-        <w:rPr>
-          <w:rFonts w:ascii="Consolas" w:eastAsia="Times New Roman" w:hAnsi="Consolas" w:cs="Times New Roman"/>
-          <w:color w:val="839496"/>
-          <w:sz w:val="21"/>
-        </w:rPr>
-        <w:t xml:space="preserve"> </w:t>
-      </w:r>
-      <w:r>
-        <w:rPr>
-          <w:rFonts w:ascii="Consolas" w:eastAsia="Times New Roman" w:hAnsi="Consolas" w:cs="Times New Roman"/>
-          <w:color w:val="859900"/>
-          <w:sz w:val="21"/>
-        </w:rPr>
-        <w:t>return</w:t>
-      </w:r>
-      <w:r>
-        <w:rPr>
-          <w:rFonts w:ascii="Consolas" w:eastAsia="Times New Roman" w:hAnsi="Consolas" w:cs="Times New Roman"/>
-          <w:color w:val="839496"/>
-          <w:sz w:val="21"/>
-        </w:rPr>
-        <w:t xml:space="preserve"> </w:t>
-      </w:r>
-      <w:proofErr w:type="gramStart"/>
-      <w:r>
-        <w:rPr>
-          <w:rFonts w:ascii="Consolas" w:eastAsia="Times New Roman" w:hAnsi="Consolas" w:cs="Times New Roman"/>
-          <w:color w:val="268BD2"/>
-          <w:sz w:val="21"/>
-        </w:rPr>
-        <w:t>Sum</w:t>
-      </w:r>
-      <w:r>
-        <w:rPr>
-          <w:rFonts w:ascii="Consolas" w:eastAsia="Times New Roman" w:hAnsi="Consolas" w:cs="Times New Roman"/>
-          <w:color w:val="839496"/>
-          <w:sz w:val="21"/>
-        </w:rPr>
-        <w:t xml:space="preserve">( </w:t>
-      </w:r>
-      <w:r>
-        <w:rPr>
-          <w:rFonts w:ascii="Consolas" w:eastAsia="Times New Roman" w:hAnsi="Consolas" w:cs="Times New Roman"/>
-          <w:color w:val="268BD2"/>
-          <w:sz w:val="21"/>
-        </w:rPr>
-        <w:t>n</w:t>
-      </w:r>
-      <w:proofErr w:type="gramEnd"/>
-      <w:r>
-        <w:rPr>
-          <w:rFonts w:ascii="Consolas" w:eastAsia="Times New Roman" w:hAnsi="Consolas" w:cs="Times New Roman"/>
-          <w:color w:val="839496"/>
-          <w:sz w:val="21"/>
-        </w:rPr>
-        <w:t xml:space="preserve"> </w:t>
-      </w:r>
-      <w:r>
-        <w:rPr>
-          <w:rFonts w:ascii="Consolas" w:eastAsia="Times New Roman" w:hAnsi="Consolas" w:cs="Times New Roman"/>
-          <w:color w:val="859900"/>
-          <w:sz w:val="21"/>
-        </w:rPr>
-        <w:t>-</w:t>
-      </w:r>
-      <w:r>
-        <w:rPr>
-          <w:rFonts w:ascii="Consolas" w:eastAsia="Times New Roman" w:hAnsi="Consolas" w:cs="Times New Roman"/>
-          <w:color w:val="839496"/>
-          <w:sz w:val="21"/>
-        </w:rPr>
-        <w:t xml:space="preserve"> </w:t>
-      </w:r>
-      <w:r>
-        <w:rPr>
-          <w:rFonts w:ascii="Consolas" w:eastAsia="Times New Roman" w:hAnsi="Consolas" w:cs="Times New Roman"/>
-          <w:color w:val="D33682"/>
-          <w:sz w:val="21"/>
-        </w:rPr>
-        <w:t>1</w:t>
-      </w:r>
-      <w:r>
-        <w:rPr>
-          <w:rFonts w:ascii="Consolas" w:eastAsia="Times New Roman" w:hAnsi="Consolas" w:cs="Times New Roman"/>
-          <w:color w:val="839496"/>
-          <w:sz w:val="21"/>
-        </w:rPr>
-        <w:t xml:space="preserve"> ) </w:t>
-      </w:r>
-      <w:r>
-        <w:rPr>
-          <w:rFonts w:ascii="Consolas" w:eastAsia="Times New Roman" w:hAnsi="Consolas" w:cs="Times New Roman"/>
-          <w:color w:val="859900"/>
-          <w:sz w:val="21"/>
-        </w:rPr>
-        <w:t>+</w:t>
-      </w:r>
-      <w:r>
-        <w:rPr>
-          <w:rFonts w:ascii="Consolas" w:eastAsia="Times New Roman" w:hAnsi="Consolas" w:cs="Times New Roman"/>
-          <w:color w:val="839496"/>
-          <w:sz w:val="21"/>
-        </w:rPr>
-        <w:t xml:space="preserve"> </w:t>
-      </w:r>
-      <w:r>
-        <w:rPr>
-          <w:rFonts w:ascii="Consolas" w:eastAsia="Times New Roman" w:hAnsi="Consolas" w:cs="Times New Roman"/>
-          <w:color w:val="268BD2"/>
-          <w:sz w:val="21"/>
-        </w:rPr>
-        <w:t>n</w:t>
-      </w:r>
-      <w:r>
-        <w:rPr>
-          <w:rFonts w:ascii="Consolas" w:eastAsia="Times New Roman" w:hAnsi="Consolas" w:cs="Times New Roman"/>
-          <w:color w:val="839496"/>
-          <w:sz w:val="21"/>
-        </w:rPr>
-        <w:t>;</w:t>
-      </w:r>
-    </w:p>
-    <w:p>
-      <w:pPr>
-        <w:shd w:val="clear" w:color="auto" w:fill="002B36"/>
-        <w:spacing w:after="0" w:line="285" w:lineRule="atLeast"/>
-        <w:rPr>
-          <w:rFonts w:ascii="Consolas" w:eastAsia="Times New Roman" w:hAnsi="Consolas" w:cs="Times New Roman"/>
-          <w:color w:val="839496"/>
-          <w:sz w:val="21"/>
-        </w:rPr>
-      </w:pPr>
-      <w:r>
-        <w:rPr>
-          <w:rFonts w:ascii="Consolas" w:eastAsia="Times New Roman" w:hAnsi="Consolas" w:cs="Times New Roman"/>
-          <w:color w:val="839496"/>
-          <w:sz w:val="21"/>
-        </w:rPr>
-        <w:t>    }</w:t>
-      </w:r>
-    </w:p>
-    <w:p/>
+        <w:t>+) peek</w:t>
+      </w:r>
+    </w:p>
     <w:p>
       <w:pPr>
         <w:keepNext/>
         <w:jc w:val="center"/>
       </w:pPr>
       <w:r>
-        <w:lastRenderedPageBreak/>
+        <w:rPr>
+          <w:noProof/>
+        </w:rPr>
         <w:drawing>
-          <wp:inline distT="0" distB="0" distL="0" distR="0" wp14:anchorId="101AC647" wp14:editId="704F74D7">
-            <wp:extent cx="6515100" cy="3350260"/>
-            <wp:effectExtent l="0" t="0" r="0" b="2540"/>
-            <wp:docPr id="2" name="Picture 2"/>
+          <wp:inline distT="0" distB="0" distL="0" distR="0" wp14:anchorId="55A25B3B" wp14:editId="1C98747B">
+            <wp:extent cx="2754194" cy="2182483"/>
+            <wp:effectExtent l="0" t="0" r="8255" b="8890"/>
+            <wp:docPr id="17" name="Picture 17"/>
             <wp:cNvGraphicFramePr>
               <a:graphicFrameLocks xmlns:a="http://schemas.openxmlformats.org/drawingml/2006/main" noChangeAspect="1"/>
             </wp:cNvGraphicFramePr>
@@ -4961,7 +4961,7 @@
                   <pic:spPr>
                     <a:xfrm>
                       <a:off x="0" y="0"/>
-                      <a:ext cx="6515100" cy="3350260"/>
+                      <a:ext cx="2769801" cy="2194851"/>
                     </a:xfrm>
                     <a:prstGeom prst="rect">
                       <a:avLst/>
@@ -4979,7 +4979,7 @@
         <w:pStyle w:val="Caption"/>
         <w:jc w:val="center"/>
       </w:pPr>
-      <w:bookmarkStart w:id="9" w:name="_Toc112150284"/>
+      <w:bookmarkStart w:id="10" w:name="_Toc112199246"/>
       <w:r>
         <w:t xml:space="preserve">Figure </w:t>
       </w:r>
@@ -4992,30 +4992,52 @@
         </w:r>
       </w:fldSimple>
       <w:r>
-        <w:t>: Memory stack operation 1</w:t>
-      </w:r>
-      <w:bookmarkEnd w:id="9"/>
+        <w:t xml:space="preserve">: Stack operation - </w:t>
+      </w:r>
+      <w:proofErr w:type="gramStart"/>
+      <w:r>
+        <w:t>peek(</w:t>
+      </w:r>
+      <w:proofErr w:type="gramEnd"/>
+      <w:r>
+        <w:t>)</w:t>
+      </w:r>
+      <w:bookmarkEnd w:id="10"/>
     </w:p>
     <w:p/>
-    <w:p>
-      <w:r>
-        <w:t xml:space="preserve">By using recursive method, the computer will calculate </w:t>
-      </w:r>
-      <w:proofErr w:type="gramStart"/>
-      <w:r>
-        <w:t>Sum(</w:t>
-      </w:r>
-      <w:proofErr w:type="gramEnd"/>
-      <w:r>
-        <w:t xml:space="preserve">1) then Sum(2) and go on. Therefore, </w:t>
-      </w:r>
-      <w:proofErr w:type="gramStart"/>
-      <w:r>
-        <w:t>Sum(</w:t>
-      </w:r>
-      <w:proofErr w:type="gramEnd"/>
-      <w:r>
-        <w:t>2) is sum of 1 and 2; and Sum(3) is Sum(2)  + 3.</w:t>
+    <w:p/>
+    <w:p/>
+    <w:p/>
+    <w:p/>
+    <w:p/>
+    <w:p/>
+    <w:p>
+      <w:r>
+        <w:lastRenderedPageBreak/>
+        <w:t>Application / example</w:t>
+      </w:r>
+      <w:r>
+        <w:t>:</w:t>
+      </w:r>
+    </w:p>
+    <w:p>
+      <w:pPr>
+        <w:jc w:val="both"/>
+      </w:pPr>
+      <w:r>
+        <w:t>A String can be reversed using Stack by adding</w:t>
+      </w:r>
+      <w:r>
+        <w:t>(push)</w:t>
+      </w:r>
+      <w:r>
+        <w:t xml:space="preserve"> each character one at a time to the stack and removing</w:t>
+      </w:r>
+      <w:r>
+        <w:t>(pop)</w:t>
+      </w:r>
+      <w:r>
+        <w:t xml:space="preserve"> them one at a time. The String will now be returned in the reverse way.</w:t>
       </w:r>
     </w:p>
     <w:p/>
@@ -5025,11 +5047,14 @@
         <w:jc w:val="center"/>
       </w:pPr>
       <w:r>
+        <w:rPr>
+          <w:noProof/>
+        </w:rPr>
         <w:drawing>
-          <wp:inline distT="0" distB="0" distL="0" distR="0" wp14:anchorId="50042CAB" wp14:editId="5700D6AD">
-            <wp:extent cx="6515100" cy="2917190"/>
-            <wp:effectExtent l="0" t="0" r="0" b="0"/>
-            <wp:docPr id="4" name="Picture 4"/>
+          <wp:inline distT="0" distB="0" distL="0" distR="0" wp14:anchorId="070C0ADD" wp14:editId="38FC71F6">
+            <wp:extent cx="3362630" cy="3838754"/>
+            <wp:effectExtent l="0" t="0" r="9525" b="0"/>
+            <wp:docPr id="18" name="Picture 18"/>
             <wp:cNvGraphicFramePr>
               <a:graphicFrameLocks xmlns:a="http://schemas.openxmlformats.org/drawingml/2006/main" noChangeAspect="1"/>
             </wp:cNvGraphicFramePr>
@@ -5049,6 +5074,1073 @@
                   <pic:spPr>
                     <a:xfrm>
                       <a:off x="0" y="0"/>
+                      <a:ext cx="3365330" cy="3841837"/>
+                    </a:xfrm>
+                    <a:prstGeom prst="rect">
+                      <a:avLst/>
+                    </a:prstGeom>
+                  </pic:spPr>
+                </pic:pic>
+              </a:graphicData>
+            </a:graphic>
+          </wp:inline>
+        </w:drawing>
+      </w:r>
+    </w:p>
+    <w:p>
+      <w:pPr>
+        <w:pStyle w:val="Caption"/>
+        <w:jc w:val="center"/>
+      </w:pPr>
+      <w:bookmarkStart w:id="11" w:name="_Toc112199247"/>
+      <w:r>
+        <w:t xml:space="preserve">Figure </w:t>
+      </w:r>
+      <w:fldSimple w:instr=" SEQ Figure \* ARABIC ">
+        <w:r>
+          <w:rPr>
+            <w:noProof/>
+          </w:rPr>
+          <w:t>6</w:t>
+        </w:r>
+      </w:fldSimple>
+      <w:r>
+        <w:t>: Stack application/example</w:t>
+      </w:r>
+      <w:bookmarkEnd w:id="11"/>
+    </w:p>
+    <w:p/>
+    <w:p>
+      <w:pPr>
+        <w:jc w:val="both"/>
+      </w:pPr>
+      <w:r>
+        <w:t xml:space="preserve">Input: PREGNATE </w:t>
+      </w:r>
+      <w:r>
+        <w:sym w:font="Wingdings" w:char="F0E0"/>
+      </w:r>
+      <w:r>
+        <w:t xml:space="preserve"> ETANGERP</w:t>
+      </w:r>
+    </w:p>
+    <w:p/>
+    <w:p>
+      <w:r>
+        <w:t xml:space="preserve">   </w:t>
+      </w:r>
+    </w:p>
+    <w:p/>
+    <w:p>
+      <w:r>
+        <w:br w:type="page"/>
+      </w:r>
+    </w:p>
+    <w:p>
+      <w:pPr>
+        <w:rPr>
+          <w:b/>
+          <w:bCs/>
+          <w:szCs w:val="20"/>
+        </w:rPr>
+      </w:pPr>
+      <w:r>
+        <w:rPr>
+          <w:rStyle w:val="Strong"/>
+        </w:rPr>
+        <w:lastRenderedPageBreak/>
+        <w:t xml:space="preserve">P2 Determine the operations of a </w:t>
+      </w:r>
+      <w:proofErr w:type="spellStart"/>
+      <w:r>
+        <w:rPr>
+          <w:rStyle w:val="Strong"/>
+        </w:rPr>
+        <w:t>momory</w:t>
+      </w:r>
+      <w:proofErr w:type="spellEnd"/>
+      <w:r>
+        <w:rPr>
+          <w:rStyle w:val="Strong"/>
+        </w:rPr>
+        <w:t xml:space="preserve"> stack and how it is used to implement function calls in a computer</w:t>
+      </w:r>
+    </w:p>
+    <w:p>
+      <w:pPr>
+        <w:pStyle w:val="Heading1"/>
+      </w:pPr>
+      <w:bookmarkStart w:id="12" w:name="_Toc112199264"/>
+      <w:r>
+        <w:rPr>
+          <w:rStyle w:val="Heading1Char"/>
+        </w:rPr>
+        <w:t>I</w:t>
+      </w:r>
+      <w:r>
+        <w:rPr>
+          <w:rStyle w:val="Heading1Char"/>
+        </w:rPr>
+        <w:t>II</w:t>
+      </w:r>
+      <w:r>
+        <w:rPr>
+          <w:rStyle w:val="Heading1Char"/>
+        </w:rPr>
+        <w:t>.</w:t>
+      </w:r>
+      <w:r>
+        <w:t xml:space="preserve"> </w:t>
+      </w:r>
+      <w:r>
+        <w:t>Memory Stack</w:t>
+      </w:r>
+      <w:bookmarkEnd w:id="12"/>
+    </w:p>
+    <w:p/>
+    <w:p>
+      <w:pPr>
+        <w:jc w:val="both"/>
+      </w:pPr>
+      <w:r>
+        <w:t xml:space="preserve">A stack is a distinctive section of computer memory where temporary variables created by a function are kept. Variables in a stack are declared, saved, and </w:t>
+      </w:r>
+      <w:proofErr w:type="spellStart"/>
+      <w:r>
+        <w:t>initialised</w:t>
+      </w:r>
+      <w:proofErr w:type="spellEnd"/>
+      <w:r>
+        <w:t xml:space="preserve"> at runtime.</w:t>
+      </w:r>
+    </w:p>
+    <w:p>
+      <w:pPr>
+        <w:jc w:val="both"/>
+      </w:pPr>
+      <w:proofErr w:type="spellStart"/>
+      <w:r>
+        <w:t>Accorsing</w:t>
+      </w:r>
+      <w:proofErr w:type="spellEnd"/>
+      <w:r>
+        <w:t xml:space="preserve"> to Martin (2022), Stack have some advantages and disadvantages of using Stack memory.</w:t>
+      </w:r>
+    </w:p>
+    <w:p>
+      <w:r>
+        <w:t>+) Advantages of Stack memory:</w:t>
+      </w:r>
+    </w:p>
+    <w:p>
+      <w:pPr>
+        <w:pStyle w:val="ListParagraph"/>
+        <w:numPr>
+          <w:ilvl w:val="0"/>
+          <w:numId w:val="3"/>
+        </w:numPr>
+        <w:jc w:val="both"/>
+      </w:pPr>
+      <w:r>
+        <w:t>Allow user to control how memory is allocated and deallocated.</w:t>
+      </w:r>
+    </w:p>
+    <w:p>
+      <w:pPr>
+        <w:pStyle w:val="ListParagraph"/>
+        <w:numPr>
+          <w:ilvl w:val="0"/>
+          <w:numId w:val="3"/>
+        </w:numPr>
+        <w:jc w:val="both"/>
+      </w:pPr>
+      <w:r>
+        <w:t>Stack automatically cleans up the object.</w:t>
+      </w:r>
+    </w:p>
+    <w:p>
+      <w:pPr>
+        <w:pStyle w:val="ListParagraph"/>
+        <w:numPr>
+          <w:ilvl w:val="0"/>
+          <w:numId w:val="3"/>
+        </w:numPr>
+        <w:jc w:val="both"/>
+      </w:pPr>
+      <w:r>
+        <w:t>Not easily corrupted.</w:t>
+      </w:r>
+    </w:p>
+    <w:p>
+      <w:pPr>
+        <w:pStyle w:val="ListParagraph"/>
+        <w:numPr>
+          <w:ilvl w:val="0"/>
+          <w:numId w:val="3"/>
+        </w:numPr>
+        <w:jc w:val="both"/>
+      </w:pPr>
+      <w:r>
+        <w:t xml:space="preserve">Variables </w:t>
+      </w:r>
+      <w:proofErr w:type="spellStart"/>
+      <w:r>
+        <w:t>can not</w:t>
+      </w:r>
+      <w:proofErr w:type="spellEnd"/>
+      <w:r>
+        <w:t xml:space="preserve"> be resized.</w:t>
+      </w:r>
+    </w:p>
+    <w:p>
+      <w:r>
+        <w:t>+) Disadvantages of Stack memory:</w:t>
+      </w:r>
+    </w:p>
+    <w:p>
+      <w:pPr>
+        <w:pStyle w:val="ListParagraph"/>
+        <w:numPr>
+          <w:ilvl w:val="0"/>
+          <w:numId w:val="3"/>
+        </w:numPr>
+        <w:jc w:val="both"/>
+      </w:pPr>
+      <w:r>
+        <w:t>Stack memory is very limited.</w:t>
+      </w:r>
+    </w:p>
+    <w:p>
+      <w:pPr>
+        <w:pStyle w:val="ListParagraph"/>
+        <w:numPr>
+          <w:ilvl w:val="0"/>
+          <w:numId w:val="3"/>
+        </w:numPr>
+        <w:jc w:val="both"/>
+      </w:pPr>
+      <w:r>
+        <w:t xml:space="preserve">Creating too many </w:t>
+      </w:r>
+      <w:proofErr w:type="gramStart"/>
+      <w:r>
+        <w:t>object</w:t>
+      </w:r>
+      <w:proofErr w:type="gramEnd"/>
+      <w:r>
+        <w:t xml:space="preserve"> on the stack can increase the risk of stack overflow.</w:t>
+      </w:r>
+    </w:p>
+    <w:p/>
+    <w:p>
+      <w:pPr>
+        <w:rPr>
+          <w:u w:val="single"/>
+        </w:rPr>
+      </w:pPr>
+      <w:r>
+        <w:rPr>
+          <w:u w:val="single"/>
+        </w:rPr>
+        <w:t>Example of using memory stack operation to implement function calls in a computer:</w:t>
+      </w:r>
+    </w:p>
+    <w:p>
+      <w:pPr>
+        <w:jc w:val="both"/>
+      </w:pPr>
+      <w:r>
+        <w:t xml:space="preserve">I create a function of </w:t>
+      </w:r>
+      <w:proofErr w:type="gramStart"/>
+      <w:r>
+        <w:t>summation,</w:t>
+      </w:r>
+      <w:proofErr w:type="gramEnd"/>
+      <w:r>
+        <w:t xml:space="preserve"> my target is </w:t>
+      </w:r>
+      <w:r>
+        <w:t>summation of every number from 1 to n (number).</w:t>
+      </w:r>
+    </w:p>
+    <w:p>
+      <w:pPr>
+        <w:jc w:val="both"/>
+      </w:pPr>
+      <w:r>
+        <w:t xml:space="preserve">For example: </w:t>
+      </w:r>
+    </w:p>
+    <w:p>
+      <w:pPr>
+        <w:jc w:val="both"/>
+      </w:pPr>
+      <w:r>
+        <w:t>n = 6</w:t>
+      </w:r>
+    </w:p>
+    <w:p>
+      <w:pPr>
+        <w:pStyle w:val="ListParagraph"/>
+        <w:numPr>
+          <w:ilvl w:val="0"/>
+          <w:numId w:val="5"/>
+        </w:numPr>
+      </w:pPr>
+      <w:r>
+        <w:t xml:space="preserve">Result = 1 + 2 + 3 + 4 + 5 + 6 </w:t>
+      </w:r>
+    </w:p>
+    <w:p>
+      <w:pPr>
+        <w:shd w:val="clear" w:color="auto" w:fill="002B36"/>
+        <w:spacing w:after="0" w:line="285" w:lineRule="atLeast"/>
+        <w:rPr>
+          <w:rFonts w:ascii="Consolas" w:eastAsia="Times New Roman" w:hAnsi="Consolas" w:cs="Times New Roman"/>
+          <w:color w:val="839496"/>
+          <w:sz w:val="21"/>
+        </w:rPr>
+      </w:pPr>
+      <w:r>
+        <w:rPr>
+          <w:rFonts w:ascii="Consolas" w:eastAsia="Times New Roman" w:hAnsi="Consolas" w:cs="Times New Roman"/>
+          <w:b/>
+          <w:bCs/>
+          <w:color w:val="93A1A1"/>
+          <w:sz w:val="21"/>
+        </w:rPr>
+        <w:t>public</w:t>
+      </w:r>
+      <w:r>
+        <w:rPr>
+          <w:rFonts w:ascii="Consolas" w:eastAsia="Times New Roman" w:hAnsi="Consolas" w:cs="Times New Roman"/>
+          <w:color w:val="839496"/>
+          <w:sz w:val="21"/>
+        </w:rPr>
+        <w:t xml:space="preserve"> </w:t>
+      </w:r>
+      <w:r>
+        <w:rPr>
+          <w:rFonts w:ascii="Consolas" w:eastAsia="Times New Roman" w:hAnsi="Consolas" w:cs="Times New Roman"/>
+          <w:color w:val="859900"/>
+          <w:sz w:val="21"/>
+        </w:rPr>
+        <w:t>int</w:t>
+      </w:r>
+      <w:r>
+        <w:rPr>
+          <w:rFonts w:ascii="Consolas" w:eastAsia="Times New Roman" w:hAnsi="Consolas" w:cs="Times New Roman"/>
+          <w:color w:val="839496"/>
+          <w:sz w:val="21"/>
+        </w:rPr>
+        <w:t xml:space="preserve"> </w:t>
+      </w:r>
+      <w:proofErr w:type="gramStart"/>
+      <w:r>
+        <w:rPr>
+          <w:rFonts w:ascii="Consolas" w:eastAsia="Times New Roman" w:hAnsi="Consolas" w:cs="Times New Roman"/>
+          <w:color w:val="268BD2"/>
+          <w:sz w:val="21"/>
+        </w:rPr>
+        <w:t>Main</w:t>
+      </w:r>
+      <w:r>
+        <w:rPr>
+          <w:rFonts w:ascii="Consolas" w:eastAsia="Times New Roman" w:hAnsi="Consolas" w:cs="Times New Roman"/>
+          <w:color w:val="839496"/>
+          <w:sz w:val="21"/>
+        </w:rPr>
+        <w:t>(</w:t>
+      </w:r>
+      <w:proofErr w:type="gramEnd"/>
+      <w:r>
+        <w:rPr>
+          <w:rFonts w:ascii="Consolas" w:eastAsia="Times New Roman" w:hAnsi="Consolas" w:cs="Times New Roman"/>
+          <w:color w:val="CB4B16"/>
+          <w:sz w:val="21"/>
+        </w:rPr>
+        <w:t>String</w:t>
+      </w:r>
+      <w:r>
+        <w:rPr>
+          <w:rFonts w:ascii="Consolas" w:eastAsia="Times New Roman" w:hAnsi="Consolas" w:cs="Times New Roman"/>
+          <w:color w:val="839496"/>
+          <w:sz w:val="21"/>
+        </w:rPr>
+        <w:t xml:space="preserve">[] </w:t>
+      </w:r>
+      <w:proofErr w:type="spellStart"/>
+      <w:r>
+        <w:rPr>
+          <w:rFonts w:ascii="Consolas" w:eastAsia="Times New Roman" w:hAnsi="Consolas" w:cs="Times New Roman"/>
+          <w:color w:val="839496"/>
+          <w:sz w:val="21"/>
+        </w:rPr>
+        <w:t>args</w:t>
+      </w:r>
+      <w:proofErr w:type="spellEnd"/>
+      <w:r>
+        <w:rPr>
+          <w:rFonts w:ascii="Consolas" w:eastAsia="Times New Roman" w:hAnsi="Consolas" w:cs="Times New Roman"/>
+          <w:color w:val="839496"/>
+          <w:sz w:val="21"/>
+        </w:rPr>
+        <w:t>)</w:t>
+      </w:r>
+    </w:p>
+    <w:p>
+      <w:pPr>
+        <w:shd w:val="clear" w:color="auto" w:fill="002B36"/>
+        <w:spacing w:after="0" w:line="285" w:lineRule="atLeast"/>
+        <w:rPr>
+          <w:rFonts w:ascii="Consolas" w:eastAsia="Times New Roman" w:hAnsi="Consolas" w:cs="Times New Roman"/>
+          <w:color w:val="839496"/>
+          <w:sz w:val="21"/>
+        </w:rPr>
+      </w:pPr>
+      <w:r>
+        <w:rPr>
+          <w:rFonts w:ascii="Consolas" w:eastAsia="Times New Roman" w:hAnsi="Consolas" w:cs="Times New Roman"/>
+          <w:color w:val="839496"/>
+          <w:sz w:val="21"/>
+        </w:rPr>
+        <w:t>    {</w:t>
+      </w:r>
+    </w:p>
+    <w:p>
+      <w:pPr>
+        <w:shd w:val="clear" w:color="auto" w:fill="002B36"/>
+        <w:spacing w:after="0" w:line="285" w:lineRule="atLeast"/>
+        <w:rPr>
+          <w:rFonts w:ascii="Consolas" w:eastAsia="Times New Roman" w:hAnsi="Consolas" w:cs="Times New Roman"/>
+          <w:color w:val="839496"/>
+          <w:sz w:val="21"/>
+        </w:rPr>
+      </w:pPr>
+      <w:r>
+        <w:rPr>
+          <w:rFonts w:ascii="Consolas" w:eastAsia="Times New Roman" w:hAnsi="Consolas" w:cs="Times New Roman"/>
+          <w:color w:val="839496"/>
+          <w:sz w:val="21"/>
+        </w:rPr>
+        <w:t xml:space="preserve">        </w:t>
+      </w:r>
+      <w:r>
+        <w:rPr>
+          <w:rFonts w:ascii="Consolas" w:eastAsia="Times New Roman" w:hAnsi="Consolas" w:cs="Times New Roman"/>
+          <w:color w:val="859900"/>
+          <w:sz w:val="21"/>
+        </w:rPr>
+        <w:t>int</w:t>
+      </w:r>
+      <w:r>
+        <w:rPr>
+          <w:rFonts w:ascii="Consolas" w:eastAsia="Times New Roman" w:hAnsi="Consolas" w:cs="Times New Roman"/>
+          <w:color w:val="839496"/>
+          <w:sz w:val="21"/>
+        </w:rPr>
+        <w:t xml:space="preserve"> result </w:t>
+      </w:r>
+      <w:r>
+        <w:rPr>
+          <w:rFonts w:ascii="Consolas" w:eastAsia="Times New Roman" w:hAnsi="Consolas" w:cs="Times New Roman"/>
+          <w:color w:val="859900"/>
+          <w:sz w:val="21"/>
+        </w:rPr>
+        <w:t>=</w:t>
+      </w:r>
+      <w:r>
+        <w:rPr>
+          <w:rFonts w:ascii="Consolas" w:eastAsia="Times New Roman" w:hAnsi="Consolas" w:cs="Times New Roman"/>
+          <w:color w:val="839496"/>
+          <w:sz w:val="21"/>
+        </w:rPr>
+        <w:t xml:space="preserve"> </w:t>
+      </w:r>
+      <w:proofErr w:type="gramStart"/>
+      <w:r>
+        <w:rPr>
+          <w:rFonts w:ascii="Consolas" w:eastAsia="Times New Roman" w:hAnsi="Consolas" w:cs="Times New Roman"/>
+          <w:color w:val="268BD2"/>
+          <w:sz w:val="21"/>
+        </w:rPr>
+        <w:t>Sum</w:t>
+      </w:r>
+      <w:r>
+        <w:rPr>
+          <w:rFonts w:ascii="Consolas" w:eastAsia="Times New Roman" w:hAnsi="Consolas" w:cs="Times New Roman"/>
+          <w:color w:val="839496"/>
+          <w:sz w:val="21"/>
+        </w:rPr>
+        <w:t>(</w:t>
+      </w:r>
+      <w:proofErr w:type="gramEnd"/>
+      <w:r>
+        <w:rPr>
+          <w:rFonts w:ascii="Consolas" w:eastAsia="Times New Roman" w:hAnsi="Consolas" w:cs="Times New Roman"/>
+          <w:color w:val="D33682"/>
+          <w:sz w:val="21"/>
+        </w:rPr>
+        <w:t>6</w:t>
+      </w:r>
+      <w:r>
+        <w:rPr>
+          <w:rFonts w:ascii="Consolas" w:eastAsia="Times New Roman" w:hAnsi="Consolas" w:cs="Times New Roman"/>
+          <w:color w:val="839496"/>
+          <w:sz w:val="21"/>
+        </w:rPr>
+        <w:t>);</w:t>
+      </w:r>
+    </w:p>
+    <w:p>
+      <w:pPr>
+        <w:shd w:val="clear" w:color="auto" w:fill="002B36"/>
+        <w:spacing w:after="0" w:line="285" w:lineRule="atLeast"/>
+        <w:rPr>
+          <w:rFonts w:ascii="Consolas" w:eastAsia="Times New Roman" w:hAnsi="Consolas" w:cs="Times New Roman"/>
+          <w:color w:val="839496"/>
+          <w:sz w:val="21"/>
+        </w:rPr>
+      </w:pPr>
+      <w:r>
+        <w:rPr>
+          <w:rFonts w:ascii="Consolas" w:eastAsia="Times New Roman" w:hAnsi="Consolas" w:cs="Times New Roman"/>
+          <w:color w:val="839496"/>
+          <w:sz w:val="21"/>
+        </w:rPr>
+        <w:t>    }</w:t>
+      </w:r>
+    </w:p>
+    <w:p>
+      <w:pPr>
+        <w:shd w:val="clear" w:color="auto" w:fill="002B36"/>
+        <w:spacing w:after="0" w:line="285" w:lineRule="atLeast"/>
+        <w:rPr>
+          <w:rFonts w:ascii="Consolas" w:eastAsia="Times New Roman" w:hAnsi="Consolas" w:cs="Times New Roman"/>
+          <w:color w:val="839496"/>
+          <w:sz w:val="21"/>
+        </w:rPr>
+      </w:pPr>
+    </w:p>
+    <w:p>
+      <w:pPr>
+        <w:shd w:val="clear" w:color="auto" w:fill="002B36"/>
+        <w:spacing w:after="0" w:line="285" w:lineRule="atLeast"/>
+        <w:rPr>
+          <w:rFonts w:ascii="Consolas" w:eastAsia="Times New Roman" w:hAnsi="Consolas" w:cs="Times New Roman"/>
+          <w:color w:val="839496"/>
+          <w:sz w:val="21"/>
+        </w:rPr>
+      </w:pPr>
+      <w:r>
+        <w:rPr>
+          <w:rFonts w:ascii="Consolas" w:eastAsia="Times New Roman" w:hAnsi="Consolas" w:cs="Times New Roman"/>
+          <w:color w:val="839496"/>
+          <w:sz w:val="21"/>
+        </w:rPr>
+        <w:t xml:space="preserve">    </w:t>
+      </w:r>
+      <w:r>
+        <w:rPr>
+          <w:rFonts w:ascii="Consolas" w:eastAsia="Times New Roman" w:hAnsi="Consolas" w:cs="Times New Roman"/>
+          <w:b/>
+          <w:bCs/>
+          <w:color w:val="93A1A1"/>
+          <w:sz w:val="21"/>
+        </w:rPr>
+        <w:t>public</w:t>
+      </w:r>
+      <w:r>
+        <w:rPr>
+          <w:rFonts w:ascii="Consolas" w:eastAsia="Times New Roman" w:hAnsi="Consolas" w:cs="Times New Roman"/>
+          <w:color w:val="839496"/>
+          <w:sz w:val="21"/>
+        </w:rPr>
+        <w:t xml:space="preserve"> </w:t>
+      </w:r>
+      <w:r>
+        <w:rPr>
+          <w:rFonts w:ascii="Consolas" w:eastAsia="Times New Roman" w:hAnsi="Consolas" w:cs="Times New Roman"/>
+          <w:color w:val="859900"/>
+          <w:sz w:val="21"/>
+        </w:rPr>
+        <w:t>int</w:t>
+      </w:r>
+      <w:r>
+        <w:rPr>
+          <w:rFonts w:ascii="Consolas" w:eastAsia="Times New Roman" w:hAnsi="Consolas" w:cs="Times New Roman"/>
+          <w:color w:val="839496"/>
+          <w:sz w:val="21"/>
+        </w:rPr>
+        <w:t xml:space="preserve"> </w:t>
+      </w:r>
+      <w:r>
+        <w:rPr>
+          <w:rFonts w:ascii="Consolas" w:eastAsia="Times New Roman" w:hAnsi="Consolas" w:cs="Times New Roman"/>
+          <w:color w:val="268BD2"/>
+          <w:sz w:val="21"/>
+        </w:rPr>
+        <w:t>Sum</w:t>
+      </w:r>
+      <w:r>
+        <w:rPr>
+          <w:rFonts w:ascii="Consolas" w:eastAsia="Times New Roman" w:hAnsi="Consolas" w:cs="Times New Roman"/>
+          <w:color w:val="839496"/>
+          <w:sz w:val="21"/>
+        </w:rPr>
+        <w:t xml:space="preserve"> (</w:t>
+      </w:r>
+      <w:r>
+        <w:rPr>
+          <w:rFonts w:ascii="Consolas" w:eastAsia="Times New Roman" w:hAnsi="Consolas" w:cs="Times New Roman"/>
+          <w:color w:val="859900"/>
+          <w:sz w:val="21"/>
+        </w:rPr>
+        <w:t>int</w:t>
+      </w:r>
+      <w:r>
+        <w:rPr>
+          <w:rFonts w:ascii="Consolas" w:eastAsia="Times New Roman" w:hAnsi="Consolas" w:cs="Times New Roman"/>
+          <w:color w:val="839496"/>
+          <w:sz w:val="21"/>
+        </w:rPr>
+        <w:t xml:space="preserve"> n)</w:t>
+      </w:r>
+    </w:p>
+    <w:p>
+      <w:pPr>
+        <w:shd w:val="clear" w:color="auto" w:fill="002B36"/>
+        <w:spacing w:after="0" w:line="285" w:lineRule="atLeast"/>
+        <w:rPr>
+          <w:rFonts w:ascii="Consolas" w:eastAsia="Times New Roman" w:hAnsi="Consolas" w:cs="Times New Roman"/>
+          <w:color w:val="839496"/>
+          <w:sz w:val="21"/>
+        </w:rPr>
+      </w:pPr>
+      <w:r>
+        <w:rPr>
+          <w:rFonts w:ascii="Consolas" w:eastAsia="Times New Roman" w:hAnsi="Consolas" w:cs="Times New Roman"/>
+          <w:color w:val="839496"/>
+          <w:sz w:val="21"/>
+        </w:rPr>
+        <w:t>    {</w:t>
+      </w:r>
+    </w:p>
+    <w:p>
+      <w:pPr>
+        <w:shd w:val="clear" w:color="auto" w:fill="002B36"/>
+        <w:spacing w:after="0" w:line="285" w:lineRule="atLeast"/>
+        <w:rPr>
+          <w:rFonts w:ascii="Consolas" w:eastAsia="Times New Roman" w:hAnsi="Consolas" w:cs="Times New Roman"/>
+          <w:color w:val="839496"/>
+          <w:sz w:val="21"/>
+        </w:rPr>
+      </w:pPr>
+      <w:r>
+        <w:rPr>
+          <w:rFonts w:ascii="Consolas" w:eastAsia="Times New Roman" w:hAnsi="Consolas" w:cs="Times New Roman"/>
+          <w:color w:val="839496"/>
+          <w:sz w:val="21"/>
+        </w:rPr>
+        <w:t xml:space="preserve">        </w:t>
+      </w:r>
+      <w:proofErr w:type="gramStart"/>
+      <w:r>
+        <w:rPr>
+          <w:rFonts w:ascii="Consolas" w:eastAsia="Times New Roman" w:hAnsi="Consolas" w:cs="Times New Roman"/>
+          <w:color w:val="859900"/>
+          <w:sz w:val="21"/>
+        </w:rPr>
+        <w:t>if</w:t>
+      </w:r>
+      <w:r>
+        <w:rPr>
+          <w:rFonts w:ascii="Consolas" w:eastAsia="Times New Roman" w:hAnsi="Consolas" w:cs="Times New Roman"/>
+          <w:color w:val="839496"/>
+          <w:sz w:val="21"/>
+        </w:rPr>
+        <w:t xml:space="preserve">( </w:t>
+      </w:r>
+      <w:r>
+        <w:rPr>
+          <w:rFonts w:ascii="Consolas" w:eastAsia="Times New Roman" w:hAnsi="Consolas" w:cs="Times New Roman"/>
+          <w:color w:val="268BD2"/>
+          <w:sz w:val="21"/>
+        </w:rPr>
+        <w:t>n</w:t>
+      </w:r>
+      <w:proofErr w:type="gramEnd"/>
+      <w:r>
+        <w:rPr>
+          <w:rFonts w:ascii="Consolas" w:eastAsia="Times New Roman" w:hAnsi="Consolas" w:cs="Times New Roman"/>
+          <w:color w:val="839496"/>
+          <w:sz w:val="21"/>
+        </w:rPr>
+        <w:t xml:space="preserve"> </w:t>
+      </w:r>
+      <w:r>
+        <w:rPr>
+          <w:rFonts w:ascii="Consolas" w:eastAsia="Times New Roman" w:hAnsi="Consolas" w:cs="Times New Roman"/>
+          <w:color w:val="859900"/>
+          <w:sz w:val="21"/>
+        </w:rPr>
+        <w:t>==</w:t>
+      </w:r>
+      <w:r>
+        <w:rPr>
+          <w:rFonts w:ascii="Consolas" w:eastAsia="Times New Roman" w:hAnsi="Consolas" w:cs="Times New Roman"/>
+          <w:color w:val="839496"/>
+          <w:sz w:val="21"/>
+        </w:rPr>
+        <w:t xml:space="preserve"> </w:t>
+      </w:r>
+      <w:r>
+        <w:rPr>
+          <w:rFonts w:ascii="Consolas" w:eastAsia="Times New Roman" w:hAnsi="Consolas" w:cs="Times New Roman"/>
+          <w:color w:val="D33682"/>
+          <w:sz w:val="21"/>
+        </w:rPr>
+        <w:t>1</w:t>
+      </w:r>
+      <w:r>
+        <w:rPr>
+          <w:rFonts w:ascii="Consolas" w:eastAsia="Times New Roman" w:hAnsi="Consolas" w:cs="Times New Roman"/>
+          <w:color w:val="839496"/>
+          <w:sz w:val="21"/>
+        </w:rPr>
+        <w:t xml:space="preserve"> ) </w:t>
+      </w:r>
+      <w:r>
+        <w:rPr>
+          <w:rFonts w:ascii="Consolas" w:eastAsia="Times New Roman" w:hAnsi="Consolas" w:cs="Times New Roman"/>
+          <w:color w:val="859900"/>
+          <w:sz w:val="21"/>
+        </w:rPr>
+        <w:t>return</w:t>
+      </w:r>
+      <w:r>
+        <w:rPr>
+          <w:rFonts w:ascii="Consolas" w:eastAsia="Times New Roman" w:hAnsi="Consolas" w:cs="Times New Roman"/>
+          <w:color w:val="839496"/>
+          <w:sz w:val="21"/>
+        </w:rPr>
+        <w:t xml:space="preserve"> </w:t>
+      </w:r>
+      <w:r>
+        <w:rPr>
+          <w:rFonts w:ascii="Consolas" w:eastAsia="Times New Roman" w:hAnsi="Consolas" w:cs="Times New Roman"/>
+          <w:color w:val="D33682"/>
+          <w:sz w:val="21"/>
+        </w:rPr>
+        <w:t>1</w:t>
+      </w:r>
+      <w:r>
+        <w:rPr>
+          <w:rFonts w:ascii="Consolas" w:eastAsia="Times New Roman" w:hAnsi="Consolas" w:cs="Times New Roman"/>
+          <w:color w:val="839496"/>
+          <w:sz w:val="21"/>
+        </w:rPr>
+        <w:t>;</w:t>
+      </w:r>
+    </w:p>
+    <w:p>
+      <w:pPr>
+        <w:shd w:val="clear" w:color="auto" w:fill="002B36"/>
+        <w:spacing w:after="0" w:line="285" w:lineRule="atLeast"/>
+        <w:rPr>
+          <w:rFonts w:ascii="Consolas" w:eastAsia="Times New Roman" w:hAnsi="Consolas" w:cs="Times New Roman"/>
+          <w:color w:val="839496"/>
+          <w:sz w:val="21"/>
+        </w:rPr>
+      </w:pPr>
+      <w:r>
+        <w:rPr>
+          <w:rFonts w:ascii="Consolas" w:eastAsia="Times New Roman" w:hAnsi="Consolas" w:cs="Times New Roman"/>
+          <w:color w:val="839496"/>
+          <w:sz w:val="21"/>
+        </w:rPr>
+        <w:t xml:space="preserve">        </w:t>
+      </w:r>
+      <w:r>
+        <w:rPr>
+          <w:rFonts w:ascii="Consolas" w:eastAsia="Times New Roman" w:hAnsi="Consolas" w:cs="Times New Roman"/>
+          <w:color w:val="859900"/>
+          <w:sz w:val="21"/>
+        </w:rPr>
+        <w:t>else</w:t>
+      </w:r>
+      <w:r>
+        <w:rPr>
+          <w:rFonts w:ascii="Consolas" w:eastAsia="Times New Roman" w:hAnsi="Consolas" w:cs="Times New Roman"/>
+          <w:color w:val="839496"/>
+          <w:sz w:val="21"/>
+        </w:rPr>
+        <w:t xml:space="preserve"> </w:t>
+      </w:r>
+      <w:r>
+        <w:rPr>
+          <w:rFonts w:ascii="Consolas" w:eastAsia="Times New Roman" w:hAnsi="Consolas" w:cs="Times New Roman"/>
+          <w:color w:val="859900"/>
+          <w:sz w:val="21"/>
+        </w:rPr>
+        <w:t>return</w:t>
+      </w:r>
+      <w:r>
+        <w:rPr>
+          <w:rFonts w:ascii="Consolas" w:eastAsia="Times New Roman" w:hAnsi="Consolas" w:cs="Times New Roman"/>
+          <w:color w:val="839496"/>
+          <w:sz w:val="21"/>
+        </w:rPr>
+        <w:t xml:space="preserve"> </w:t>
+      </w:r>
+      <w:proofErr w:type="gramStart"/>
+      <w:r>
+        <w:rPr>
+          <w:rFonts w:ascii="Consolas" w:eastAsia="Times New Roman" w:hAnsi="Consolas" w:cs="Times New Roman"/>
+          <w:color w:val="268BD2"/>
+          <w:sz w:val="21"/>
+        </w:rPr>
+        <w:t>Sum</w:t>
+      </w:r>
+      <w:r>
+        <w:rPr>
+          <w:rFonts w:ascii="Consolas" w:eastAsia="Times New Roman" w:hAnsi="Consolas" w:cs="Times New Roman"/>
+          <w:color w:val="839496"/>
+          <w:sz w:val="21"/>
+        </w:rPr>
+        <w:t xml:space="preserve">( </w:t>
+      </w:r>
+      <w:r>
+        <w:rPr>
+          <w:rFonts w:ascii="Consolas" w:eastAsia="Times New Roman" w:hAnsi="Consolas" w:cs="Times New Roman"/>
+          <w:color w:val="268BD2"/>
+          <w:sz w:val="21"/>
+        </w:rPr>
+        <w:t>n</w:t>
+      </w:r>
+      <w:proofErr w:type="gramEnd"/>
+      <w:r>
+        <w:rPr>
+          <w:rFonts w:ascii="Consolas" w:eastAsia="Times New Roman" w:hAnsi="Consolas" w:cs="Times New Roman"/>
+          <w:color w:val="839496"/>
+          <w:sz w:val="21"/>
+        </w:rPr>
+        <w:t xml:space="preserve"> </w:t>
+      </w:r>
+      <w:r>
+        <w:rPr>
+          <w:rFonts w:ascii="Consolas" w:eastAsia="Times New Roman" w:hAnsi="Consolas" w:cs="Times New Roman"/>
+          <w:color w:val="859900"/>
+          <w:sz w:val="21"/>
+        </w:rPr>
+        <w:t>-</w:t>
+      </w:r>
+      <w:r>
+        <w:rPr>
+          <w:rFonts w:ascii="Consolas" w:eastAsia="Times New Roman" w:hAnsi="Consolas" w:cs="Times New Roman"/>
+          <w:color w:val="839496"/>
+          <w:sz w:val="21"/>
+        </w:rPr>
+        <w:t xml:space="preserve"> </w:t>
+      </w:r>
+      <w:r>
+        <w:rPr>
+          <w:rFonts w:ascii="Consolas" w:eastAsia="Times New Roman" w:hAnsi="Consolas" w:cs="Times New Roman"/>
+          <w:color w:val="D33682"/>
+          <w:sz w:val="21"/>
+        </w:rPr>
+        <w:t>1</w:t>
+      </w:r>
+      <w:r>
+        <w:rPr>
+          <w:rFonts w:ascii="Consolas" w:eastAsia="Times New Roman" w:hAnsi="Consolas" w:cs="Times New Roman"/>
+          <w:color w:val="839496"/>
+          <w:sz w:val="21"/>
+        </w:rPr>
+        <w:t xml:space="preserve"> ) </w:t>
+      </w:r>
+      <w:r>
+        <w:rPr>
+          <w:rFonts w:ascii="Consolas" w:eastAsia="Times New Roman" w:hAnsi="Consolas" w:cs="Times New Roman"/>
+          <w:color w:val="859900"/>
+          <w:sz w:val="21"/>
+        </w:rPr>
+        <w:t>+</w:t>
+      </w:r>
+      <w:r>
+        <w:rPr>
+          <w:rFonts w:ascii="Consolas" w:eastAsia="Times New Roman" w:hAnsi="Consolas" w:cs="Times New Roman"/>
+          <w:color w:val="839496"/>
+          <w:sz w:val="21"/>
+        </w:rPr>
+        <w:t xml:space="preserve"> </w:t>
+      </w:r>
+      <w:r>
+        <w:rPr>
+          <w:rFonts w:ascii="Consolas" w:eastAsia="Times New Roman" w:hAnsi="Consolas" w:cs="Times New Roman"/>
+          <w:color w:val="268BD2"/>
+          <w:sz w:val="21"/>
+        </w:rPr>
+        <w:t>n</w:t>
+      </w:r>
+      <w:r>
+        <w:rPr>
+          <w:rFonts w:ascii="Consolas" w:eastAsia="Times New Roman" w:hAnsi="Consolas" w:cs="Times New Roman"/>
+          <w:color w:val="839496"/>
+          <w:sz w:val="21"/>
+        </w:rPr>
+        <w:t>;</w:t>
+      </w:r>
+    </w:p>
+    <w:p>
+      <w:pPr>
+        <w:shd w:val="clear" w:color="auto" w:fill="002B36"/>
+        <w:spacing w:after="0" w:line="285" w:lineRule="atLeast"/>
+        <w:rPr>
+          <w:rFonts w:ascii="Consolas" w:eastAsia="Times New Roman" w:hAnsi="Consolas" w:cs="Times New Roman"/>
+          <w:color w:val="839496"/>
+          <w:sz w:val="21"/>
+        </w:rPr>
+      </w:pPr>
+      <w:r>
+        <w:rPr>
+          <w:rFonts w:ascii="Consolas" w:eastAsia="Times New Roman" w:hAnsi="Consolas" w:cs="Times New Roman"/>
+          <w:color w:val="839496"/>
+          <w:sz w:val="21"/>
+        </w:rPr>
+        <w:t>    }</w:t>
+      </w:r>
+    </w:p>
+    <w:p/>
+    <w:p>
+      <w:pPr>
+        <w:keepNext/>
+        <w:jc w:val="center"/>
+      </w:pPr>
+      <w:r>
+        <w:rPr>
+          <w:noProof/>
+        </w:rPr>
+        <w:drawing>
+          <wp:inline distT="0" distB="0" distL="0" distR="0" wp14:anchorId="101AC647" wp14:editId="704F74D7">
+            <wp:extent cx="6515100" cy="3350260"/>
+            <wp:effectExtent l="0" t="0" r="0" b="2540"/>
+            <wp:docPr id="2" name="Picture 2"/>
+            <wp:cNvGraphicFramePr>
+              <a:graphicFrameLocks xmlns:a="http://schemas.openxmlformats.org/drawingml/2006/main" noChangeAspect="1"/>
+            </wp:cNvGraphicFramePr>
+            <a:graphic xmlns:a="http://schemas.openxmlformats.org/drawingml/2006/main">
+              <a:graphicData uri="http://schemas.openxmlformats.org/drawingml/2006/picture">
+                <pic:pic xmlns:pic="http://schemas.openxmlformats.org/drawingml/2006/picture">
+                  <pic:nvPicPr>
+                    <pic:cNvPr id="1" name=""/>
+                    <pic:cNvPicPr/>
+                  </pic:nvPicPr>
+                  <pic:blipFill>
+                    <a:blip r:embed="rId17"/>
+                    <a:stretch>
+                      <a:fillRect/>
+                    </a:stretch>
+                  </pic:blipFill>
+                  <pic:spPr>
+                    <a:xfrm>
+                      <a:off x="0" y="0"/>
+                      <a:ext cx="6515100" cy="3350260"/>
+                    </a:xfrm>
+                    <a:prstGeom prst="rect">
+                      <a:avLst/>
+                    </a:prstGeom>
+                  </pic:spPr>
+                </pic:pic>
+              </a:graphicData>
+            </a:graphic>
+          </wp:inline>
+        </w:drawing>
+      </w:r>
+    </w:p>
+    <w:p>
+      <w:pPr>
+        <w:pStyle w:val="Caption"/>
+        <w:jc w:val="center"/>
+      </w:pPr>
+      <w:bookmarkStart w:id="13" w:name="_Toc112199248"/>
+      <w:r>
+        <w:t xml:space="preserve">Figure </w:t>
+      </w:r>
+      <w:fldSimple w:instr=" SEQ Figure \* ARABIC ">
+        <w:r>
+          <w:rPr>
+            <w:noProof/>
+          </w:rPr>
+          <w:t>7</w:t>
+        </w:r>
+      </w:fldSimple>
+      <w:r>
+        <w:t>: Memory stack operation 1</w:t>
+      </w:r>
+      <w:bookmarkEnd w:id="13"/>
+    </w:p>
+    <w:p/>
+    <w:p>
+      <w:pPr>
+        <w:jc w:val="both"/>
+      </w:pPr>
+      <w:r>
+        <w:t xml:space="preserve">By using recursive method, the computer will calculate </w:t>
+      </w:r>
+      <w:proofErr w:type="gramStart"/>
+      <w:r>
+        <w:t>Sum(</w:t>
+      </w:r>
+      <w:proofErr w:type="gramEnd"/>
+      <w:r>
+        <w:t xml:space="preserve">1) then Sum(2) and go on. Therefore, </w:t>
+      </w:r>
+      <w:proofErr w:type="gramStart"/>
+      <w:r>
+        <w:t>Sum(</w:t>
+      </w:r>
+      <w:proofErr w:type="gramEnd"/>
+      <w:r>
+        <w:t>2) is sum of 1 and 2; and Sum(3) is Sum(2)  + 3.</w:t>
+      </w:r>
+    </w:p>
+    <w:p/>
+    <w:p>
+      <w:pPr>
+        <w:keepNext/>
+        <w:jc w:val="center"/>
+      </w:pPr>
+      <w:r>
+        <w:rPr>
+          <w:noProof/>
+        </w:rPr>
+        <w:lastRenderedPageBreak/>
+        <w:drawing>
+          <wp:inline distT="0" distB="0" distL="0" distR="0" wp14:anchorId="50042CAB" wp14:editId="5700D6AD">
+            <wp:extent cx="6515100" cy="2917190"/>
+            <wp:effectExtent l="0" t="0" r="0" b="0"/>
+            <wp:docPr id="4" name="Picture 4"/>
+            <wp:cNvGraphicFramePr>
+              <a:graphicFrameLocks xmlns:a="http://schemas.openxmlformats.org/drawingml/2006/main" noChangeAspect="1"/>
+            </wp:cNvGraphicFramePr>
+            <a:graphic xmlns:a="http://schemas.openxmlformats.org/drawingml/2006/main">
+              <a:graphicData uri="http://schemas.openxmlformats.org/drawingml/2006/picture">
+                <pic:pic xmlns:pic="http://schemas.openxmlformats.org/drawingml/2006/picture">
+                  <pic:nvPicPr>
+                    <pic:cNvPr id="1" name=""/>
+                    <pic:cNvPicPr/>
+                  </pic:nvPicPr>
+                  <pic:blipFill>
+                    <a:blip r:embed="rId18"/>
+                    <a:stretch>
+                      <a:fillRect/>
+                    </a:stretch>
+                  </pic:blipFill>
+                  <pic:spPr>
+                    <a:xfrm>
+                      <a:off x="0" y="0"/>
                       <a:ext cx="6515100" cy="2917190"/>
                     </a:xfrm>
                     <a:prstGeom prst="rect">
@@ -5067,7 +6159,7 @@
         <w:pStyle w:val="Caption"/>
         <w:jc w:val="center"/>
       </w:pPr>
-      <w:bookmarkStart w:id="10" w:name="_Toc112150285"/>
+      <w:bookmarkStart w:id="14" w:name="_Toc112199249"/>
       <w:r>
         <w:t xml:space="preserve">Figure </w:t>
       </w:r>
@@ -5076,37 +6168,712 @@
           <w:rPr>
             <w:noProof/>
           </w:rPr>
-          <w:t>6</w:t>
+          <w:t>8</w:t>
         </w:r>
       </w:fldSimple>
       <w:r>
-        <w:t>: memory stack operation 2</w:t>
-      </w:r>
-      <w:bookmarkEnd w:id="10"/>
-    </w:p>
-    <w:p>
+        <w:t xml:space="preserve">: </w:t>
+      </w:r>
+      <w:r>
+        <w:t>M</w:t>
+      </w:r>
+      <w:r>
+        <w:t>emory stack operation 2</w:t>
+      </w:r>
+      <w:bookmarkEnd w:id="14"/>
+    </w:p>
+    <w:p>
+      <w:pPr>
+        <w:keepNext/>
+        <w:jc w:val="center"/>
+      </w:pPr>
+      <w:r>
+        <w:rPr>
+          <w:noProof/>
+        </w:rPr>
+        <w:drawing>
+          <wp:inline distT="0" distB="0" distL="0" distR="0" wp14:anchorId="7F67D1A5" wp14:editId="1BBDDA64">
+            <wp:extent cx="4343814" cy="3010186"/>
+            <wp:effectExtent l="0" t="0" r="0" b="0"/>
+            <wp:docPr id="5" name="Picture 5"/>
+            <wp:cNvGraphicFramePr>
+              <a:graphicFrameLocks xmlns:a="http://schemas.openxmlformats.org/drawingml/2006/main" noChangeAspect="1"/>
+            </wp:cNvGraphicFramePr>
+            <a:graphic xmlns:a="http://schemas.openxmlformats.org/drawingml/2006/main">
+              <a:graphicData uri="http://schemas.openxmlformats.org/drawingml/2006/picture">
+                <pic:pic xmlns:pic="http://schemas.openxmlformats.org/drawingml/2006/picture">
+                  <pic:nvPicPr>
+                    <pic:cNvPr id="1" name=""/>
+                    <pic:cNvPicPr/>
+                  </pic:nvPicPr>
+                  <pic:blipFill>
+                    <a:blip r:embed="rId19"/>
+                    <a:stretch>
+                      <a:fillRect/>
+                    </a:stretch>
+                  </pic:blipFill>
+                  <pic:spPr>
+                    <a:xfrm>
+                      <a:off x="0" y="0"/>
+                      <a:ext cx="4350870" cy="3015075"/>
+                    </a:xfrm>
+                    <a:prstGeom prst="rect">
+                      <a:avLst/>
+                    </a:prstGeom>
+                  </pic:spPr>
+                </pic:pic>
+              </a:graphicData>
+            </a:graphic>
+          </wp:inline>
+        </w:drawing>
+      </w:r>
+    </w:p>
+    <w:p>
+      <w:pPr>
+        <w:pStyle w:val="Caption"/>
+        <w:jc w:val="center"/>
+      </w:pPr>
+      <w:bookmarkStart w:id="15" w:name="_Toc112199250"/>
+      <w:r>
+        <w:t xml:space="preserve">Figure </w:t>
+      </w:r>
+      <w:fldSimple w:instr=" SEQ Figure \* ARABIC ">
+        <w:r>
+          <w:rPr>
+            <w:noProof/>
+          </w:rPr>
+          <w:t>9</w:t>
+        </w:r>
+      </w:fldSimple>
+      <w:r>
+        <w:t>: Memory stack operation 3</w:t>
+      </w:r>
+      <w:bookmarkEnd w:id="15"/>
+    </w:p>
+    <w:p/>
+    <w:p>
+      <w:pPr>
+        <w:jc w:val="both"/>
+      </w:pPr>
+      <w:r>
+        <w:t xml:space="preserve">The </w:t>
+      </w:r>
+      <w:proofErr w:type="gramStart"/>
+      <w:r>
+        <w:t>Sum(</w:t>
+      </w:r>
+      <w:proofErr w:type="gramEnd"/>
+      <w:r>
+        <w:t xml:space="preserve">6) method will return the result = 21. </w:t>
+      </w:r>
+    </w:p>
+    <w:p/>
+    <w:p/>
+    <w:p>
+      <w:pPr>
+        <w:pStyle w:val="Heading1"/>
+      </w:pPr>
+      <w:bookmarkStart w:id="16" w:name="_Toc112199265"/>
       <w:r>
         <w:lastRenderedPageBreak/>
+        <w:t>I</w:t>
+      </w:r>
+      <w:r>
+        <w:t>V</w:t>
+      </w:r>
+      <w:r>
+        <w:t>.</w:t>
+      </w:r>
+      <w:r>
+        <w:t xml:space="preserve"> </w:t>
+      </w:r>
+      <w:r>
+        <w:t>Queue ADT</w:t>
+      </w:r>
+      <w:bookmarkEnd w:id="16"/>
+    </w:p>
+    <w:p/>
+    <w:p>
+      <w:pPr>
+        <w:jc w:val="both"/>
+      </w:pPr>
+      <w:r>
+        <w:t xml:space="preserve">In programming, a queue is a crucial data structure. A queue is open at both ends and operates according to the FIFO (First </w:t>
+      </w:r>
+      <w:proofErr w:type="gramStart"/>
+      <w:r>
+        <w:t>In</w:t>
+      </w:r>
+      <w:proofErr w:type="gramEnd"/>
+      <w:r>
+        <w:t xml:space="preserve"> First Out) principle. At one end of the queue, known as the rear or tail, data insertion is performed; and at the other end, known as the front or head of the queue, data deletion is performed</w:t>
+      </w:r>
+      <w:sdt>
+        <w:sdtPr>
+          <w:id w:val="-27720256"/>
+          <w:citation/>
+        </w:sdtPr>
+        <w:sdtContent>
+          <w:r>
+            <w:fldChar w:fldCharType="begin"/>
+          </w:r>
+          <w:r>
+            <w:instrText xml:space="preserve"> CITATION Dee22 \l 1033 </w:instrText>
+          </w:r>
+          <w:r>
+            <w:fldChar w:fldCharType="separate"/>
+          </w:r>
+          <w:r>
+            <w:rPr>
+              <w:noProof/>
+            </w:rPr>
+            <w:t xml:space="preserve"> </w:t>
+          </w:r>
+          <w:r>
+            <w:rPr>
+              <w:noProof/>
+            </w:rPr>
+            <w:t>(Deepali, 2022)</w:t>
+          </w:r>
+          <w:r>
+            <w:fldChar w:fldCharType="end"/>
+          </w:r>
+        </w:sdtContent>
+      </w:sdt>
+      <w:r>
+        <w:t>.</w:t>
+      </w:r>
+    </w:p>
+    <w:p>
+      <w:pPr>
+        <w:keepNext/>
+        <w:jc w:val="center"/>
+      </w:pPr>
+      <w:r>
+        <w:rPr>
+          <w:noProof/>
+        </w:rPr>
+        <w:drawing>
+          <wp:inline distT="0" distB="0" distL="0" distR="0" wp14:anchorId="1822C57F" wp14:editId="0CD5DAF4">
+            <wp:extent cx="2999678" cy="1677013"/>
+            <wp:effectExtent l="0" t="0" r="0" b="0"/>
+            <wp:docPr id="8" name="Picture 8"/>
+            <wp:cNvGraphicFramePr>
+              <a:graphicFrameLocks xmlns:a="http://schemas.openxmlformats.org/drawingml/2006/main" noChangeAspect="1"/>
+            </wp:cNvGraphicFramePr>
+            <a:graphic xmlns:a="http://schemas.openxmlformats.org/drawingml/2006/main">
+              <a:graphicData uri="http://schemas.openxmlformats.org/drawingml/2006/picture">
+                <pic:pic xmlns:pic="http://schemas.openxmlformats.org/drawingml/2006/picture">
+                  <pic:nvPicPr>
+                    <pic:cNvPr id="1" name=""/>
+                    <pic:cNvPicPr/>
+                  </pic:nvPicPr>
+                  <pic:blipFill>
+                    <a:blip r:embed="rId20"/>
+                    <a:stretch>
+                      <a:fillRect/>
+                    </a:stretch>
+                  </pic:blipFill>
+                  <pic:spPr>
+                    <a:xfrm>
+                      <a:off x="0" y="0"/>
+                      <a:ext cx="3018751" cy="1687676"/>
+                    </a:xfrm>
+                    <a:prstGeom prst="rect">
+                      <a:avLst/>
+                    </a:prstGeom>
+                  </pic:spPr>
+                </pic:pic>
+              </a:graphicData>
+            </a:graphic>
+          </wp:inline>
+        </w:drawing>
+      </w:r>
+    </w:p>
+    <w:p>
+      <w:pPr>
+        <w:pStyle w:val="Caption"/>
+        <w:jc w:val="center"/>
+      </w:pPr>
+      <w:bookmarkStart w:id="17" w:name="_Toc112199251"/>
+      <w:r>
+        <w:t xml:space="preserve">Figure </w:t>
+      </w:r>
+      <w:fldSimple w:instr=" SEQ Figure \* ARABIC ">
+        <w:r>
+          <w:rPr>
+            <w:noProof/>
+          </w:rPr>
+          <w:t>10</w:t>
+        </w:r>
+      </w:fldSimple>
+      <w:r>
+        <w:t>: Queue</w:t>
+      </w:r>
+      <w:bookmarkEnd w:id="17"/>
+    </w:p>
+    <w:p>
+      <w:r>
+        <w:t>Primitive operations of a Stack are:</w:t>
+      </w:r>
+    </w:p>
+    <w:p>
+      <w:pPr>
+        <w:pStyle w:val="ListParagraph"/>
+        <w:numPr>
+          <w:ilvl w:val="0"/>
+          <w:numId w:val="3"/>
+        </w:numPr>
+      </w:pPr>
+      <w:proofErr w:type="gramStart"/>
+      <w:r>
+        <w:t>add(</w:t>
+      </w:r>
+      <w:proofErr w:type="gramEnd"/>
+      <w:r>
+        <w:t xml:space="preserve">): </w:t>
+      </w:r>
+      <w:r>
+        <w:t>Inserts the specified element into this queue if it is possible to do</w:t>
+      </w:r>
+      <w:r>
+        <w:t>.</w:t>
+      </w:r>
+    </w:p>
+    <w:p>
+      <w:pPr>
+        <w:pStyle w:val="ListParagraph"/>
+        <w:numPr>
+          <w:ilvl w:val="0"/>
+          <w:numId w:val="3"/>
+        </w:numPr>
+      </w:pPr>
+      <w:proofErr w:type="gramStart"/>
+      <w:r>
+        <w:t>element(</w:t>
+      </w:r>
+      <w:proofErr w:type="gramEnd"/>
+      <w:r>
+        <w:t>): Retrieves, but doesn’t remove, the head of this queue.</w:t>
+      </w:r>
+    </w:p>
+    <w:p>
+      <w:pPr>
+        <w:pStyle w:val="ListParagraph"/>
+        <w:numPr>
+          <w:ilvl w:val="0"/>
+          <w:numId w:val="3"/>
+        </w:numPr>
+      </w:pPr>
+      <w:proofErr w:type="gramStart"/>
+      <w:r>
+        <w:t>offer(</w:t>
+      </w:r>
+      <w:proofErr w:type="gramEnd"/>
+      <w:r>
+        <w:t>): Inserts the specified element into this queue.</w:t>
+      </w:r>
+    </w:p>
+    <w:p>
+      <w:pPr>
+        <w:pStyle w:val="ListParagraph"/>
+        <w:numPr>
+          <w:ilvl w:val="0"/>
+          <w:numId w:val="3"/>
+        </w:numPr>
+      </w:pPr>
+      <w:proofErr w:type="gramStart"/>
+      <w:r>
+        <w:t>peek(</w:t>
+      </w:r>
+      <w:proofErr w:type="gramEnd"/>
+      <w:r>
+        <w:t>): Retrieves</w:t>
+      </w:r>
+      <w:r>
+        <w:t>, doesn’t remove, the head of this queue, or returns null.</w:t>
+      </w:r>
+    </w:p>
+    <w:p>
+      <w:pPr>
+        <w:pStyle w:val="ListParagraph"/>
+        <w:numPr>
+          <w:ilvl w:val="0"/>
+          <w:numId w:val="3"/>
+        </w:numPr>
+      </w:pPr>
+      <w:proofErr w:type="gramStart"/>
+      <w:r>
+        <w:t>poll(</w:t>
+      </w:r>
+      <w:proofErr w:type="gramEnd"/>
+      <w:r>
+        <w:t>): Retrieves and removes the head of this queue, or return null.</w:t>
+      </w:r>
+    </w:p>
+    <w:p>
+      <w:pPr>
+        <w:pStyle w:val="ListParagraph"/>
+        <w:numPr>
+          <w:ilvl w:val="0"/>
+          <w:numId w:val="3"/>
+        </w:numPr>
+      </w:pPr>
+      <w:proofErr w:type="gramStart"/>
+      <w:r>
+        <w:t>remove(</w:t>
+      </w:r>
+      <w:proofErr w:type="gramEnd"/>
+      <w:r>
+        <w:t>): Retrieves and removes the head of this queue.</w:t>
+      </w:r>
+    </w:p>
+    <w:p/>
+    <w:p>
+      <w:r>
         <w:br w:type="page"/>
       </w:r>
     </w:p>
+    <w:p>
+      <w:pPr>
+        <w:rPr>
+          <w:rStyle w:val="Strong"/>
+        </w:rPr>
+      </w:pPr>
+      <w:r>
+        <w:rPr>
+          <w:rStyle w:val="Strong"/>
+        </w:rPr>
+        <w:lastRenderedPageBreak/>
+        <w:t>P3 Using an imperative definition, specify the abstract data type for a software stack.</w:t>
+      </w:r>
+    </w:p>
+    <w:p>
+      <w:pPr>
+        <w:pStyle w:val="Heading1"/>
+      </w:pPr>
+      <w:bookmarkStart w:id="18" w:name="_Toc112199266"/>
+      <w:r>
+        <w:t>V. Explaination on how to specify an abstract data type using the example of software stack</w:t>
+      </w:r>
+      <w:bookmarkEnd w:id="18"/>
+    </w:p>
+    <w:p/>
+    <w:p>
+      <w:pPr>
+        <w:pStyle w:val="Heading2"/>
+      </w:pPr>
+      <w:bookmarkStart w:id="19" w:name="_Toc112199267"/>
+      <w:r>
+        <w:t>1. Introduction</w:t>
+      </w:r>
+      <w:bookmarkEnd w:id="19"/>
+    </w:p>
+    <w:p/>
+    <w:p>
+      <w:pPr>
+        <w:jc w:val="both"/>
+      </w:pPr>
+      <w:r>
+        <w:t>First-order logic is used to write the pre- and post-conditions in order to specify the operations of the system in the form of axioms. The prerequisites are conditions that must be met in order for an operation to be successfully invoked</w:t>
+      </w:r>
+      <w:sdt>
+        <w:sdtPr>
+          <w:id w:val="1592115817"/>
+          <w:citation/>
+        </w:sdtPr>
+        <w:sdtContent>
+          <w:r>
+            <w:fldChar w:fldCharType="begin"/>
+          </w:r>
+          <w:r>
+            <w:instrText xml:space="preserve"> CITATION Web22 \l 1033 </w:instrText>
+          </w:r>
+          <w:r>
+            <w:fldChar w:fldCharType="separate"/>
+          </w:r>
+          <w:r>
+            <w:rPr>
+              <w:noProof/>
+            </w:rPr>
+            <w:t xml:space="preserve"> </w:t>
+          </w:r>
+          <w:r>
+            <w:rPr>
+              <w:noProof/>
+            </w:rPr>
+            <w:t>(Webeduclick.com, 2022)</w:t>
+          </w:r>
+          <w:r>
+            <w:fldChar w:fldCharType="end"/>
+          </w:r>
+        </w:sdtContent>
+      </w:sdt>
+      <w:r>
+        <w:t>.</w:t>
+      </w:r>
+    </w:p>
+    <w:p>
+      <w:pPr>
+        <w:jc w:val="both"/>
+      </w:pPr>
+    </w:p>
+    <w:p>
+      <w:pPr>
+        <w:pStyle w:val="Heading2"/>
+      </w:pPr>
+      <w:bookmarkStart w:id="20" w:name="_Toc112199268"/>
+      <w:r>
+        <w:t>2. Describe</w:t>
+      </w:r>
+      <w:bookmarkEnd w:id="20"/>
+    </w:p>
+    <w:p/>
+    <w:p>
+      <w:r>
+        <w:t>The pre-conditions essentially encapsulate the demands placed on a function's input parameters. The post-conditions are the requirements that must be met in order for a function to be considered successful. They are essentially restrictions on the outcomes that can be produced</w:t>
+      </w:r>
+      <w:sdt>
+        <w:sdtPr>
+          <w:id w:val="1841275374"/>
+          <w:citation/>
+        </w:sdtPr>
+        <w:sdtContent>
+          <w:r>
+            <w:fldChar w:fldCharType="begin"/>
+          </w:r>
+          <w:r>
+            <w:instrText xml:space="preserve"> CITATION Web22 \l 1033 </w:instrText>
+          </w:r>
+          <w:r>
+            <w:fldChar w:fldCharType="separate"/>
+          </w:r>
+          <w:r>
+            <w:rPr>
+              <w:noProof/>
+            </w:rPr>
+            <w:t xml:space="preserve"> </w:t>
+          </w:r>
+          <w:r>
+            <w:rPr>
+              <w:noProof/>
+            </w:rPr>
+            <w:t>(Webeduclick.com, 2022)</w:t>
+          </w:r>
+          <w:r>
+            <w:fldChar w:fldCharType="end"/>
+          </w:r>
+        </w:sdtContent>
+      </w:sdt>
+      <w:r>
+        <w:t>.</w:t>
+      </w:r>
+    </w:p>
+    <w:p>
+      <w:r>
+        <w:t>According to Longman (1997):</w:t>
+      </w:r>
+    </w:p>
+    <w:p>
+      <w:pPr>
+        <w:pStyle w:val="ListParagraph"/>
+        <w:numPr>
+          <w:ilvl w:val="0"/>
+          <w:numId w:val="8"/>
+        </w:numPr>
+      </w:pPr>
+      <w:r>
+        <w:t>“The precondition statement indicates what must be true before the function is called”.</w:t>
+      </w:r>
+    </w:p>
+    <w:p>
+      <w:pPr>
+        <w:pStyle w:val="ListParagraph"/>
+        <w:numPr>
+          <w:ilvl w:val="0"/>
+          <w:numId w:val="8"/>
+        </w:numPr>
+      </w:pPr>
+      <w:r>
+        <w:t>“The postcondition statement</w:t>
+      </w:r>
+      <w:r>
+        <w:tab/>
+        <w:t>indicates what will be true when the function finishes its work”.</w:t>
+      </w:r>
+    </w:p>
+    <w:p>
+      <w:r>
+        <w:t xml:space="preserve">Error-condition is </w:t>
+      </w:r>
+      <w:r>
+        <w:t>statement indicates what will be when the function fail to finishes its work.</w:t>
+      </w:r>
+    </w:p>
+    <w:p/>
+    <w:p/>
+    <w:p/>
+    <w:p/>
+    <w:p/>
+    <w:p/>
+    <w:p/>
+    <w:p/>
+    <w:p>
+      <w:pPr>
+        <w:pStyle w:val="Heading2"/>
+      </w:pPr>
+      <w:bookmarkStart w:id="21" w:name="_Toc112199269"/>
+      <w:r>
+        <w:lastRenderedPageBreak/>
+        <w:t>3. Formal specification language</w:t>
+      </w:r>
+      <w:bookmarkEnd w:id="21"/>
+    </w:p>
+    <w:p/>
+    <w:p>
+      <w:r>
+        <w:rPr>
+          <w:b/>
+          <w:bCs/>
+        </w:rPr>
+        <w:t>push</w:t>
+      </w:r>
+      <w:r>
+        <w:t xml:space="preserve"> (S: Stack, i: Item)</w:t>
+      </w:r>
+    </w:p>
+    <w:p>
+      <w:r>
+        <w:t xml:space="preserve">pre </w:t>
+      </w:r>
+      <w:proofErr w:type="spellStart"/>
+      <w:r>
+        <w:t>not_full</w:t>
+      </w:r>
+      <w:proofErr w:type="spellEnd"/>
+      <w:r>
+        <w:t>(S)</w:t>
+      </w:r>
+    </w:p>
+    <w:p>
+      <w:r>
+        <w:t>post size(S) = n + 1</w:t>
+      </w:r>
+      <w:r>
+        <w:t xml:space="preserve"> and top(S) = </w:t>
+      </w:r>
+      <w:proofErr w:type="spellStart"/>
+      <w:r>
+        <w:t>i</w:t>
+      </w:r>
+      <w:proofErr w:type="spellEnd"/>
+    </w:p>
+    <w:p/>
+    <w:p>
+      <w:r>
+        <w:rPr>
+          <w:b/>
+          <w:bCs/>
+        </w:rPr>
+        <w:t>pop</w:t>
+      </w:r>
+      <w:r>
+        <w:t xml:space="preserve"> (S: Stack)</w:t>
+      </w:r>
+    </w:p>
+    <w:p>
+      <w:r>
+        <w:t xml:space="preserve">pre </w:t>
+      </w:r>
+      <w:proofErr w:type="spellStart"/>
+      <w:r>
+        <w:t>not_empty</w:t>
+      </w:r>
+      <w:proofErr w:type="spellEnd"/>
+      <w:r>
+        <w:t>(S)</w:t>
+      </w:r>
+    </w:p>
+    <w:p>
+      <w:r>
+        <w:t xml:space="preserve">post size(S) = n </w:t>
+      </w:r>
+      <w:r>
+        <w:t>–</w:t>
+      </w:r>
+      <w:r>
+        <w:t xml:space="preserve"> 1</w:t>
+      </w:r>
+    </w:p>
+    <w:p/>
+    <w:p>
+      <w:r>
+        <w:t xml:space="preserve">an </w:t>
+      </w:r>
+      <w:r>
+        <w:t>example of error-condition</w:t>
+      </w:r>
+    </w:p>
+    <w:p>
+      <w:r>
+        <w:rPr>
+          <w:b/>
+          <w:bCs/>
+        </w:rPr>
+        <w:t>peek</w:t>
+      </w:r>
+      <w:r>
+        <w:t xml:space="preserve"> (S: Stack)</w:t>
+      </w:r>
+    </w:p>
+    <w:p>
+      <w:r>
+        <w:t>pre stack(S)</w:t>
+      </w:r>
+    </w:p>
+    <w:p>
+      <w:r>
+        <w:t>post top(S)</w:t>
+      </w:r>
+    </w:p>
+    <w:p>
+      <w:r>
+        <w:t>error</w:t>
+      </w:r>
+      <w:r>
+        <w:t xml:space="preserve"> top(S) = null and</w:t>
+      </w:r>
+      <w:r>
+        <w:t xml:space="preserve"> </w:t>
+      </w:r>
+      <w:proofErr w:type="spellStart"/>
+      <w:r>
+        <w:t>is_empty</w:t>
+      </w:r>
+      <w:proofErr w:type="spellEnd"/>
+      <w:r>
+        <w:t>(S)</w:t>
+      </w:r>
+      <w:r>
+        <w:br w:type="page"/>
+      </w:r>
+    </w:p>
+    <w:bookmarkStart w:id="22" w:name="_Toc112199270" w:displacedByCustomXml="next"/>
     <w:sdt>
       <w:sdtPr>
+        <w:rPr>
+          <w:rFonts w:eastAsiaTheme="minorEastAsia" w:cstheme="minorBidi"/>
+          <w:caps w:val="0"/>
+          <w:spacing w:val="0"/>
+          <w:sz w:val="24"/>
+          <w:szCs w:val="21"/>
+        </w:rPr>
         <w:id w:val="735674963"/>
         <w:docPartObj>
           <w:docPartGallery w:val="Bibliographies"/>
           <w:docPartUnique/>
         </w:docPartObj>
       </w:sdtPr>
-      <w:sdtEndPr>
-        <w:rPr>
-          <w:rFonts w:eastAsiaTheme="minorEastAsia" w:cstheme="minorBidi"/>
-          <w:caps w:val="0"/>
-          <w:spacing w:val="0"/>
-          <w:sz w:val="24"/>
-          <w:szCs w:val="21"/>
-        </w:rPr>
-      </w:sdtEndPr>
       <w:sdtContent>
         <w:p>
           <w:pPr>
@@ -5115,6 +6882,7 @@
           <w:r>
             <w:t>References</w:t>
           </w:r>
+          <w:bookmarkEnd w:id="22"/>
         </w:p>
         <w:p/>
         <w:sdt>
@@ -5193,6 +6961,55 @@
                 <w:rPr>
                   <w:noProof/>
                 </w:rPr>
+                <w:t xml:space="preserve">Deepali, 2022. </w:t>
+              </w:r>
+              <w:r>
+                <w:rPr>
+                  <w:i/>
+                  <w:iCs/>
+                  <w:noProof/>
+                </w:rPr>
+                <w:t xml:space="preserve">Queue Data Structure: Types, Implementation, Applications. </w:t>
+              </w:r>
+              <w:r>
+                <w:rPr>
+                  <w:noProof/>
+                </w:rPr>
+                <w:t xml:space="preserve">[Online] </w:t>
+              </w:r>
+              <w:r>
+                <w:rPr>
+                  <w:noProof/>
+                </w:rPr>
+                <w:br/>
+                <w:t xml:space="preserve">Available at: </w:t>
+              </w:r>
+              <w:r>
+                <w:rPr>
+                  <w:noProof/>
+                  <w:u w:val="single"/>
+                </w:rPr>
+                <w:t>https://www.naukri.com/learning/articles/queue-data-structure-types-implementation-applications/</w:t>
+              </w:r>
+              <w:r>
+                <w:rPr>
+                  <w:noProof/>
+                </w:rPr>
+                <w:br/>
+                <w:t>[Accessed 23 August 2022].</w:t>
+              </w:r>
+            </w:p>
+            <w:p>
+              <w:pPr>
+                <w:pStyle w:val="Bibliography"/>
+                <w:rPr>
+                  <w:noProof/>
+                </w:rPr>
+              </w:pPr>
+              <w:r>
+                <w:rPr>
+                  <w:noProof/>
+                </w:rPr>
                 <w:t xml:space="preserve">GeeksforGeeks, 2022. </w:t>
               </w:r>
               <w:r>
@@ -5229,6 +7046,55 @@
                 </w:rPr>
                 <w:br/>
                 <w:t>[Accessed 22 August 2022].</w:t>
+              </w:r>
+            </w:p>
+            <w:p>
+              <w:pPr>
+                <w:pStyle w:val="Bibliography"/>
+                <w:rPr>
+                  <w:noProof/>
+                </w:rPr>
+              </w:pPr>
+              <w:r>
+                <w:rPr>
+                  <w:noProof/>
+                </w:rPr>
+                <w:t xml:space="preserve">Longman, A. W., 1997. </w:t>
+              </w:r>
+              <w:r>
+                <w:rPr>
+                  <w:i/>
+                  <w:iCs/>
+                  <w:noProof/>
+                </w:rPr>
+                <w:t xml:space="preserve">Preconditions and Postconditions. </w:t>
+              </w:r>
+              <w:r>
+                <w:rPr>
+                  <w:noProof/>
+                </w:rPr>
+                <w:t xml:space="preserve">[Online] </w:t>
+              </w:r>
+              <w:r>
+                <w:rPr>
+                  <w:noProof/>
+                </w:rPr>
+                <w:br/>
+                <w:t xml:space="preserve">Available at: </w:t>
+              </w:r>
+              <w:r>
+                <w:rPr>
+                  <w:noProof/>
+                  <w:u w:val="single"/>
+                </w:rPr>
+                <w:t>http://www.cs.albany.edu/~sdc/CSI310/MainSavage/notes01.pdf</w:t>
+              </w:r>
+              <w:r>
+                <w:rPr>
+                  <w:noProof/>
+                </w:rPr>
+                <w:br/>
+                <w:t>[Accessed 24 August 2022].</w:t>
               </w:r>
             </w:p>
             <w:p>
@@ -5330,6 +7196,55 @@
               </w:r>
             </w:p>
             <w:p>
+              <w:pPr>
+                <w:pStyle w:val="Bibliography"/>
+                <w:rPr>
+                  <w:noProof/>
+                </w:rPr>
+              </w:pPr>
+              <w:r>
+                <w:rPr>
+                  <w:noProof/>
+                </w:rPr>
+                <w:t xml:space="preserve">Webeduclick.com, 2022. </w:t>
+              </w:r>
+              <w:r>
+                <w:rPr>
+                  <w:i/>
+                  <w:iCs/>
+                  <w:noProof/>
+                </w:rPr>
+                <w:t xml:space="preserve">Axiomatic and Algebraic Specification in Software Engineering. </w:t>
+              </w:r>
+              <w:r>
+                <w:rPr>
+                  <w:noProof/>
+                </w:rPr>
+                <w:t xml:space="preserve">[Online] </w:t>
+              </w:r>
+              <w:r>
+                <w:rPr>
+                  <w:noProof/>
+                </w:rPr>
+                <w:br/>
+                <w:t xml:space="preserve">Available at: </w:t>
+              </w:r>
+              <w:r>
+                <w:rPr>
+                  <w:noProof/>
+                  <w:u w:val="single"/>
+                </w:rPr>
+                <w:t>https://webeduclick.com/axiomatic-and-algebraic-specification/</w:t>
+              </w:r>
+              <w:r>
+                <w:rPr>
+                  <w:noProof/>
+                </w:rPr>
+                <w:br/>
+                <w:t>[Accessed 24 August 2022].</w:t>
+              </w:r>
+            </w:p>
+            <w:p>
               <w:r>
                 <w:rPr>
                   <w:b/>
@@ -5345,7 +7260,7 @@
     </w:sdt>
     <w:p/>
     <w:sectPr>
-      <w:headerReference w:type="default" r:id="rId17"/>
+      <w:headerReference w:type="default" r:id="rId21"/>
       <w:pgSz w:w="12240" w:h="15840"/>
       <w:pgMar w:top="1440" w:right="810" w:bottom="1440" w:left="1170" w:header="720" w:footer="720" w:gutter="0"/>
       <w:cols w:space="720"/>
@@ -5764,15 +7679,15 @@
 <file path=word/numbering.xml><?xml version="1.0" encoding="utf-8"?>
 <w:numbering xmlns:wpc="http://schemas.microsoft.com/office/word/2010/wordprocessingCanvas" xmlns:cx="http://schemas.microsoft.com/office/drawing/2014/chartex" xmlns:cx1="http://schemas.microsoft.com/office/drawing/2015/9/8/chartex" xmlns:cx2="http://schemas.microsoft.com/office/drawing/2015/10/21/chartex" xmlns:cx3="http://schemas.microsoft.com/office/drawing/2016/5/9/chartex" xmlns:cx4="http://schemas.microsoft.com/office/drawing/2016/5/10/chartex" xmlns:cx5="http://schemas.microsoft.com/office/drawing/2016/5/11/chartex" xmlns:cx6="http://schemas.microsoft.com/office/drawing/2016/5/12/chartex" xmlns:cx7="http://schemas.microsoft.com/office/drawing/2016/5/13/chartex" xmlns:cx8="http://schemas.microsoft.com/office/drawing/2016/5/14/chartex" xmlns:mc="http://schemas.openxmlformats.org/markup-compatibility/2006" xmlns:aink="http://schemas.microsoft.com/office/drawing/2016/ink" xmlns:am3d="http://schemas.microsoft.com/office/drawing/2017/model3d" xmlns:o="urn:schemas-microsoft-com:office:office" xmlns:oel="http://schemas.microsoft.com/office/2019/extlst" xmlns:r="http://schemas.openxmlformats.org/officeDocument/2006/relationships" xmlns:m="http://schemas.openxmlformats.org/officeDocument/2006/math" xmlns:v="urn:schemas-microsoft-com:vml" xmlns:wp14="http://schemas.microsoft.com/office/word/2010/wordprocessingDrawing" xmlns:wp="http://schemas.openxmlformats.org/drawingml/2006/wordprocessingDrawing" xmlns:w10="urn:schemas-microsoft-com:office:word" xmlns:w="http://schemas.openxmlformats.org/wordprocessingml/2006/main" xmlns:w14="http://schemas.microsoft.com/office/word/2010/wordml" xmlns:w15="http://schemas.microsoft.com/office/word/2012/wordml" xmlns:w16cex="http://schemas.microsoft.com/office/word/2018/wordml/cex" xmlns:w16cid="http://schemas.microsoft.com/office/word/2016/wordml/cid" xmlns:w16="http://schemas.microsoft.com/office/word/2018/wordml" xmlns:w16sdtdh="http://schemas.microsoft.com/office/word/2020/wordml/sdtdatahash" xmlns:w16se="http://schemas.microsoft.com/office/word/2015/wordml/symex" xmlns:wpg="http://schemas.microsoft.com/office/word/2010/wordprocessingGroup" xmlns:wpi="http://schemas.microsoft.com/office/word/2010/wordprocessingInk" xmlns:wne="http://schemas.microsoft.com/office/word/2006/wordml" xmlns:wps="http://schemas.microsoft.com/office/word/2010/wordprocessingShape" mc:Ignorable="w14 w15 w16se w16cid w16 w16cex w16sdtdh wp14">
   <w:abstractNum w:abstractNumId="0" w15:restartNumberingAfterBreak="0">
-    <w:nsid w:val="09757289"/>
+    <w:nsid w:val="0279181C"/>
     <w:multiLevelType w:val="hybridMultilevel"/>
-    <w:tmpl w:val="85FC84C2"/>
+    <w:tmpl w:val="4496AF0C"/>
     <w:lvl w:ilvl="0" w:tplc="08969D74">
       <w:numFmt w:val="bullet"/>
       <w:lvlText w:val="-"/>
       <w:lvlJc w:val="left"/>
       <w:pPr>
-        <w:ind w:left="3600" w:hanging="360"/>
+        <w:ind w:left="720" w:hanging="360"/>
       </w:pPr>
       <w:rPr>
         <w:rFonts w:ascii="Calibri" w:eastAsiaTheme="minorHAnsi" w:hAnsi="Calibri" w:cs="Calibri" w:hint="default"/>
@@ -5784,7 +7699,7 @@
       <w:lvlText w:val="o"/>
       <w:lvlJc w:val="left"/>
       <w:pPr>
-        <w:ind w:left="4320" w:hanging="360"/>
+        <w:ind w:left="1440" w:hanging="360"/>
       </w:pPr>
       <w:rPr>
         <w:rFonts w:ascii="Courier New" w:hAnsi="Courier New" w:cs="Courier New" w:hint="default"/>
@@ -5796,7 +7711,7 @@
       <w:lvlText w:val=""/>
       <w:lvlJc w:val="left"/>
       <w:pPr>
-        <w:ind w:left="5040" w:hanging="360"/>
+        <w:ind w:left="2160" w:hanging="360"/>
       </w:pPr>
       <w:rPr>
         <w:rFonts w:ascii="Wingdings" w:hAnsi="Wingdings" w:hint="default"/>
@@ -5808,7 +7723,7 @@
       <w:lvlText w:val=""/>
       <w:lvlJc w:val="left"/>
       <w:pPr>
-        <w:ind w:left="5760" w:hanging="360"/>
+        <w:ind w:left="2880" w:hanging="360"/>
       </w:pPr>
       <w:rPr>
         <w:rFonts w:ascii="Symbol" w:hAnsi="Symbol" w:hint="default"/>
@@ -5820,7 +7735,7 @@
       <w:lvlText w:val="o"/>
       <w:lvlJc w:val="left"/>
       <w:pPr>
-        <w:ind w:left="6480" w:hanging="360"/>
+        <w:ind w:left="3600" w:hanging="360"/>
       </w:pPr>
       <w:rPr>
         <w:rFonts w:ascii="Courier New" w:hAnsi="Courier New" w:cs="Courier New" w:hint="default"/>
@@ -5832,7 +7747,7 @@
       <w:lvlText w:val=""/>
       <w:lvlJc w:val="left"/>
       <w:pPr>
-        <w:ind w:left="7200" w:hanging="360"/>
+        <w:ind w:left="4320" w:hanging="360"/>
       </w:pPr>
       <w:rPr>
         <w:rFonts w:ascii="Wingdings" w:hAnsi="Wingdings" w:hint="default"/>
@@ -5844,7 +7759,7 @@
       <w:lvlText w:val=""/>
       <w:lvlJc w:val="left"/>
       <w:pPr>
-        <w:ind w:left="7920" w:hanging="360"/>
+        <w:ind w:left="5040" w:hanging="360"/>
       </w:pPr>
       <w:rPr>
         <w:rFonts w:ascii="Symbol" w:hAnsi="Symbol" w:hint="default"/>
@@ -5856,7 +7771,7 @@
       <w:lvlText w:val="o"/>
       <w:lvlJc w:val="left"/>
       <w:pPr>
-        <w:ind w:left="8640" w:hanging="360"/>
+        <w:ind w:left="5760" w:hanging="360"/>
       </w:pPr>
       <w:rPr>
         <w:rFonts w:ascii="Courier New" w:hAnsi="Courier New" w:cs="Courier New" w:hint="default"/>
@@ -5868,7 +7783,7 @@
       <w:lvlText w:val=""/>
       <w:lvlJc w:val="left"/>
       <w:pPr>
-        <w:ind w:left="9360" w:hanging="360"/>
+        <w:ind w:left="6480" w:hanging="360"/>
       </w:pPr>
       <w:rPr>
         <w:rFonts w:ascii="Wingdings" w:hAnsi="Wingdings" w:hint="default"/>
@@ -5876,6 +7791,118 @@
     </w:lvl>
   </w:abstractNum>
   <w:abstractNum w:abstractNumId="1" w15:restartNumberingAfterBreak="0">
+    <w:nsid w:val="09757289"/>
+    <w:multiLevelType w:val="hybridMultilevel"/>
+    <w:tmpl w:val="85FC84C2"/>
+    <w:lvl w:ilvl="0" w:tplc="08969D74">
+      <w:numFmt w:val="bullet"/>
+      <w:lvlText w:val="-"/>
+      <w:lvlJc w:val="left"/>
+      <w:pPr>
+        <w:ind w:left="3600" w:hanging="360"/>
+      </w:pPr>
+      <w:rPr>
+        <w:rFonts w:ascii="Calibri" w:eastAsiaTheme="minorHAnsi" w:hAnsi="Calibri" w:cs="Calibri" w:hint="default"/>
+      </w:rPr>
+    </w:lvl>
+    <w:lvl w:ilvl="1" w:tplc="04090003" w:tentative="1">
+      <w:start w:val="1"/>
+      <w:numFmt w:val="bullet"/>
+      <w:lvlText w:val="o"/>
+      <w:lvlJc w:val="left"/>
+      <w:pPr>
+        <w:ind w:left="4320" w:hanging="360"/>
+      </w:pPr>
+      <w:rPr>
+        <w:rFonts w:ascii="Courier New" w:hAnsi="Courier New" w:cs="Courier New" w:hint="default"/>
+      </w:rPr>
+    </w:lvl>
+    <w:lvl w:ilvl="2" w:tplc="04090005" w:tentative="1">
+      <w:start w:val="1"/>
+      <w:numFmt w:val="bullet"/>
+      <w:lvlText w:val=""/>
+      <w:lvlJc w:val="left"/>
+      <w:pPr>
+        <w:ind w:left="5040" w:hanging="360"/>
+      </w:pPr>
+      <w:rPr>
+        <w:rFonts w:ascii="Wingdings" w:hAnsi="Wingdings" w:hint="default"/>
+      </w:rPr>
+    </w:lvl>
+    <w:lvl w:ilvl="3" w:tplc="04090001" w:tentative="1">
+      <w:start w:val="1"/>
+      <w:numFmt w:val="bullet"/>
+      <w:lvlText w:val=""/>
+      <w:lvlJc w:val="left"/>
+      <w:pPr>
+        <w:ind w:left="5760" w:hanging="360"/>
+      </w:pPr>
+      <w:rPr>
+        <w:rFonts w:ascii="Symbol" w:hAnsi="Symbol" w:hint="default"/>
+      </w:rPr>
+    </w:lvl>
+    <w:lvl w:ilvl="4" w:tplc="04090003" w:tentative="1">
+      <w:start w:val="1"/>
+      <w:numFmt w:val="bullet"/>
+      <w:lvlText w:val="o"/>
+      <w:lvlJc w:val="left"/>
+      <w:pPr>
+        <w:ind w:left="6480" w:hanging="360"/>
+      </w:pPr>
+      <w:rPr>
+        <w:rFonts w:ascii="Courier New" w:hAnsi="Courier New" w:cs="Courier New" w:hint="default"/>
+      </w:rPr>
+    </w:lvl>
+    <w:lvl w:ilvl="5" w:tplc="04090005" w:tentative="1">
+      <w:start w:val="1"/>
+      <w:numFmt w:val="bullet"/>
+      <w:lvlText w:val=""/>
+      <w:lvlJc w:val="left"/>
+      <w:pPr>
+        <w:ind w:left="7200" w:hanging="360"/>
+      </w:pPr>
+      <w:rPr>
+        <w:rFonts w:ascii="Wingdings" w:hAnsi="Wingdings" w:hint="default"/>
+      </w:rPr>
+    </w:lvl>
+    <w:lvl w:ilvl="6" w:tplc="04090001" w:tentative="1">
+      <w:start w:val="1"/>
+      <w:numFmt w:val="bullet"/>
+      <w:lvlText w:val=""/>
+      <w:lvlJc w:val="left"/>
+      <w:pPr>
+        <w:ind w:left="7920" w:hanging="360"/>
+      </w:pPr>
+      <w:rPr>
+        <w:rFonts w:ascii="Symbol" w:hAnsi="Symbol" w:hint="default"/>
+      </w:rPr>
+    </w:lvl>
+    <w:lvl w:ilvl="7" w:tplc="04090003" w:tentative="1">
+      <w:start w:val="1"/>
+      <w:numFmt w:val="bullet"/>
+      <w:lvlText w:val="o"/>
+      <w:lvlJc w:val="left"/>
+      <w:pPr>
+        <w:ind w:left="8640" w:hanging="360"/>
+      </w:pPr>
+      <w:rPr>
+        <w:rFonts w:ascii="Courier New" w:hAnsi="Courier New" w:cs="Courier New" w:hint="default"/>
+      </w:rPr>
+    </w:lvl>
+    <w:lvl w:ilvl="8" w:tplc="04090005" w:tentative="1">
+      <w:start w:val="1"/>
+      <w:numFmt w:val="bullet"/>
+      <w:lvlText w:val=""/>
+      <w:lvlJc w:val="left"/>
+      <w:pPr>
+        <w:ind w:left="9360" w:hanging="360"/>
+      </w:pPr>
+      <w:rPr>
+        <w:rFonts w:ascii="Wingdings" w:hAnsi="Wingdings" w:hint="default"/>
+      </w:rPr>
+    </w:lvl>
+  </w:abstractNum>
+  <w:abstractNum w:abstractNumId="2" w15:restartNumberingAfterBreak="0">
     <w:nsid w:val="215915A7"/>
     <w:multiLevelType w:val="hybridMultilevel"/>
     <w:tmpl w:val="AF9A2974"/>
@@ -5964,7 +7991,7 @@
       </w:pPr>
     </w:lvl>
   </w:abstractNum>
-  <w:abstractNum w:abstractNumId="2" w15:restartNumberingAfterBreak="0">
+  <w:abstractNum w:abstractNumId="3" w15:restartNumberingAfterBreak="0">
     <w:nsid w:val="4FDC0214"/>
     <w:multiLevelType w:val="hybridMultilevel"/>
     <w:tmpl w:val="285CBEA2"/>
@@ -6076,7 +8103,7 @@
       </w:rPr>
     </w:lvl>
   </w:abstractNum>
-  <w:abstractNum w:abstractNumId="3" w15:restartNumberingAfterBreak="0">
+  <w:abstractNum w:abstractNumId="4" w15:restartNumberingAfterBreak="0">
     <w:nsid w:val="51CB1B47"/>
     <w:multiLevelType w:val="hybridMultilevel"/>
     <w:tmpl w:val="359E6926"/>
@@ -6188,7 +8215,119 @@
       </w:rPr>
     </w:lvl>
   </w:abstractNum>
-  <w:abstractNum w:abstractNumId="4" w15:restartNumberingAfterBreak="0">
+  <w:abstractNum w:abstractNumId="5" w15:restartNumberingAfterBreak="0">
+    <w:nsid w:val="60C360D1"/>
+    <w:multiLevelType w:val="hybridMultilevel"/>
+    <w:tmpl w:val="E9B68C58"/>
+    <w:lvl w:ilvl="0" w:tplc="08969D74">
+      <w:numFmt w:val="bullet"/>
+      <w:lvlText w:val="-"/>
+      <w:lvlJc w:val="left"/>
+      <w:pPr>
+        <w:ind w:left="3600" w:hanging="360"/>
+      </w:pPr>
+      <w:rPr>
+        <w:rFonts w:ascii="Calibri" w:eastAsiaTheme="minorHAnsi" w:hAnsi="Calibri" w:cs="Calibri" w:hint="default"/>
+      </w:rPr>
+    </w:lvl>
+    <w:lvl w:ilvl="1" w:tplc="04090003" w:tentative="1">
+      <w:start w:val="1"/>
+      <w:numFmt w:val="bullet"/>
+      <w:lvlText w:val="o"/>
+      <w:lvlJc w:val="left"/>
+      <w:pPr>
+        <w:ind w:left="4320" w:hanging="360"/>
+      </w:pPr>
+      <w:rPr>
+        <w:rFonts w:ascii="Courier New" w:hAnsi="Courier New" w:cs="Courier New" w:hint="default"/>
+      </w:rPr>
+    </w:lvl>
+    <w:lvl w:ilvl="2" w:tplc="04090005" w:tentative="1">
+      <w:start w:val="1"/>
+      <w:numFmt w:val="bullet"/>
+      <w:lvlText w:val=""/>
+      <w:lvlJc w:val="left"/>
+      <w:pPr>
+        <w:ind w:left="5040" w:hanging="360"/>
+      </w:pPr>
+      <w:rPr>
+        <w:rFonts w:ascii="Wingdings" w:hAnsi="Wingdings" w:hint="default"/>
+      </w:rPr>
+    </w:lvl>
+    <w:lvl w:ilvl="3" w:tplc="04090001" w:tentative="1">
+      <w:start w:val="1"/>
+      <w:numFmt w:val="bullet"/>
+      <w:lvlText w:val=""/>
+      <w:lvlJc w:val="left"/>
+      <w:pPr>
+        <w:ind w:left="5760" w:hanging="360"/>
+      </w:pPr>
+      <w:rPr>
+        <w:rFonts w:ascii="Symbol" w:hAnsi="Symbol" w:hint="default"/>
+      </w:rPr>
+    </w:lvl>
+    <w:lvl w:ilvl="4" w:tplc="04090003" w:tentative="1">
+      <w:start w:val="1"/>
+      <w:numFmt w:val="bullet"/>
+      <w:lvlText w:val="o"/>
+      <w:lvlJc w:val="left"/>
+      <w:pPr>
+        <w:ind w:left="6480" w:hanging="360"/>
+      </w:pPr>
+      <w:rPr>
+        <w:rFonts w:ascii="Courier New" w:hAnsi="Courier New" w:cs="Courier New" w:hint="default"/>
+      </w:rPr>
+    </w:lvl>
+    <w:lvl w:ilvl="5" w:tplc="04090005" w:tentative="1">
+      <w:start w:val="1"/>
+      <w:numFmt w:val="bullet"/>
+      <w:lvlText w:val=""/>
+      <w:lvlJc w:val="left"/>
+      <w:pPr>
+        <w:ind w:left="7200" w:hanging="360"/>
+      </w:pPr>
+      <w:rPr>
+        <w:rFonts w:ascii="Wingdings" w:hAnsi="Wingdings" w:hint="default"/>
+      </w:rPr>
+    </w:lvl>
+    <w:lvl w:ilvl="6" w:tplc="04090001" w:tentative="1">
+      <w:start w:val="1"/>
+      <w:numFmt w:val="bullet"/>
+      <w:lvlText w:val=""/>
+      <w:lvlJc w:val="left"/>
+      <w:pPr>
+        <w:ind w:left="7920" w:hanging="360"/>
+      </w:pPr>
+      <w:rPr>
+        <w:rFonts w:ascii="Symbol" w:hAnsi="Symbol" w:hint="default"/>
+      </w:rPr>
+    </w:lvl>
+    <w:lvl w:ilvl="7" w:tplc="04090003" w:tentative="1">
+      <w:start w:val="1"/>
+      <w:numFmt w:val="bullet"/>
+      <w:lvlText w:val="o"/>
+      <w:lvlJc w:val="left"/>
+      <w:pPr>
+        <w:ind w:left="8640" w:hanging="360"/>
+      </w:pPr>
+      <w:rPr>
+        <w:rFonts w:ascii="Courier New" w:hAnsi="Courier New" w:cs="Courier New" w:hint="default"/>
+      </w:rPr>
+    </w:lvl>
+    <w:lvl w:ilvl="8" w:tplc="04090005" w:tentative="1">
+      <w:start w:val="1"/>
+      <w:numFmt w:val="bullet"/>
+      <w:lvlText w:val=""/>
+      <w:lvlJc w:val="left"/>
+      <w:pPr>
+        <w:ind w:left="9360" w:hanging="360"/>
+      </w:pPr>
+      <w:rPr>
+        <w:rFonts w:ascii="Wingdings" w:hAnsi="Wingdings" w:hint="default"/>
+      </w:rPr>
+    </w:lvl>
+  </w:abstractNum>
+  <w:abstractNum w:abstractNumId="6" w15:restartNumberingAfterBreak="0">
     <w:nsid w:val="6FDF7E0C"/>
     <w:multiLevelType w:val="hybridMultilevel"/>
     <w:tmpl w:val="850CC5BA"/>
@@ -6300,20 +8439,142 @@
       </w:rPr>
     </w:lvl>
   </w:abstractNum>
+  <w:abstractNum w:abstractNumId="7" w15:restartNumberingAfterBreak="0">
+    <w:nsid w:val="7A887EE9"/>
+    <w:multiLevelType w:val="hybridMultilevel"/>
+    <w:tmpl w:val="02BA18C0"/>
+    <w:lvl w:ilvl="0" w:tplc="04090001">
+      <w:start w:val="1"/>
+      <w:numFmt w:val="bullet"/>
+      <w:lvlText w:val=""/>
+      <w:lvlJc w:val="left"/>
+      <w:pPr>
+        <w:ind w:left="3600" w:hanging="360"/>
+      </w:pPr>
+      <w:rPr>
+        <w:rFonts w:ascii="Symbol" w:hAnsi="Symbol" w:hint="default"/>
+      </w:rPr>
+    </w:lvl>
+    <w:lvl w:ilvl="1" w:tplc="04090003" w:tentative="1">
+      <w:start w:val="1"/>
+      <w:numFmt w:val="bullet"/>
+      <w:lvlText w:val="o"/>
+      <w:lvlJc w:val="left"/>
+      <w:pPr>
+        <w:ind w:left="4320" w:hanging="360"/>
+      </w:pPr>
+      <w:rPr>
+        <w:rFonts w:ascii="Courier New" w:hAnsi="Courier New" w:cs="Courier New" w:hint="default"/>
+      </w:rPr>
+    </w:lvl>
+    <w:lvl w:ilvl="2" w:tplc="04090005" w:tentative="1">
+      <w:start w:val="1"/>
+      <w:numFmt w:val="bullet"/>
+      <w:lvlText w:val=""/>
+      <w:lvlJc w:val="left"/>
+      <w:pPr>
+        <w:ind w:left="5040" w:hanging="360"/>
+      </w:pPr>
+      <w:rPr>
+        <w:rFonts w:ascii="Wingdings" w:hAnsi="Wingdings" w:hint="default"/>
+      </w:rPr>
+    </w:lvl>
+    <w:lvl w:ilvl="3" w:tplc="04090001" w:tentative="1">
+      <w:start w:val="1"/>
+      <w:numFmt w:val="bullet"/>
+      <w:lvlText w:val=""/>
+      <w:lvlJc w:val="left"/>
+      <w:pPr>
+        <w:ind w:left="5760" w:hanging="360"/>
+      </w:pPr>
+      <w:rPr>
+        <w:rFonts w:ascii="Symbol" w:hAnsi="Symbol" w:hint="default"/>
+      </w:rPr>
+    </w:lvl>
+    <w:lvl w:ilvl="4" w:tplc="04090003" w:tentative="1">
+      <w:start w:val="1"/>
+      <w:numFmt w:val="bullet"/>
+      <w:lvlText w:val="o"/>
+      <w:lvlJc w:val="left"/>
+      <w:pPr>
+        <w:ind w:left="6480" w:hanging="360"/>
+      </w:pPr>
+      <w:rPr>
+        <w:rFonts w:ascii="Courier New" w:hAnsi="Courier New" w:cs="Courier New" w:hint="default"/>
+      </w:rPr>
+    </w:lvl>
+    <w:lvl w:ilvl="5" w:tplc="04090005" w:tentative="1">
+      <w:start w:val="1"/>
+      <w:numFmt w:val="bullet"/>
+      <w:lvlText w:val=""/>
+      <w:lvlJc w:val="left"/>
+      <w:pPr>
+        <w:ind w:left="7200" w:hanging="360"/>
+      </w:pPr>
+      <w:rPr>
+        <w:rFonts w:ascii="Wingdings" w:hAnsi="Wingdings" w:hint="default"/>
+      </w:rPr>
+    </w:lvl>
+    <w:lvl w:ilvl="6" w:tplc="04090001" w:tentative="1">
+      <w:start w:val="1"/>
+      <w:numFmt w:val="bullet"/>
+      <w:lvlText w:val=""/>
+      <w:lvlJc w:val="left"/>
+      <w:pPr>
+        <w:ind w:left="7920" w:hanging="360"/>
+      </w:pPr>
+      <w:rPr>
+        <w:rFonts w:ascii="Symbol" w:hAnsi="Symbol" w:hint="default"/>
+      </w:rPr>
+    </w:lvl>
+    <w:lvl w:ilvl="7" w:tplc="04090003" w:tentative="1">
+      <w:start w:val="1"/>
+      <w:numFmt w:val="bullet"/>
+      <w:lvlText w:val="o"/>
+      <w:lvlJc w:val="left"/>
+      <w:pPr>
+        <w:ind w:left="8640" w:hanging="360"/>
+      </w:pPr>
+      <w:rPr>
+        <w:rFonts w:ascii="Courier New" w:hAnsi="Courier New" w:cs="Courier New" w:hint="default"/>
+      </w:rPr>
+    </w:lvl>
+    <w:lvl w:ilvl="8" w:tplc="04090005" w:tentative="1">
+      <w:start w:val="1"/>
+      <w:numFmt w:val="bullet"/>
+      <w:lvlText w:val=""/>
+      <w:lvlJc w:val="left"/>
+      <w:pPr>
+        <w:ind w:left="9360" w:hanging="360"/>
+      </w:pPr>
+      <w:rPr>
+        <w:rFonts w:ascii="Wingdings" w:hAnsi="Wingdings" w:hint="default"/>
+      </w:rPr>
+    </w:lvl>
+  </w:abstractNum>
   <w:num w:numId="1" w16cid:durableId="1201166783">
+    <w:abstractNumId w:val="2"/>
+  </w:num>
+  <w:num w:numId="2" w16cid:durableId="1340691179">
+    <w:abstractNumId w:val="3"/>
+  </w:num>
+  <w:num w:numId="3" w16cid:durableId="1895461100">
+    <w:abstractNumId w:val="4"/>
+  </w:num>
+  <w:num w:numId="4" w16cid:durableId="1335374083">
     <w:abstractNumId w:val="1"/>
   </w:num>
-  <w:num w:numId="2" w16cid:durableId="1340691179">
-    <w:abstractNumId w:val="2"/>
+  <w:num w:numId="5" w16cid:durableId="1222595351">
+    <w:abstractNumId w:val="6"/>
   </w:num>
-  <w:num w:numId="3" w16cid:durableId="1895461100">
-    <w:abstractNumId w:val="3"/>
+  <w:num w:numId="6" w16cid:durableId="1384016595">
+    <w:abstractNumId w:val="7"/>
   </w:num>
-  <w:num w:numId="4" w16cid:durableId="1335374083">
+  <w:num w:numId="7" w16cid:durableId="1787118181">
+    <w:abstractNumId w:val="5"/>
+  </w:num>
+  <w:num w:numId="8" w16cid:durableId="790248701">
     <w:abstractNumId w:val="0"/>
-  </w:num>
-  <w:num w:numId="5" w16cid:durableId="1222595351">
-    <w:abstractNumId w:val="4"/>
   </w:num>
 </w:numbering>
 </file>
@@ -7900,7 +10161,7 @@
     <b:MonthAccessed>August</b:MonthAccessed>
     <b:DayAccessed>22</b:DayAccessed>
     <b:URL>https://docs.oracle.com/en/java/javase/18/docs/api/java.base/java/util/Stack.html</b:URL>
-    <b:RefOrder>3</b:RefOrder>
+    <b:RefOrder>5</b:RefOrder>
   </b:Source>
   <b:Source>
     <b:Tag>Mar22</b:Tag>
@@ -7924,13 +10185,76 @@
     <b:URL>https://www.guru99.com/stack-vs-heap.html</b:URL>
     <b:Month>July</b:Month>
     <b:Day>9</b:Day>
+    <b:RefOrder>6</b:RefOrder>
+  </b:Source>
+  <b:Source>
+    <b:Tag>Dee22</b:Tag>
+    <b:SourceType>DocumentFromInternetSite</b:SourceType>
+    <b:Guid>{A1202956-8D58-4829-AAE6-C2ECC9F86BBB}</b:Guid>
+    <b:Author>
+      <b:Author>
+        <b:NameList>
+          <b:Person>
+            <b:Last>Deepali</b:Last>
+          </b:Person>
+        </b:NameList>
+      </b:Author>
+    </b:Author>
+    <b:Title>Queue Data Structure: Types, Implementation, Applications</b:Title>
+    <b:Year>2022</b:Year>
+    <b:Month>July</b:Month>
+    <b:Day>5</b:Day>
+    <b:YearAccessed>2022</b:YearAccessed>
+    <b:MonthAccessed>August</b:MonthAccessed>
+    <b:DayAccessed>23</b:DayAccessed>
+    <b:URL>https://www.naukri.com/learning/articles/queue-data-structure-types-implementation-applications/</b:URL>
+    <b:RefOrder>3</b:RefOrder>
+  </b:Source>
+  <b:Source>
+    <b:Tag>Web22</b:Tag>
+    <b:SourceType>InternetSite</b:SourceType>
+    <b:Guid>{111785C3-6587-4B7A-8ABF-59E10C782343}</b:Guid>
+    <b:Author>
+      <b:Author>
+        <b:Corporate>Webeduclick.com</b:Corporate>
+      </b:Author>
+    </b:Author>
+    <b:Title>Axiomatic and Algebraic Specification in Software Engineering</b:Title>
+    <b:Year>2022</b:Year>
+    <b:YearAccessed>2022</b:YearAccessed>
+    <b:MonthAccessed>August</b:MonthAccessed>
+    <b:DayAccessed>24</b:DayAccessed>
+    <b:URL>https://webeduclick.com/axiomatic-and-algebraic-specification/</b:URL>
     <b:RefOrder>4</b:RefOrder>
+  </b:Source>
+  <b:Source>
+    <b:Tag>Add97</b:Tag>
+    <b:SourceType>InternetSite</b:SourceType>
+    <b:Guid>{A48FF359-BBBE-457F-8160-4B2F389E5D3C}</b:Guid>
+    <b:Title>Preconditions and Postconditions</b:Title>
+    <b:Year>1997</b:Year>
+    <b:YearAccessed>2022</b:YearAccessed>
+    <b:MonthAccessed>August</b:MonthAccessed>
+    <b:DayAccessed>24</b:DayAccessed>
+    <b:URL>http://www.cs.albany.edu/~sdc/CSI310/MainSavage/notes01.pdf</b:URL>
+    <b:Author>
+      <b:Author>
+        <b:NameList>
+          <b:Person>
+            <b:Last>Longman</b:Last>
+            <b:First>Addison</b:First>
+            <b:Middle>Wesley</b:Middle>
+          </b:Person>
+        </b:NameList>
+      </b:Author>
+    </b:Author>
+    <b:RefOrder>7</b:RefOrder>
   </b:Source>
 </b:Sources>
 </file>
 
 <file path=customXml/itemProps1.xml><?xml version="1.0" encoding="utf-8"?>
-<ds:datastoreItem xmlns:ds="http://schemas.openxmlformats.org/officeDocument/2006/customXml" ds:itemID="{F03E64C3-EC77-43E3-BC36-D893DBBE1910}">
+<ds:datastoreItem xmlns:ds="http://schemas.openxmlformats.org/officeDocument/2006/customXml" ds:itemID="{9E615766-AE6C-4B01-B780-2AACD7D78C54}">
   <ds:schemaRefs>
     <ds:schemaRef ds:uri="http://schemas.openxmlformats.org/officeDocument/2006/bibliography"/>
   </ds:schemaRefs>

--- a/assignment/1/ASSIGNMENT 1.docx
+++ b/assignment/1/ASSIGNMENT 1.docx
@@ -2424,7 +2424,7 @@
           <w:r>
             <w:fldChar w:fldCharType="separate"/>
           </w:r>
-          <w:hyperlink w:anchor="_Toc112199258" w:history="1">
+          <w:hyperlink w:anchor="_Toc112276293" w:history="1">
             <w:r>
               <w:rPr>
                 <w:rStyle w:val="Hyperlink"/>
@@ -2451,7 +2451,7 @@
                 <w:noProof/>
                 <w:webHidden/>
               </w:rPr>
-              <w:instrText xml:space="preserve"> PAGEREF _Toc112199258 \h </w:instrText>
+              <w:instrText xml:space="preserve"> PAGEREF _Toc112276293 \h </w:instrText>
             </w:r>
             <w:r>
               <w:rPr>
@@ -2495,7 +2495,7 @@
               <w:szCs w:val="22"/>
             </w:rPr>
           </w:pPr>
-          <w:hyperlink w:anchor="_Toc112199259" w:history="1">
+          <w:hyperlink w:anchor="_Toc112276294" w:history="1">
             <w:r>
               <w:rPr>
                 <w:rStyle w:val="Hyperlink"/>
@@ -2522,7 +2522,7 @@
                 <w:noProof/>
                 <w:webHidden/>
               </w:rPr>
-              <w:instrText xml:space="preserve"> PAGEREF _Toc112199259 \h </w:instrText>
+              <w:instrText xml:space="preserve"> PAGEREF _Toc112276294 \h </w:instrText>
             </w:r>
             <w:r>
               <w:rPr>
@@ -2566,7 +2566,7 @@
               <w:szCs w:val="22"/>
             </w:rPr>
           </w:pPr>
-          <w:hyperlink w:anchor="_Toc112199260" w:history="1">
+          <w:hyperlink w:anchor="_Toc112276295" w:history="1">
             <w:r>
               <w:rPr>
                 <w:rStyle w:val="Hyperlink"/>
@@ -2593,7 +2593,7 @@
                 <w:noProof/>
                 <w:webHidden/>
               </w:rPr>
-              <w:instrText xml:space="preserve"> PAGEREF _Toc112199260 \h </w:instrText>
+              <w:instrText xml:space="preserve"> PAGEREF _Toc112276295 \h </w:instrText>
             </w:r>
             <w:r>
               <w:rPr>
@@ -2637,7 +2637,7 @@
               <w:szCs w:val="22"/>
             </w:rPr>
           </w:pPr>
-          <w:hyperlink w:anchor="_Toc112199261" w:history="1">
+          <w:hyperlink w:anchor="_Toc112276296" w:history="1">
             <w:r>
               <w:rPr>
                 <w:rStyle w:val="Hyperlink"/>
@@ -2664,7 +2664,7 @@
                 <w:noProof/>
                 <w:webHidden/>
               </w:rPr>
-              <w:instrText xml:space="preserve"> PAGEREF _Toc112199261 \h </w:instrText>
+              <w:instrText xml:space="preserve"> PAGEREF _Toc112276296 \h </w:instrText>
             </w:r>
             <w:r>
               <w:rPr>
@@ -2708,7 +2708,7 @@
               <w:szCs w:val="22"/>
             </w:rPr>
           </w:pPr>
-          <w:hyperlink w:anchor="_Toc112199262" w:history="1">
+          <w:hyperlink w:anchor="_Toc112276297" w:history="1">
             <w:r>
               <w:rPr>
                 <w:rStyle w:val="Hyperlink"/>
@@ -2735,7 +2735,7 @@
                 <w:noProof/>
                 <w:webHidden/>
               </w:rPr>
-              <w:instrText xml:space="preserve"> PAGEREF _Toc112199262 \h </w:instrText>
+              <w:instrText xml:space="preserve"> PAGEREF _Toc112276297 \h </w:instrText>
             </w:r>
             <w:r>
               <w:rPr>
@@ -2779,7 +2779,7 @@
               <w:szCs w:val="22"/>
             </w:rPr>
           </w:pPr>
-          <w:hyperlink w:anchor="_Toc112199263" w:history="1">
+          <w:hyperlink w:anchor="_Toc112276298" w:history="1">
             <w:r>
               <w:rPr>
                 <w:rStyle w:val="Hyperlink"/>
@@ -2806,7 +2806,7 @@
                 <w:noProof/>
                 <w:webHidden/>
               </w:rPr>
-              <w:instrText xml:space="preserve"> PAGEREF _Toc112199263 \h </w:instrText>
+              <w:instrText xml:space="preserve"> PAGEREF _Toc112276298 \h </w:instrText>
             </w:r>
             <w:r>
               <w:rPr>
@@ -2850,7 +2850,7 @@
               <w:szCs w:val="22"/>
             </w:rPr>
           </w:pPr>
-          <w:hyperlink w:anchor="_Toc112199264" w:history="1">
+          <w:hyperlink w:anchor="_Toc112276299" w:history="1">
             <w:r>
               <w:rPr>
                 <w:rStyle w:val="Hyperlink"/>
@@ -2877,7 +2877,7 @@
                 <w:noProof/>
                 <w:webHidden/>
               </w:rPr>
-              <w:instrText xml:space="preserve"> PAGEREF _Toc112199264 \h </w:instrText>
+              <w:instrText xml:space="preserve"> PAGEREF _Toc112276299 \h </w:instrText>
             </w:r>
             <w:r>
               <w:rPr>
@@ -2921,7 +2921,7 @@
               <w:szCs w:val="22"/>
             </w:rPr>
           </w:pPr>
-          <w:hyperlink w:anchor="_Toc112199265" w:history="1">
+          <w:hyperlink w:anchor="_Toc112276300" w:history="1">
             <w:r>
               <w:rPr>
                 <w:rStyle w:val="Hyperlink"/>
@@ -2948,7 +2948,7 @@
                 <w:noProof/>
                 <w:webHidden/>
               </w:rPr>
-              <w:instrText xml:space="preserve"> PAGEREF _Toc112199265 \h </w:instrText>
+              <w:instrText xml:space="preserve"> PAGEREF _Toc112276300 \h </w:instrText>
             </w:r>
             <w:r>
               <w:rPr>
@@ -2992,7 +2992,7 @@
               <w:szCs w:val="22"/>
             </w:rPr>
           </w:pPr>
-          <w:hyperlink w:anchor="_Toc112199266" w:history="1">
+          <w:hyperlink w:anchor="_Toc112276301" w:history="1">
             <w:r>
               <w:rPr>
                 <w:rStyle w:val="Hyperlink"/>
@@ -3019,7 +3019,7 @@
                 <w:noProof/>
                 <w:webHidden/>
               </w:rPr>
-              <w:instrText xml:space="preserve"> PAGEREF _Toc112199266 \h </w:instrText>
+              <w:instrText xml:space="preserve"> PAGEREF _Toc112276301 \h </w:instrText>
             </w:r>
             <w:r>
               <w:rPr>
@@ -3063,7 +3063,7 @@
               <w:szCs w:val="22"/>
             </w:rPr>
           </w:pPr>
-          <w:hyperlink w:anchor="_Toc112199267" w:history="1">
+          <w:hyperlink w:anchor="_Toc112276302" w:history="1">
             <w:r>
               <w:rPr>
                 <w:rStyle w:val="Hyperlink"/>
@@ -3090,7 +3090,7 @@
                 <w:noProof/>
                 <w:webHidden/>
               </w:rPr>
-              <w:instrText xml:space="preserve"> PAGEREF _Toc112199267 \h </w:instrText>
+              <w:instrText xml:space="preserve"> PAGEREF _Toc112276302 \h </w:instrText>
             </w:r>
             <w:r>
               <w:rPr>
@@ -3134,7 +3134,7 @@
               <w:szCs w:val="22"/>
             </w:rPr>
           </w:pPr>
-          <w:hyperlink w:anchor="_Toc112199268" w:history="1">
+          <w:hyperlink w:anchor="_Toc112276303" w:history="1">
             <w:r>
               <w:rPr>
                 <w:rStyle w:val="Hyperlink"/>
@@ -3161,7 +3161,7 @@
                 <w:noProof/>
                 <w:webHidden/>
               </w:rPr>
-              <w:instrText xml:space="preserve"> PAGEREF _Toc112199268 \h </w:instrText>
+              <w:instrText xml:space="preserve"> PAGEREF _Toc112276303 \h </w:instrText>
             </w:r>
             <w:r>
               <w:rPr>
@@ -3205,7 +3205,7 @@
               <w:szCs w:val="22"/>
             </w:rPr>
           </w:pPr>
-          <w:hyperlink w:anchor="_Toc112199269" w:history="1">
+          <w:hyperlink w:anchor="_Toc112276304" w:history="1">
             <w:r>
               <w:rPr>
                 <w:rStyle w:val="Hyperlink"/>
@@ -3232,7 +3232,7 @@
                 <w:noProof/>
                 <w:webHidden/>
               </w:rPr>
-              <w:instrText xml:space="preserve"> PAGEREF _Toc112199269 \h </w:instrText>
+              <w:instrText xml:space="preserve"> PAGEREF _Toc112276304 \h </w:instrText>
             </w:r>
             <w:r>
               <w:rPr>
@@ -3276,7 +3276,7 @@
               <w:szCs w:val="22"/>
             </w:rPr>
           </w:pPr>
-          <w:hyperlink w:anchor="_Toc112199270" w:history="1">
+          <w:hyperlink w:anchor="_Toc112276305" w:history="1">
             <w:r>
               <w:rPr>
                 <w:rStyle w:val="Hyperlink"/>
@@ -3303,7 +3303,7 @@
                 <w:noProof/>
                 <w:webHidden/>
               </w:rPr>
-              <w:instrText xml:space="preserve"> PAGEREF _Toc112199270 \h </w:instrText>
+              <w:instrText xml:space="preserve"> PAGEREF _Toc112276305 \h </w:instrText>
             </w:r>
             <w:r>
               <w:rPr>
@@ -3389,7 +3389,7 @@
       <w:pPr>
         <w:pStyle w:val="Heading1"/>
       </w:pPr>
-      <w:bookmarkStart w:id="0" w:name="_Toc112199258"/>
+      <w:bookmarkStart w:id="0" w:name="_Toc112276293"/>
       <w:r>
         <w:lastRenderedPageBreak/>
         <w:t>Table of figures</w:t>
@@ -3431,7 +3431,7 @@
         </w:rPr>
         <w:fldChar w:fldCharType="separate"/>
       </w:r>
-      <w:hyperlink w:anchor="_Toc112199242" w:history="1">
+      <w:hyperlink w:anchor="_Toc112276283" w:history="1">
         <w:r>
           <w:rPr>
             <w:rStyle w:val="Hyperlink"/>
@@ -3458,7 +3458,7 @@
             <w:noProof/>
             <w:webHidden/>
           </w:rPr>
-          <w:instrText xml:space="preserve"> PAGEREF _Toc112199242 \h </w:instrText>
+          <w:instrText xml:space="preserve"> PAGEREF _Toc112276283 \h </w:instrText>
         </w:r>
         <w:r>
           <w:rPr>
@@ -3502,7 +3502,7 @@
           <w:szCs w:val="22"/>
         </w:rPr>
       </w:pPr>
-      <w:hyperlink w:anchor="_Toc112199243" w:history="1">
+      <w:hyperlink w:anchor="_Toc112276284" w:history="1">
         <w:r>
           <w:rPr>
             <w:rStyle w:val="Hyperlink"/>
@@ -3529,7 +3529,7 @@
             <w:noProof/>
             <w:webHidden/>
           </w:rPr>
-          <w:instrText xml:space="preserve"> PAGEREF _Toc112199243 \h </w:instrText>
+          <w:instrText xml:space="preserve"> PAGEREF _Toc112276284 \h </w:instrText>
         </w:r>
         <w:r>
           <w:rPr>
@@ -3573,7 +3573,7 @@
           <w:szCs w:val="22"/>
         </w:rPr>
       </w:pPr>
-      <w:hyperlink w:anchor="_Toc112199244" w:history="1">
+      <w:hyperlink w:anchor="_Toc112276285" w:history="1">
         <w:r>
           <w:rPr>
             <w:rStyle w:val="Hyperlink"/>
@@ -3600,7 +3600,7 @@
             <w:noProof/>
             <w:webHidden/>
           </w:rPr>
-          <w:instrText xml:space="preserve"> PAGEREF _Toc112199244 \h </w:instrText>
+          <w:instrText xml:space="preserve"> PAGEREF _Toc112276285 \h </w:instrText>
         </w:r>
         <w:r>
           <w:rPr>
@@ -3644,7 +3644,7 @@
           <w:szCs w:val="22"/>
         </w:rPr>
       </w:pPr>
-      <w:hyperlink w:anchor="_Toc112199245" w:history="1">
+      <w:hyperlink w:anchor="_Toc112276286" w:history="1">
         <w:r>
           <w:rPr>
             <w:rStyle w:val="Hyperlink"/>
@@ -3671,7 +3671,7 @@
             <w:noProof/>
             <w:webHidden/>
           </w:rPr>
-          <w:instrText xml:space="preserve"> PAGEREF _Toc112199245 \h </w:instrText>
+          <w:instrText xml:space="preserve"> PAGEREF _Toc112276286 \h </w:instrText>
         </w:r>
         <w:r>
           <w:rPr>
@@ -3715,7 +3715,7 @@
           <w:szCs w:val="22"/>
         </w:rPr>
       </w:pPr>
-      <w:hyperlink w:anchor="_Toc112199246" w:history="1">
+      <w:hyperlink w:anchor="_Toc112276287" w:history="1">
         <w:r>
           <w:rPr>
             <w:rStyle w:val="Hyperlink"/>
@@ -3742,7 +3742,7 @@
             <w:noProof/>
             <w:webHidden/>
           </w:rPr>
-          <w:instrText xml:space="preserve"> PAGEREF _Toc112199246 \h </w:instrText>
+          <w:instrText xml:space="preserve"> PAGEREF _Toc112276287 \h </w:instrText>
         </w:r>
         <w:r>
           <w:rPr>
@@ -3786,7 +3786,7 @@
           <w:szCs w:val="22"/>
         </w:rPr>
       </w:pPr>
-      <w:hyperlink w:anchor="_Toc112199247" w:history="1">
+      <w:hyperlink w:anchor="_Toc112276288" w:history="1">
         <w:r>
           <w:rPr>
             <w:rStyle w:val="Hyperlink"/>
@@ -3813,7 +3813,7 @@
             <w:noProof/>
             <w:webHidden/>
           </w:rPr>
-          <w:instrText xml:space="preserve"> PAGEREF _Toc112199247 \h </w:instrText>
+          <w:instrText xml:space="preserve"> PAGEREF _Toc112276288 \h </w:instrText>
         </w:r>
         <w:r>
           <w:rPr>
@@ -3857,7 +3857,7 @@
           <w:szCs w:val="22"/>
         </w:rPr>
       </w:pPr>
-      <w:hyperlink w:anchor="_Toc112199248" w:history="1">
+      <w:hyperlink w:anchor="_Toc112276289" w:history="1">
         <w:r>
           <w:rPr>
             <w:rStyle w:val="Hyperlink"/>
@@ -3884,7 +3884,7 @@
             <w:noProof/>
             <w:webHidden/>
           </w:rPr>
-          <w:instrText xml:space="preserve"> PAGEREF _Toc112199248 \h </w:instrText>
+          <w:instrText xml:space="preserve"> PAGEREF _Toc112276289 \h </w:instrText>
         </w:r>
         <w:r>
           <w:rPr>
@@ -3928,7 +3928,7 @@
           <w:szCs w:val="22"/>
         </w:rPr>
       </w:pPr>
-      <w:hyperlink w:anchor="_Toc112199249" w:history="1">
+      <w:hyperlink w:anchor="_Toc112276290" w:history="1">
         <w:r>
           <w:rPr>
             <w:rStyle w:val="Hyperlink"/>
@@ -3955,7 +3955,7 @@
             <w:noProof/>
             <w:webHidden/>
           </w:rPr>
-          <w:instrText xml:space="preserve"> PAGEREF _Toc112199249 \h </w:instrText>
+          <w:instrText xml:space="preserve"> PAGEREF _Toc112276290 \h </w:instrText>
         </w:r>
         <w:r>
           <w:rPr>
@@ -3999,7 +3999,7 @@
           <w:szCs w:val="22"/>
         </w:rPr>
       </w:pPr>
-      <w:hyperlink w:anchor="_Toc112199250" w:history="1">
+      <w:hyperlink w:anchor="_Toc112276291" w:history="1">
         <w:r>
           <w:rPr>
             <w:rStyle w:val="Hyperlink"/>
@@ -4026,7 +4026,7 @@
             <w:noProof/>
             <w:webHidden/>
           </w:rPr>
-          <w:instrText xml:space="preserve"> PAGEREF _Toc112199250 \h </w:instrText>
+          <w:instrText xml:space="preserve"> PAGEREF _Toc112276291 \h </w:instrText>
         </w:r>
         <w:r>
           <w:rPr>
@@ -4070,7 +4070,7 @@
           <w:szCs w:val="22"/>
         </w:rPr>
       </w:pPr>
-      <w:hyperlink w:anchor="_Toc112199251" w:history="1">
+      <w:hyperlink w:anchor="_Toc112276292" w:history="1">
         <w:r>
           <w:rPr>
             <w:rStyle w:val="Hyperlink"/>
@@ -4097,7 +4097,7 @@
             <w:noProof/>
             <w:webHidden/>
           </w:rPr>
-          <w:instrText xml:space="preserve"> PAGEREF _Toc112199251 \h </w:instrText>
+          <w:instrText xml:space="preserve"> PAGEREF _Toc112276292 \h </w:instrText>
         </w:r>
         <w:r>
           <w:rPr>
@@ -4154,7 +4154,7 @@
       <w:pPr>
         <w:pStyle w:val="Heading1"/>
       </w:pPr>
-      <w:bookmarkStart w:id="1" w:name="_Toc112199259"/>
+      <w:bookmarkStart w:id="1" w:name="_Toc112276294"/>
       <w:r>
         <w:lastRenderedPageBreak/>
         <w:t>Introduction</w:t>
@@ -4218,7 +4218,7 @@
       <w:pPr>
         <w:pStyle w:val="Heading1"/>
       </w:pPr>
-      <w:bookmarkStart w:id="2" w:name="_Toc112199260"/>
+      <w:bookmarkStart w:id="2" w:name="_Toc112276295"/>
       <w:r>
         <w:t xml:space="preserve">I. </w:t>
       </w:r>
@@ -4232,7 +4232,7 @@
       <w:pPr>
         <w:pStyle w:val="Heading2"/>
       </w:pPr>
-      <w:bookmarkStart w:id="3" w:name="_Toc112199261"/>
+      <w:bookmarkStart w:id="3" w:name="_Toc112276296"/>
       <w:r>
         <w:t>I.1.</w:t>
       </w:r>
@@ -4388,7 +4388,7 @@
       <w:pPr>
         <w:pStyle w:val="Heading2"/>
       </w:pPr>
-      <w:bookmarkStart w:id="4" w:name="_Toc112199262"/>
+      <w:bookmarkStart w:id="4" w:name="_Toc112276297"/>
       <w:r>
         <w:lastRenderedPageBreak/>
         <w:t xml:space="preserve">II.2. </w:t>
@@ -4458,7 +4458,7 @@
         <w:pStyle w:val="Caption"/>
         <w:jc w:val="center"/>
       </w:pPr>
-      <w:bookmarkStart w:id="5" w:name="_Toc112199242"/>
+      <w:bookmarkStart w:id="5" w:name="_Toc112276283"/>
       <w:r>
         <w:t xml:space="preserve">Figure </w:t>
       </w:r>
@@ -4536,7 +4536,7 @@
         <w:pStyle w:val="Caption"/>
         <w:jc w:val="center"/>
       </w:pPr>
-      <w:bookmarkStart w:id="6" w:name="_Toc112199243"/>
+      <w:bookmarkStart w:id="6" w:name="_Toc112276284"/>
       <w:r>
         <w:t xml:space="preserve">Figure </w:t>
       </w:r>
@@ -4557,7 +4557,7 @@
       <w:pPr>
         <w:pStyle w:val="Heading1"/>
       </w:pPr>
-      <w:bookmarkStart w:id="7" w:name="_Toc112199263"/>
+      <w:bookmarkStart w:id="7" w:name="_Toc112276298"/>
       <w:r>
         <w:lastRenderedPageBreak/>
         <w:t>I</w:t>
@@ -4803,7 +4803,7 @@
         <w:pStyle w:val="Caption"/>
         <w:jc w:val="center"/>
       </w:pPr>
-      <w:bookmarkStart w:id="8" w:name="_Toc112199244"/>
+      <w:bookmarkStart w:id="8" w:name="_Toc112276285"/>
       <w:r>
         <w:t xml:space="preserve">Figure </w:t>
       </w:r>
@@ -4897,7 +4897,7 @@
         <w:pStyle w:val="Caption"/>
         <w:jc w:val="center"/>
       </w:pPr>
-      <w:bookmarkStart w:id="9" w:name="_Toc112199245"/>
+      <w:bookmarkStart w:id="9" w:name="_Toc112276286"/>
       <w:r>
         <w:t xml:space="preserve">Figure </w:t>
       </w:r>
@@ -4979,7 +4979,7 @@
         <w:pStyle w:val="Caption"/>
         <w:jc w:val="center"/>
       </w:pPr>
-      <w:bookmarkStart w:id="10" w:name="_Toc112199246"/>
+      <w:bookmarkStart w:id="10" w:name="_Toc112276287"/>
       <w:r>
         <w:t xml:space="preserve">Figure </w:t>
       </w:r>
@@ -5092,7 +5092,7 @@
         <w:pStyle w:val="Caption"/>
         <w:jc w:val="center"/>
       </w:pPr>
-      <w:bookmarkStart w:id="11" w:name="_Toc112199247"/>
+      <w:bookmarkStart w:id="11" w:name="_Toc112276288"/>
       <w:r>
         <w:t xml:space="preserve">Figure </w:t>
       </w:r>
@@ -5170,7 +5170,7 @@
       <w:pPr>
         <w:pStyle w:val="Heading1"/>
       </w:pPr>
-      <w:bookmarkStart w:id="12" w:name="_Toc112199264"/>
+      <w:bookmarkStart w:id="12" w:name="_Toc112276299"/>
       <w:r>
         <w:rPr>
           <w:rStyle w:val="Heading1Char"/>
@@ -6064,7 +6064,7 @@
         <w:pStyle w:val="Caption"/>
         <w:jc w:val="center"/>
       </w:pPr>
-      <w:bookmarkStart w:id="13" w:name="_Toc112199248"/>
+      <w:bookmarkStart w:id="13" w:name="_Toc112276289"/>
       <w:r>
         <w:t xml:space="preserve">Figure </w:t>
       </w:r>
@@ -6159,7 +6159,7 @@
         <w:pStyle w:val="Caption"/>
         <w:jc w:val="center"/>
       </w:pPr>
-      <w:bookmarkStart w:id="14" w:name="_Toc112199249"/>
+      <w:bookmarkStart w:id="14" w:name="_Toc112276290"/>
       <w:r>
         <w:t xml:space="preserve">Figure </w:t>
       </w:r>
@@ -6233,7 +6233,7 @@
         <w:pStyle w:val="Caption"/>
         <w:jc w:val="center"/>
       </w:pPr>
-      <w:bookmarkStart w:id="15" w:name="_Toc112199250"/>
+      <w:bookmarkStart w:id="15" w:name="_Toc112276291"/>
       <w:r>
         <w:t xml:space="preserve">Figure </w:t>
       </w:r>
@@ -6273,7 +6273,7 @@
       <w:pPr>
         <w:pStyle w:val="Heading1"/>
       </w:pPr>
-      <w:bookmarkStart w:id="16" w:name="_Toc112199265"/>
+      <w:bookmarkStart w:id="16" w:name="_Toc112276300"/>
       <w:r>
         <w:lastRenderedPageBreak/>
         <w:t>I</w:t>
@@ -6395,7 +6395,7 @@
         <w:pStyle w:val="Caption"/>
         <w:jc w:val="center"/>
       </w:pPr>
-      <w:bookmarkStart w:id="17" w:name="_Toc112199251"/>
+      <w:bookmarkStart w:id="17" w:name="_Toc112276292"/>
       <w:r>
         <w:t xml:space="preserve">Figure </w:t>
       </w:r>
@@ -6552,7 +6552,7 @@
       <w:pPr>
         <w:pStyle w:val="Heading1"/>
       </w:pPr>
-      <w:bookmarkStart w:id="18" w:name="_Toc112199266"/>
+      <w:bookmarkStart w:id="18" w:name="_Toc112276301"/>
       <w:r>
         <w:t>V. Explaination on how to specify an abstract data type using the example of software stack</w:t>
       </w:r>
@@ -6563,7 +6563,7 @@
       <w:pPr>
         <w:pStyle w:val="Heading2"/>
       </w:pPr>
-      <w:bookmarkStart w:id="19" w:name="_Toc112199267"/>
+      <w:bookmarkStart w:id="19" w:name="_Toc112276302"/>
       <w:r>
         <w:t>1. Introduction</w:t>
       </w:r>
@@ -6622,7 +6622,7 @@
       <w:pPr>
         <w:pStyle w:val="Heading2"/>
       </w:pPr>
-      <w:bookmarkStart w:id="20" w:name="_Toc112199268"/>
+      <w:bookmarkStart w:id="20" w:name="_Toc112276303"/>
       <w:r>
         <w:t>2. Describe</w:t>
       </w:r>
@@ -6711,18 +6711,58 @@
       </w:r>
     </w:p>
     <w:p/>
+    <w:p>
+      <w:r>
+        <w:t>Example: VDM</w:t>
+      </w:r>
+    </w:p>
+    <w:p>
+      <w:r>
+        <w:t>The Vienna Development Method, also known as VDM, is a set of procedures for the formal specification and development of computer systems. It includes the VDM-SL specification language, rules for data and operation refinement that enable connections between abstract requirements specifications and detailed design specifications all the way down to the level of code, and a proof theory that enables rigorous arguments about the characteristics of specified systems and the validity of design choices</w:t>
+      </w:r>
+      <w:sdt>
+        <w:sdtPr>
+          <w:id w:val="-714743426"/>
+          <w:citation/>
+        </w:sdtPr>
+        <w:sdtContent>
+          <w:r>
+            <w:fldChar w:fldCharType="begin"/>
+          </w:r>
+          <w:r>
+            <w:instrText xml:space="preserve"> CITATION Vie22 \l 1033 </w:instrText>
+          </w:r>
+          <w:r>
+            <w:fldChar w:fldCharType="separate"/>
+          </w:r>
+          <w:r>
+            <w:rPr>
+              <w:noProof/>
+            </w:rPr>
+            <w:t xml:space="preserve"> </w:t>
+          </w:r>
+          <w:r>
+            <w:rPr>
+              <w:noProof/>
+            </w:rPr>
+            <w:t>(ViennaCC, 2022)</w:t>
+          </w:r>
+          <w:r>
+            <w:fldChar w:fldCharType="end"/>
+          </w:r>
+        </w:sdtContent>
+      </w:sdt>
+      <w:r>
+        <w:t>.</w:t>
+      </w:r>
+    </w:p>
     <w:p/>
     <w:p/>
-    <w:p/>
-    <w:p/>
-    <w:p/>
-    <w:p/>
-    <w:p/>
     <w:p>
       <w:pPr>
         <w:pStyle w:val="Heading2"/>
       </w:pPr>
-      <w:bookmarkStart w:id="21" w:name="_Toc112199269"/>
+      <w:bookmarkStart w:id="21" w:name="_Toc112276304"/>
       <w:r>
         <w:lastRenderedPageBreak/>
         <w:t>3. Formal specification language</w:t>
@@ -6768,6 +6808,11 @@
       </w:r>
       <w:proofErr w:type="spellEnd"/>
     </w:p>
+    <w:p>
+      <w:r>
+        <w:t>error none</w:t>
+      </w:r>
+    </w:p>
     <w:p/>
     <w:p>
       <w:r>
@@ -6805,15 +6850,20 @@
         <w:t xml:space="preserve"> 1</w:t>
       </w:r>
     </w:p>
+    <w:p>
+      <w:r>
+        <w:t xml:space="preserve">error </w:t>
+      </w:r>
+      <w:proofErr w:type="spellStart"/>
+      <w:r>
+        <w:t>is_empty</w:t>
+      </w:r>
+      <w:proofErr w:type="spellEnd"/>
+      <w:r>
+        <w:t>(S)</w:t>
+      </w:r>
+    </w:p>
     <w:p/>
-    <w:p>
-      <w:r>
-        <w:t xml:space="preserve">an </w:t>
-      </w:r>
-      <w:r>
-        <w:t>example of error-condition</w:t>
-      </w:r>
-    </w:p>
     <w:p>
       <w:r>
         <w:rPr>
@@ -6828,7 +6878,15 @@
     </w:p>
     <w:p>
       <w:r>
-        <w:t>pre stack(S)</w:t>
+        <w:t xml:space="preserve">pre </w:t>
+      </w:r>
+      <w:proofErr w:type="spellStart"/>
+      <w:r>
+        <w:t>not_empty</w:t>
+      </w:r>
+      <w:proofErr w:type="spellEnd"/>
+      <w:r>
+        <w:t>(S)</w:t>
       </w:r>
     </w:p>
     <w:p>
@@ -6841,9 +6899,6 @@
         <w:t>error</w:t>
       </w:r>
       <w:r>
-        <w:t xml:space="preserve"> top(S) = null and</w:t>
-      </w:r>
-      <w:r>
         <w:t xml:space="preserve"> </w:t>
       </w:r>
       <w:proofErr w:type="spellStart"/>
@@ -6854,11 +6909,14 @@
       <w:r>
         <w:t>(S)</w:t>
       </w:r>
+    </w:p>
+    <w:p/>
+    <w:p>
       <w:r>
         <w:br w:type="page"/>
       </w:r>
     </w:p>
-    <w:bookmarkStart w:id="22" w:name="_Toc112199270" w:displacedByCustomXml="next"/>
+    <w:bookmarkStart w:id="22" w:name="_Toc112276305" w:displacedByCustomXml="next"/>
     <w:sdt>
       <w:sdtPr>
         <w:rPr>
@@ -7193,6 +7251,55 @@
                 </w:rPr>
                 <w:br/>
                 <w:t>[Accessed 22 August 2022].</w:t>
+              </w:r>
+            </w:p>
+            <w:p>
+              <w:pPr>
+                <w:pStyle w:val="Bibliography"/>
+                <w:rPr>
+                  <w:noProof/>
+                </w:rPr>
+              </w:pPr>
+              <w:r>
+                <w:rPr>
+                  <w:noProof/>
+                </w:rPr>
+                <w:t xml:space="preserve">ViennaCC, 2022. </w:t>
+              </w:r>
+              <w:r>
+                <w:rPr>
+                  <w:i/>
+                  <w:iCs/>
+                  <w:noProof/>
+                </w:rPr>
+                <w:t xml:space="preserve">VDM Vienna Development Method. </w:t>
+              </w:r>
+              <w:r>
+                <w:rPr>
+                  <w:noProof/>
+                </w:rPr>
+                <w:t xml:space="preserve">[Online] </w:t>
+              </w:r>
+              <w:r>
+                <w:rPr>
+                  <w:noProof/>
+                </w:rPr>
+                <w:br/>
+                <w:t xml:space="preserve">Available at: </w:t>
+              </w:r>
+              <w:r>
+                <w:rPr>
+                  <w:noProof/>
+                  <w:u w:val="single"/>
+                </w:rPr>
+                <w:t>http://www.vienna.cc/e/evdm.htm</w:t>
+              </w:r>
+              <w:r>
+                <w:rPr>
+                  <w:noProof/>
+                </w:rPr>
+                <w:br/>
+                <w:t>[Accessed 24 August 2022].</w:t>
               </w:r>
             </w:p>
             <w:p>
@@ -10161,7 +10268,7 @@
     <b:MonthAccessed>August</b:MonthAccessed>
     <b:DayAccessed>22</b:DayAccessed>
     <b:URL>https://docs.oracle.com/en/java/javase/18/docs/api/java.base/java/util/Stack.html</b:URL>
-    <b:RefOrder>5</b:RefOrder>
+    <b:RefOrder>6</b:RefOrder>
   </b:Source>
   <b:Source>
     <b:Tag>Mar22</b:Tag>
@@ -10185,7 +10292,7 @@
     <b:URL>https://www.guru99.com/stack-vs-heap.html</b:URL>
     <b:Month>July</b:Month>
     <b:Day>9</b:Day>
-    <b:RefOrder>6</b:RefOrder>
+    <b:RefOrder>7</b:RefOrder>
   </b:Source>
   <b:Source>
     <b:Tag>Dee22</b:Tag>
@@ -10248,13 +10355,30 @@
         </b:NameList>
       </b:Author>
     </b:Author>
-    <b:RefOrder>7</b:RefOrder>
+    <b:RefOrder>8</b:RefOrder>
+  </b:Source>
+  <b:Source>
+    <b:Tag>Vie22</b:Tag>
+    <b:SourceType>InternetSite</b:SourceType>
+    <b:Guid>{C5211447-D36F-48DF-855E-F9A419F97D22}</b:Guid>
+    <b:Author>
+      <b:Author>
+        <b:Corporate>ViennaCC</b:Corporate>
+      </b:Author>
+    </b:Author>
+    <b:Title>VDM Vienna Development Method</b:Title>
+    <b:Year>2022</b:Year>
+    <b:YearAccessed>2022</b:YearAccessed>
+    <b:MonthAccessed>August</b:MonthAccessed>
+    <b:DayAccessed>24</b:DayAccessed>
+    <b:URL>http://www.vienna.cc/e/evdm.htm</b:URL>
+    <b:RefOrder>5</b:RefOrder>
   </b:Source>
 </b:Sources>
 </file>
 
 <file path=customXml/itemProps1.xml><?xml version="1.0" encoding="utf-8"?>
-<ds:datastoreItem xmlns:ds="http://schemas.openxmlformats.org/officeDocument/2006/customXml" ds:itemID="{9E615766-AE6C-4B01-B780-2AACD7D78C54}">
+<ds:datastoreItem xmlns:ds="http://schemas.openxmlformats.org/officeDocument/2006/customXml" ds:itemID="{96B205A2-0DAA-4EF2-ABB9-4A8146FC9A60}">
   <ds:schemaRefs>
     <ds:schemaRef ds:uri="http://schemas.openxmlformats.org/officeDocument/2006/bibliography"/>
   </ds:schemaRefs>
